--- a/Stealth Time design document.docx
+++ b/Stealth Time design document.docx
@@ -1,6 +1,6 @@
 
 <file path=word/document.xml><?xml version="1.0" encoding="utf-8"?>
-<w:document xmlns:wpc="http://schemas.microsoft.com/office/word/2010/wordprocessingCanvas" xmlns:cx="http://schemas.microsoft.com/office/drawing/2014/chartex" xmlns:cx1="http://schemas.microsoft.com/office/drawing/2015/9/8/chartex" xmlns:cx2="http://schemas.microsoft.com/office/drawing/2015/10/21/chartex" xmlns:cx3="http://schemas.microsoft.com/office/drawing/2016/5/9/chartex" xmlns:cx4="http://schemas.microsoft.com/office/drawing/2016/5/10/chartex" xmlns:cx5="http://schemas.microsoft.com/office/drawing/2016/5/11/chartex" xmlns:cx6="http://schemas.microsoft.com/office/drawing/2016/5/12/chartex" xmlns:cx7="http://schemas.microsoft.com/office/drawing/2016/5/13/chartex" xmlns:cx8="http://schemas.microsoft.com/office/drawing/2016/5/14/chartex" xmlns:mc="http://schemas.openxmlformats.org/markup-compatibility/2006" xmlns:aink="http://schemas.microsoft.com/office/drawing/2016/ink" xmlns:am3d="http://schemas.microsoft.com/office/drawing/2017/model3d" xmlns:o="urn:schemas-microsoft-com:office:office" xmlns:r="http://schemas.openxmlformats.org/officeDocument/2006/relationships" xmlns:m="http://schemas.openxmlformats.org/officeDocument/2006/math" xmlns:v="urn:schemas-microsoft-com:vml" xmlns:wp14="http://schemas.microsoft.com/office/word/2010/wordprocessingDrawing" xmlns:wp="http://schemas.openxmlformats.org/drawingml/2006/wordprocessingDrawing" xmlns:w10="urn:schemas-microsoft-com:office:word" xmlns:w="http://schemas.openxmlformats.org/wordprocessingml/2006/main" xmlns:w14="http://schemas.microsoft.com/office/word/2010/wordml" xmlns:w15="http://schemas.microsoft.com/office/word/2012/wordml" xmlns:w16cex="http://schemas.microsoft.com/office/word/2018/wordml/cex" xmlns:w16cid="http://schemas.microsoft.com/office/word/2016/wordml/cid" xmlns:w16="http://schemas.microsoft.com/office/word/2018/wordml" xmlns:w16sdtdh="http://schemas.microsoft.com/office/word/2020/wordml/sdtdatahash" xmlns:w16se="http://schemas.microsoft.com/office/word/2015/wordml/symex" xmlns:wpg="http://schemas.microsoft.com/office/word/2010/wordprocessingGroup" xmlns:wpi="http://schemas.microsoft.com/office/word/2010/wordprocessingInk" xmlns:wne="http://schemas.microsoft.com/office/word/2006/wordml" xmlns:wps="http://schemas.microsoft.com/office/word/2010/wordprocessingShape" mc:Ignorable="w14 w15 w16se w16cid w16 w16cex w16sdtdh wp14">
+<w:document xmlns:wpc="http://schemas.microsoft.com/office/word/2010/wordprocessingCanvas" xmlns:cx="http://schemas.microsoft.com/office/drawing/2014/chartex" xmlns:mc="http://schemas.openxmlformats.org/markup-compatibility/2006" xmlns:o="urn:schemas-microsoft-com:office:office" xmlns:r="http://schemas.openxmlformats.org/officeDocument/2006/relationships" xmlns:m="http://schemas.openxmlformats.org/officeDocument/2006/math" xmlns:v="urn:schemas-microsoft-com:vml" xmlns:wp14="http://schemas.microsoft.com/office/word/2010/wordprocessingDrawing" xmlns:wp="http://schemas.openxmlformats.org/drawingml/2006/wordprocessingDrawing" xmlns:w10="urn:schemas-microsoft-com:office:word" xmlns:w="http://schemas.openxmlformats.org/wordprocessingml/2006/main" xmlns:w14="http://schemas.microsoft.com/office/word/2010/wordml" xmlns:w15="http://schemas.microsoft.com/office/word/2012/wordml" xmlns:w16se="http://schemas.microsoft.com/office/word/2015/wordml/symex" xmlns:wpg="http://schemas.microsoft.com/office/word/2010/wordprocessingGroup" xmlns:wpi="http://schemas.microsoft.com/office/word/2010/wordprocessingInk" xmlns:wne="http://schemas.microsoft.com/office/word/2006/wordml" xmlns:wps="http://schemas.microsoft.com/office/word/2010/wordprocessingShape" mc:Ignorable="w14 w15 w16se wp14">
   <w:body>
     <w:p>
       <w:pPr>
@@ -170,6 +170,168 @@
           <w:szCs w:val="24"/>
         </w:rPr>
       </w:pPr>
+      <w:r>
+        <w:rPr>
+          <w:sz w:val="24"/>
+          <w:szCs w:val="24"/>
+        </w:rPr>
+        <w:t>Verbs</w:t>
+      </w:r>
+    </w:p>
+    <w:p>
+      <w:pPr>
+        <w:pStyle w:val="ListParagraph"/>
+        <w:numPr>
+          <w:ilvl w:val="0"/>
+          <w:numId w:val="6"/>
+        </w:numPr>
+        <w:rPr>
+          <w:sz w:val="24"/>
+          <w:szCs w:val="24"/>
+        </w:rPr>
+      </w:pPr>
+      <w:r>
+        <w:rPr>
+          <w:sz w:val="24"/>
+          <w:szCs w:val="24"/>
+        </w:rPr>
+        <w:t>Run</w:t>
+      </w:r>
+    </w:p>
+    <w:p>
+      <w:pPr>
+        <w:pStyle w:val="ListParagraph"/>
+        <w:numPr>
+          <w:ilvl w:val="0"/>
+          <w:numId w:val="6"/>
+        </w:numPr>
+        <w:rPr>
+          <w:sz w:val="24"/>
+          <w:szCs w:val="24"/>
+        </w:rPr>
+      </w:pPr>
+      <w:r>
+        <w:rPr>
+          <w:sz w:val="24"/>
+          <w:szCs w:val="24"/>
+        </w:rPr>
+        <w:t>Jump</w:t>
+      </w:r>
+    </w:p>
+    <w:p>
+      <w:pPr>
+        <w:pStyle w:val="ListParagraph"/>
+        <w:numPr>
+          <w:ilvl w:val="0"/>
+          <w:numId w:val="6"/>
+        </w:numPr>
+        <w:rPr>
+          <w:sz w:val="24"/>
+          <w:szCs w:val="24"/>
+        </w:rPr>
+      </w:pPr>
+      <w:r>
+        <w:rPr>
+          <w:sz w:val="24"/>
+          <w:szCs w:val="24"/>
+        </w:rPr>
+        <w:t>Possess</w:t>
+      </w:r>
+      <w:r>
+        <w:rPr>
+          <w:sz w:val="24"/>
+          <w:szCs w:val="24"/>
+        </w:rPr>
+        <w:t xml:space="preserve"> / un-possess</w:t>
+      </w:r>
+      <w:r>
+        <w:rPr>
+          <w:sz w:val="24"/>
+          <w:szCs w:val="24"/>
+        </w:rPr>
+        <w:t xml:space="preserve"> props</w:t>
+      </w:r>
+    </w:p>
+    <w:p>
+      <w:pPr>
+        <w:pStyle w:val="ListParagraph"/>
+        <w:numPr>
+          <w:ilvl w:val="0"/>
+          <w:numId w:val="6"/>
+        </w:numPr>
+        <w:rPr>
+          <w:sz w:val="24"/>
+          <w:szCs w:val="24"/>
+        </w:rPr>
+      </w:pPr>
+      <w:r>
+        <w:rPr>
+          <w:sz w:val="24"/>
+          <w:szCs w:val="24"/>
+        </w:rPr>
+        <w:t>Throw props</w:t>
+      </w:r>
+    </w:p>
+    <w:p>
+      <w:pPr>
+        <w:pStyle w:val="ListParagraph"/>
+        <w:numPr>
+          <w:ilvl w:val="0"/>
+          <w:numId w:val="6"/>
+        </w:numPr>
+        <w:rPr>
+          <w:sz w:val="24"/>
+          <w:szCs w:val="24"/>
+        </w:rPr>
+      </w:pPr>
+      <w:r>
+        <w:rPr>
+          <w:sz w:val="24"/>
+          <w:szCs w:val="24"/>
+        </w:rPr>
+        <w:t>Shoot</w:t>
+      </w:r>
+      <w:r>
+        <w:rPr>
+          <w:sz w:val="24"/>
+          <w:szCs w:val="24"/>
+        </w:rPr>
+        <w:t xml:space="preserve"> (Would be limited</w:t>
+      </w:r>
+      <w:r>
+        <w:rPr>
+          <w:sz w:val="24"/>
+          <w:szCs w:val="24"/>
+        </w:rPr>
+        <w:t xml:space="preserve"> / possibly make loud?</w:t>
+      </w:r>
+      <w:r>
+        <w:rPr>
+          <w:sz w:val="24"/>
+          <w:szCs w:val="24"/>
+        </w:rPr>
+        <w:t>)</w:t>
+      </w:r>
+    </w:p>
+    <w:p>
+      <w:pPr>
+        <w:pStyle w:val="ListParagraph"/>
+        <w:numPr>
+          <w:ilvl w:val="0"/>
+          <w:numId w:val="6"/>
+        </w:numPr>
+        <w:rPr>
+          <w:sz w:val="24"/>
+          <w:szCs w:val="24"/>
+        </w:rPr>
+      </w:pPr>
+      <w:r>
+        <w:rPr>
+          <w:sz w:val="24"/>
+          <w:szCs w:val="24"/>
+        </w:rPr>
+        <w:t>Interact</w:t>
+      </w:r>
     </w:p>
     <w:p>
       <w:pPr>
@@ -263,6 +425,26 @@
           <w:sz w:val="24"/>
           <w:szCs w:val="24"/>
         </w:rPr>
+        <w:t>Cannot sprint in this form</w:t>
+      </w:r>
+    </w:p>
+    <w:p>
+      <w:pPr>
+        <w:pStyle w:val="ListParagraph"/>
+        <w:numPr>
+          <w:ilvl w:val="0"/>
+          <w:numId w:val="2"/>
+        </w:numPr>
+        <w:rPr>
+          <w:sz w:val="24"/>
+          <w:szCs w:val="24"/>
+        </w:rPr>
+      </w:pPr>
+      <w:r>
+        <w:rPr>
+          <w:sz w:val="24"/>
+          <w:szCs w:val="24"/>
+        </w:rPr>
         <w:t xml:space="preserve">When attacked in in this form player take </w:t>
       </w:r>
       <w:r>
@@ -361,6 +543,47 @@
           <w:sz w:val="24"/>
           <w:szCs w:val="24"/>
         </w:rPr>
+        <w:t xml:space="preserve">Throw </w:t>
+      </w:r>
+      <w:r>
+        <w:rPr>
+          <w:sz w:val="24"/>
+          <w:szCs w:val="24"/>
+        </w:rPr>
+        <w:t>props</w:t>
+      </w:r>
+      <w:r>
+        <w:rPr>
+          <w:sz w:val="24"/>
+          <w:szCs w:val="24"/>
+        </w:rPr>
+        <w:t>?</w:t>
+      </w:r>
+      <w:r>
+        <w:rPr>
+          <w:sz w:val="24"/>
+          <w:szCs w:val="24"/>
+        </w:rPr>
+        <w:t xml:space="preserve"> (would break on impact but cause a distraction)</w:t>
+      </w:r>
+    </w:p>
+    <w:p>
+      <w:pPr>
+        <w:pStyle w:val="ListParagraph"/>
+        <w:numPr>
+          <w:ilvl w:val="0"/>
+          <w:numId w:val="3"/>
+        </w:numPr>
+        <w:rPr>
+          <w:sz w:val="24"/>
+          <w:szCs w:val="24"/>
+        </w:rPr>
+      </w:pPr>
+      <w:r>
+        <w:rPr>
+          <w:sz w:val="24"/>
+          <w:szCs w:val="24"/>
+        </w:rPr>
         <w:t>Player can jump in this form</w:t>
       </w:r>
     </w:p>
@@ -401,30 +624,44 @@
           <w:sz w:val="24"/>
           <w:szCs w:val="24"/>
         </w:rPr>
+        <w:t>Player can sprint in this form</w:t>
+      </w:r>
+    </w:p>
+    <w:p>
+      <w:pPr>
+        <w:pStyle w:val="ListParagraph"/>
+        <w:numPr>
+          <w:ilvl w:val="0"/>
+          <w:numId w:val="3"/>
+        </w:numPr>
+        <w:rPr>
+          <w:sz w:val="24"/>
+          <w:szCs w:val="24"/>
+        </w:rPr>
+      </w:pPr>
+      <w:r>
+        <w:rPr>
+          <w:sz w:val="24"/>
+          <w:szCs w:val="24"/>
+        </w:rPr>
         <w:t>Very easy to be spotted by patrolling guards in this form</w:t>
       </w:r>
     </w:p>
     <w:p>
       <w:pPr>
-        <w:pStyle w:val="ListParagraph"/>
-        <w:rPr>
-          <w:sz w:val="24"/>
-          <w:szCs w:val="24"/>
-        </w:rPr>
-      </w:pPr>
-    </w:p>
-    <w:p>
-      <w:pPr>
-        <w:rPr>
-          <w:sz w:val="24"/>
-          <w:szCs w:val="24"/>
-        </w:rPr>
-      </w:pPr>
-      <w:r>
-        <w:rPr>
-          <w:sz w:val="24"/>
-          <w:szCs w:val="24"/>
-        </w:rPr>
+        <w:rPr>
+          <w:sz w:val="24"/>
+          <w:szCs w:val="24"/>
+        </w:rPr>
+      </w:pPr>
+      <w:bookmarkStart w:id="0" w:name="_GoBack"/>
+      <w:bookmarkEnd w:id="0"/>
+      <w:r>
+        <w:rPr>
+          <w:sz w:val="24"/>
+          <w:szCs w:val="24"/>
+        </w:rPr>
+        <w:lastRenderedPageBreak/>
         <w:t>Levels</w:t>
       </w:r>
     </w:p>
@@ -472,9 +709,330 @@
           <w:szCs w:val="24"/>
         </w:rPr>
       </w:pPr>
-    </w:p>
-    <w:p>
-      <w:pPr>
+      <w:r>
+        <w:rPr>
+          <w:sz w:val="24"/>
+          <w:szCs w:val="24"/>
+        </w:rPr>
+        <w:t>Weapons</w:t>
+      </w:r>
+    </w:p>
+    <w:p>
+      <w:pPr>
+        <w:rPr>
+          <w:sz w:val="24"/>
+          <w:szCs w:val="24"/>
+        </w:rPr>
+      </w:pPr>
+      <w:r>
+        <w:rPr>
+          <w:sz w:val="24"/>
+          <w:szCs w:val="24"/>
+        </w:rPr>
+        <w:t>The player will be armed with a gun fractured in time. A standard issue firearm the previous guards of this place used now imbued with a strange power. It still functions as a normal gun however when the player uses the Alt fire key while looking a prop the player will be able to possess prop and be able to move it around. The gun will have a cooldown in order to encourage the player to not just kill every guard.</w:t>
+      </w:r>
+    </w:p>
+    <w:p>
+      <w:pPr>
+        <w:rPr>
+          <w:sz w:val="24"/>
+          <w:szCs w:val="24"/>
+        </w:rPr>
+      </w:pPr>
+    </w:p>
+    <w:p>
+      <w:pPr>
+        <w:rPr>
+          <w:sz w:val="24"/>
+          <w:szCs w:val="24"/>
+        </w:rPr>
+      </w:pPr>
+      <w:r>
+        <w:rPr>
+          <w:sz w:val="24"/>
+          <w:szCs w:val="24"/>
+        </w:rPr>
+        <w:t>Enemies</w:t>
+      </w:r>
+    </w:p>
+    <w:p>
+      <w:pPr>
+        <w:rPr>
+          <w:sz w:val="24"/>
+          <w:szCs w:val="24"/>
+        </w:rPr>
+      </w:pPr>
+      <w:r>
+        <w:rPr>
+          <w:sz w:val="24"/>
+          <w:szCs w:val="24"/>
+        </w:rPr>
+        <w:t>The guards will have various forms like walking and flying guards.</w:t>
+      </w:r>
+      <w:r>
+        <w:rPr>
+          <w:sz w:val="24"/>
+          <w:szCs w:val="24"/>
+        </w:rPr>
+        <w:t xml:space="preserve"> Each guard leaves a trail when they walk that will last for a few seconds.</w:t>
+      </w:r>
+      <w:r>
+        <w:rPr>
+          <w:sz w:val="24"/>
+          <w:szCs w:val="24"/>
+        </w:rPr>
+        <w:t xml:space="preserve"> The guards will be in a patrol state until they see the player in their fov</w:t>
+      </w:r>
+      <w:r>
+        <w:rPr>
+          <w:sz w:val="24"/>
+          <w:szCs w:val="24"/>
+        </w:rPr>
+        <w:t xml:space="preserve"> (in person form or if they are moving as a prop). Upon seeing the player, the guard will attempt to shoot them. If the player breaks line of sight the guard will move to the players last known location to try and find them. Once the guard reaches the players location (If player was spotted in prop form the guard will shoot the first object, they see that is the same object the player was when spotted). </w:t>
+      </w:r>
+      <w:r>
+        <w:rPr>
+          <w:sz w:val="24"/>
+          <w:szCs w:val="24"/>
+        </w:rPr>
+        <w:t>Guards will die in 2-4 hits</w:t>
+      </w:r>
+      <w:r>
+        <w:rPr>
+          <w:sz w:val="24"/>
+          <w:szCs w:val="24"/>
+        </w:rPr>
+        <w:t xml:space="preserve"> </w:t>
+      </w:r>
+      <w:r>
+        <w:rPr>
+          <w:sz w:val="24"/>
+          <w:szCs w:val="24"/>
+        </w:rPr>
+        <w:t xml:space="preserve">(might have instakill headshots). </w:t>
+      </w:r>
+      <w:r>
+        <w:rPr>
+          <w:sz w:val="24"/>
+          <w:szCs w:val="24"/>
+        </w:rPr>
+        <w:t xml:space="preserve">When killed the guards will leave a ragdoll that can be dragged around by the player. If a guard spots a </w:t>
+      </w:r>
+      <w:r>
+        <w:rPr>
+          <w:sz w:val="24"/>
+          <w:szCs w:val="24"/>
+        </w:rPr>
+        <w:t>ragdoll,</w:t>
+      </w:r>
+      <w:r>
+        <w:rPr>
+          <w:sz w:val="24"/>
+          <w:szCs w:val="24"/>
+        </w:rPr>
+        <w:t xml:space="preserve"> then the guard will move towards it and look around for the player, if all is in order the guard will mark the body as seen and not go to it again</w:t>
+      </w:r>
+      <w:r>
+        <w:rPr>
+          <w:sz w:val="24"/>
+          <w:szCs w:val="24"/>
+        </w:rPr>
+        <w:t xml:space="preserve"> (or the body could be absorbed by the guard giving each remaining guard more health)</w:t>
+      </w:r>
+      <w:r>
+        <w:rPr>
+          <w:sz w:val="24"/>
+          <w:szCs w:val="24"/>
+        </w:rPr>
+        <w:t>.</w:t>
+      </w:r>
+      <w:r>
+        <w:rPr>
+          <w:sz w:val="24"/>
+          <w:szCs w:val="24"/>
+        </w:rPr>
+        <w:t xml:space="preserve"> If a dead body is spotted, then the guards will be on higher alert</w:t>
+      </w:r>
+      <w:r>
+        <w:rPr>
+          <w:sz w:val="24"/>
+          <w:szCs w:val="24"/>
+        </w:rPr>
+        <w:t xml:space="preserve"> (signified by the guards being more unstable)</w:t>
+      </w:r>
+      <w:r>
+        <w:rPr>
+          <w:sz w:val="24"/>
+          <w:szCs w:val="24"/>
+        </w:rPr>
+        <w:t xml:space="preserve"> meaning they will spot the player faster. After a short time, they will go out of the alert state and have normal detection times.</w:t>
+      </w:r>
+    </w:p>
+    <w:p>
+      <w:pPr>
+        <w:rPr>
+          <w:sz w:val="24"/>
+          <w:szCs w:val="24"/>
+        </w:rPr>
+      </w:pPr>
+    </w:p>
+    <w:p>
+      <w:pPr>
+        <w:rPr>
+          <w:sz w:val="24"/>
+          <w:szCs w:val="24"/>
+        </w:rPr>
+      </w:pPr>
+      <w:r>
+        <w:rPr>
+          <w:sz w:val="24"/>
+          <w:szCs w:val="24"/>
+        </w:rPr>
+        <w:t xml:space="preserve">Guard </w:t>
+      </w:r>
+      <w:r>
+        <w:rPr>
+          <w:sz w:val="24"/>
+          <w:szCs w:val="24"/>
+        </w:rPr>
+        <w:t>States:</w:t>
+      </w:r>
+    </w:p>
+    <w:p>
+      <w:pPr>
+        <w:pStyle w:val="ListParagraph"/>
+        <w:numPr>
+          <w:ilvl w:val="0"/>
+          <w:numId w:val="4"/>
+        </w:numPr>
+        <w:rPr>
+          <w:sz w:val="24"/>
+          <w:szCs w:val="24"/>
+        </w:rPr>
+      </w:pPr>
+      <w:r>
+        <w:rPr>
+          <w:sz w:val="24"/>
+          <w:szCs w:val="24"/>
+        </w:rPr>
+        <w:t>Patrol</w:t>
+      </w:r>
+      <w:r>
+        <w:rPr>
+          <w:sz w:val="24"/>
+          <w:szCs w:val="24"/>
+        </w:rPr>
+        <w:t xml:space="preserve"> (Move in a predefined path and search for player)</w:t>
+      </w:r>
+    </w:p>
+    <w:p>
+      <w:pPr>
+        <w:pStyle w:val="ListParagraph"/>
+        <w:numPr>
+          <w:ilvl w:val="0"/>
+          <w:numId w:val="4"/>
+        </w:numPr>
+        <w:rPr>
+          <w:sz w:val="24"/>
+          <w:szCs w:val="24"/>
+        </w:rPr>
+      </w:pPr>
+      <w:r>
+        <w:rPr>
+          <w:sz w:val="24"/>
+          <w:szCs w:val="24"/>
+        </w:rPr>
+        <w:t>Chase</w:t>
+      </w:r>
+      <w:r>
+        <w:rPr>
+          <w:sz w:val="24"/>
+          <w:szCs w:val="24"/>
+        </w:rPr>
+        <w:t xml:space="preserve"> (If player is spotted then leaves line of sight, then go to last known location)</w:t>
+      </w:r>
+    </w:p>
+    <w:p>
+      <w:pPr>
+        <w:pStyle w:val="ListParagraph"/>
+        <w:numPr>
+          <w:ilvl w:val="0"/>
+          <w:numId w:val="4"/>
+        </w:numPr>
+        <w:rPr>
+          <w:sz w:val="24"/>
+          <w:szCs w:val="24"/>
+        </w:rPr>
+      </w:pPr>
+      <w:r>
+        <w:rPr>
+          <w:sz w:val="24"/>
+          <w:szCs w:val="24"/>
+        </w:rPr>
+        <w:t>Investigate</w:t>
+      </w:r>
+      <w:r>
+        <w:rPr>
+          <w:sz w:val="24"/>
+          <w:szCs w:val="24"/>
+        </w:rPr>
+        <w:t xml:space="preserve"> (check dead body or known props)</w:t>
+      </w:r>
+    </w:p>
+    <w:p>
+      <w:pPr>
+        <w:pStyle w:val="ListParagraph"/>
+        <w:numPr>
+          <w:ilvl w:val="1"/>
+          <w:numId w:val="4"/>
+        </w:numPr>
+        <w:rPr>
+          <w:sz w:val="24"/>
+          <w:szCs w:val="24"/>
+        </w:rPr>
+      </w:pPr>
+      <w:r>
+        <w:rPr>
+          <w:sz w:val="24"/>
+          <w:szCs w:val="24"/>
+        </w:rPr>
+        <w:t>Look (look at an interesting object or sound)</w:t>
+      </w:r>
+    </w:p>
+    <w:p>
+      <w:pPr>
+        <w:pStyle w:val="ListParagraph"/>
+        <w:numPr>
+          <w:ilvl w:val="0"/>
+          <w:numId w:val="4"/>
+        </w:numPr>
+        <w:rPr>
+          <w:sz w:val="24"/>
+          <w:szCs w:val="24"/>
+        </w:rPr>
+      </w:pPr>
+      <w:r>
+        <w:rPr>
+          <w:sz w:val="24"/>
+          <w:szCs w:val="24"/>
+        </w:rPr>
+        <w:t>Attack</w:t>
+      </w:r>
+      <w:r>
+        <w:rPr>
+          <w:sz w:val="24"/>
+          <w:szCs w:val="24"/>
+        </w:rPr>
+        <w:t xml:space="preserve"> (go towards the player and attack)</w:t>
+      </w:r>
+    </w:p>
+    <w:p>
+      <w:pPr>
+        <w:pStyle w:val="ListParagraph"/>
+        <w:numPr>
+          <w:ilvl w:val="0"/>
+          <w:numId w:val="4"/>
+        </w:numPr>
         <w:rPr>
           <w:sz w:val="24"/>
           <w:szCs w:val="24"/>
@@ -486,167 +1044,8 @@
           <w:szCs w:val="24"/>
         </w:rPr>
         <w:lastRenderedPageBreak/>
-        <w:t>Weapons</w:t>
-      </w:r>
-    </w:p>
-    <w:p>
-      <w:pPr>
-        <w:rPr>
-          <w:sz w:val="24"/>
-          <w:szCs w:val="24"/>
-        </w:rPr>
-      </w:pPr>
-      <w:r>
-        <w:rPr>
-          <w:sz w:val="24"/>
-          <w:szCs w:val="24"/>
-        </w:rPr>
-        <w:t>The player will be armed with a gun fractured in time. A standard issue firearm the previous guards of this place used now imbued with a strange power. It still functions as a normal gun however when the player uses the Alt fire key while looking a prop the player will be able to possess prop and be able to move it around. The gun will have a cooldown in order to encourage the player to not just kill every guard.</w:t>
-      </w:r>
-    </w:p>
-    <w:p>
-      <w:pPr>
-        <w:rPr>
-          <w:sz w:val="24"/>
-          <w:szCs w:val="24"/>
-        </w:rPr>
-      </w:pPr>
-    </w:p>
-    <w:p>
-      <w:pPr>
-        <w:rPr>
-          <w:sz w:val="24"/>
-          <w:szCs w:val="24"/>
-        </w:rPr>
-      </w:pPr>
-      <w:r>
-        <w:rPr>
-          <w:sz w:val="24"/>
-          <w:szCs w:val="24"/>
-        </w:rPr>
-        <w:t>Enemies</w:t>
-      </w:r>
-    </w:p>
-    <w:p>
-      <w:pPr>
-        <w:rPr>
-          <w:sz w:val="24"/>
-          <w:szCs w:val="24"/>
-        </w:rPr>
-      </w:pPr>
-      <w:r>
-        <w:rPr>
-          <w:sz w:val="24"/>
-          <w:szCs w:val="24"/>
-        </w:rPr>
-        <w:t>The guards will have various forms like walking and flying guards.</w:t>
-      </w:r>
-      <w:r>
-        <w:rPr>
-          <w:sz w:val="24"/>
-          <w:szCs w:val="24"/>
-        </w:rPr>
-        <w:t xml:space="preserve"> Each guard leaves a trail when they walk that will last for a few seconds.</w:t>
-      </w:r>
-      <w:r>
-        <w:rPr>
-          <w:sz w:val="24"/>
-          <w:szCs w:val="24"/>
-        </w:rPr>
-        <w:t xml:space="preserve"> The guards will be in a patrol state until they see the player in their fov</w:t>
-      </w:r>
-      <w:r>
-        <w:rPr>
-          <w:sz w:val="24"/>
-          <w:szCs w:val="24"/>
-        </w:rPr>
-        <w:t xml:space="preserve"> (in person form or if they are moving as a prop). Upon seeing the player, the guard will attempt to shoot them. If the player breaks line of sight the guard will move to the players last known location to try and find them. Once the guard reaches the players location (If player was spotted in prop form the guard will shoot the first object, they see that is the same object the player was when spotted). </w:t>
-      </w:r>
-      <w:r>
-        <w:rPr>
-          <w:sz w:val="24"/>
-          <w:szCs w:val="24"/>
-        </w:rPr>
-        <w:t>Guards will die in 2-4 hits</w:t>
-      </w:r>
-      <w:r>
-        <w:rPr>
-          <w:sz w:val="24"/>
-          <w:szCs w:val="24"/>
-        </w:rPr>
-        <w:t xml:space="preserve"> </w:t>
-      </w:r>
-      <w:r>
-        <w:rPr>
-          <w:sz w:val="24"/>
-          <w:szCs w:val="24"/>
-        </w:rPr>
-        <w:t xml:space="preserve">(might have instakill headshots). </w:t>
-      </w:r>
-      <w:r>
-        <w:rPr>
-          <w:sz w:val="24"/>
-          <w:szCs w:val="24"/>
-        </w:rPr>
-        <w:t xml:space="preserve">When killed the guards will leave a ragdoll that can be dragged around by the player. If a guard spots a </w:t>
-      </w:r>
-      <w:r>
-        <w:rPr>
-          <w:sz w:val="24"/>
-          <w:szCs w:val="24"/>
-        </w:rPr>
-        <w:t>ragdoll,</w:t>
-      </w:r>
-      <w:r>
-        <w:rPr>
-          <w:sz w:val="24"/>
-          <w:szCs w:val="24"/>
-        </w:rPr>
-        <w:t xml:space="preserve"> then the guard will move towards it and look around for the player, if all is in order the guard will mark the body as seen and not go to it again</w:t>
-      </w:r>
-      <w:r>
-        <w:rPr>
-          <w:sz w:val="24"/>
-          <w:szCs w:val="24"/>
-        </w:rPr>
-        <w:t xml:space="preserve"> (or the body could be absorbed by the guard giving each remaining guard more health)</w:t>
-      </w:r>
-      <w:r>
-        <w:rPr>
-          <w:sz w:val="24"/>
-          <w:szCs w:val="24"/>
-        </w:rPr>
-        <w:t>.</w:t>
-      </w:r>
-      <w:r>
-        <w:rPr>
-          <w:sz w:val="24"/>
-          <w:szCs w:val="24"/>
-        </w:rPr>
-        <w:t xml:space="preserve"> If a dead body is spotted, then the guards will be on higher alert</w:t>
-      </w:r>
-      <w:r>
-        <w:rPr>
-          <w:sz w:val="24"/>
-          <w:szCs w:val="24"/>
-        </w:rPr>
-        <w:t xml:space="preserve"> (signified by the guards being more unstable)</w:t>
-      </w:r>
-      <w:r>
-        <w:rPr>
-          <w:sz w:val="24"/>
-          <w:szCs w:val="24"/>
-        </w:rPr>
-        <w:t xml:space="preserve"> meaning they will spot the player faster. After a short time, they will go out of the alert state and have normal detection times.</w:t>
-      </w:r>
-    </w:p>
-    <w:p>
-      <w:pPr>
-        <w:rPr>
-          <w:sz w:val="24"/>
-          <w:szCs w:val="24"/>
-        </w:rPr>
-      </w:pPr>
+        <w:t>Idle (stand still looking at an area)</w:t>
+      </w:r>
     </w:p>
     <w:p>
       <w:pPr>
@@ -667,156 +1066,6 @@
           <w:sz w:val="24"/>
           <w:szCs w:val="24"/>
         </w:rPr>
-        <w:t>States:</w:t>
-      </w:r>
-    </w:p>
-    <w:p>
-      <w:pPr>
-        <w:pStyle w:val="ListParagraph"/>
-        <w:numPr>
-          <w:ilvl w:val="0"/>
-          <w:numId w:val="4"/>
-        </w:numPr>
-        <w:rPr>
-          <w:sz w:val="24"/>
-          <w:szCs w:val="24"/>
-        </w:rPr>
-      </w:pPr>
-      <w:r>
-        <w:rPr>
-          <w:sz w:val="24"/>
-          <w:szCs w:val="24"/>
-        </w:rPr>
-        <w:t>Patrol</w:t>
-      </w:r>
-      <w:r>
-        <w:rPr>
-          <w:sz w:val="24"/>
-          <w:szCs w:val="24"/>
-        </w:rPr>
-        <w:t xml:space="preserve"> (Move in a predefined path and search for player)</w:t>
-      </w:r>
-    </w:p>
-    <w:p>
-      <w:pPr>
-        <w:pStyle w:val="ListParagraph"/>
-        <w:numPr>
-          <w:ilvl w:val="0"/>
-          <w:numId w:val="4"/>
-        </w:numPr>
-        <w:rPr>
-          <w:sz w:val="24"/>
-          <w:szCs w:val="24"/>
-        </w:rPr>
-      </w:pPr>
-      <w:r>
-        <w:rPr>
-          <w:sz w:val="24"/>
-          <w:szCs w:val="24"/>
-        </w:rPr>
-        <w:t>Chase</w:t>
-      </w:r>
-      <w:r>
-        <w:rPr>
-          <w:sz w:val="24"/>
-          <w:szCs w:val="24"/>
-        </w:rPr>
-        <w:t xml:space="preserve"> (If player is spotted then leaves line of sight, then go to last known location)</w:t>
-      </w:r>
-    </w:p>
-    <w:p>
-      <w:pPr>
-        <w:pStyle w:val="ListParagraph"/>
-        <w:numPr>
-          <w:ilvl w:val="0"/>
-          <w:numId w:val="4"/>
-        </w:numPr>
-        <w:rPr>
-          <w:sz w:val="24"/>
-          <w:szCs w:val="24"/>
-        </w:rPr>
-      </w:pPr>
-      <w:r>
-        <w:rPr>
-          <w:sz w:val="24"/>
-          <w:szCs w:val="24"/>
-        </w:rPr>
-        <w:t>Investigate</w:t>
-      </w:r>
-      <w:r>
-        <w:rPr>
-          <w:sz w:val="24"/>
-          <w:szCs w:val="24"/>
-        </w:rPr>
-        <w:t xml:space="preserve"> (check dead body or known props)</w:t>
-      </w:r>
-    </w:p>
-    <w:p>
-      <w:pPr>
-        <w:pStyle w:val="ListParagraph"/>
-        <w:numPr>
-          <w:ilvl w:val="0"/>
-          <w:numId w:val="4"/>
-        </w:numPr>
-        <w:rPr>
-          <w:sz w:val="24"/>
-          <w:szCs w:val="24"/>
-        </w:rPr>
-      </w:pPr>
-      <w:r>
-        <w:rPr>
-          <w:sz w:val="24"/>
-          <w:szCs w:val="24"/>
-        </w:rPr>
-        <w:t>Attack</w:t>
-      </w:r>
-      <w:r>
-        <w:rPr>
-          <w:sz w:val="24"/>
-          <w:szCs w:val="24"/>
-        </w:rPr>
-        <w:t xml:space="preserve"> (go towards the player and attack)</w:t>
-      </w:r>
-    </w:p>
-    <w:p>
-      <w:pPr>
-        <w:pStyle w:val="ListParagraph"/>
-        <w:numPr>
-          <w:ilvl w:val="0"/>
-          <w:numId w:val="4"/>
-        </w:numPr>
-        <w:rPr>
-          <w:sz w:val="24"/>
-          <w:szCs w:val="24"/>
-        </w:rPr>
-      </w:pPr>
-      <w:r>
-        <w:rPr>
-          <w:sz w:val="24"/>
-          <w:szCs w:val="24"/>
-        </w:rPr>
-        <w:t>Idle (stand still looking at an area)</w:t>
-      </w:r>
-    </w:p>
-    <w:p>
-      <w:pPr>
-        <w:rPr>
-          <w:sz w:val="24"/>
-          <w:szCs w:val="24"/>
-        </w:rPr>
-      </w:pPr>
-      <w:r>
-        <w:rPr>
-          <w:sz w:val="24"/>
-          <w:szCs w:val="24"/>
-        </w:rPr>
-        <w:t xml:space="preserve">Guard </w:t>
-      </w:r>
-      <w:r>
-        <w:rPr>
-          <w:sz w:val="24"/>
-          <w:szCs w:val="24"/>
-        </w:rPr>
         <w:t>Variables</w:t>
       </w:r>
     </w:p>
@@ -866,6 +1115,186 @@
           <w:szCs w:val="24"/>
         </w:rPr>
         <w:t>)</w:t>
+      </w:r>
+    </w:p>
+    <w:p>
+      <w:pPr>
+        <w:pStyle w:val="ListParagraph"/>
+        <w:numPr>
+          <w:ilvl w:val="0"/>
+          <w:numId w:val="5"/>
+        </w:numPr>
+        <w:rPr>
+          <w:sz w:val="24"/>
+          <w:szCs w:val="24"/>
+        </w:rPr>
+      </w:pPr>
+      <w:r>
+        <w:rPr>
+          <w:sz w:val="24"/>
+          <w:szCs w:val="24"/>
+        </w:rPr>
+        <w:t>Awareness (keeps track of how visible the player is at 100% enter attack state)</w:t>
+      </w:r>
+    </w:p>
+    <w:p>
+      <w:pPr>
+        <w:rPr>
+          <w:sz w:val="24"/>
+          <w:szCs w:val="24"/>
+        </w:rPr>
+      </w:pPr>
+      <w:r>
+        <w:rPr>
+          <w:sz w:val="24"/>
+          <w:szCs w:val="24"/>
+        </w:rPr>
+        <w:t>Guard Senses</w:t>
+      </w:r>
+    </w:p>
+    <w:p>
+      <w:pPr>
+        <w:pStyle w:val="ListParagraph"/>
+        <w:numPr>
+          <w:ilvl w:val="0"/>
+          <w:numId w:val="5"/>
+        </w:numPr>
+        <w:rPr>
+          <w:sz w:val="24"/>
+          <w:szCs w:val="24"/>
+        </w:rPr>
+      </w:pPr>
+      <w:r>
+        <w:rPr>
+          <w:sz w:val="24"/>
+          <w:szCs w:val="24"/>
+        </w:rPr>
+        <w:t>Multiple view cones (one for center vision, peripheral, and slightly behind)</w:t>
+      </w:r>
+    </w:p>
+    <w:p>
+      <w:pPr>
+        <w:pStyle w:val="ListParagraph"/>
+        <w:numPr>
+          <w:ilvl w:val="0"/>
+          <w:numId w:val="5"/>
+        </w:numPr>
+        <w:rPr>
+          <w:sz w:val="24"/>
+          <w:szCs w:val="24"/>
+        </w:rPr>
+      </w:pPr>
+      <w:r>
+        <w:rPr>
+          <w:noProof/>
+        </w:rPr>
+        <w:drawing>
+          <wp:anchor distT="0" distB="0" distL="114300" distR="114300" simplePos="0" relativeHeight="251658240" behindDoc="0" locked="0" layoutInCell="1" allowOverlap="1" wp14:anchorId="0A40BDD1" wp14:editId="68E686BF">
+            <wp:simplePos x="0" y="0"/>
+            <wp:positionH relativeFrom="margin">
+              <wp:align>left</wp:align>
+            </wp:positionH>
+            <wp:positionV relativeFrom="paragraph">
+              <wp:posOffset>671830</wp:posOffset>
+            </wp:positionV>
+            <wp:extent cx="3314700" cy="2124075"/>
+            <wp:effectExtent l="0" t="0" r="0" b="9525"/>
+            <wp:wrapTopAndBottom/>
+            <wp:docPr id="1" name="Picture 1"/>
+            <wp:cNvGraphicFramePr>
+              <a:graphicFrameLocks xmlns:a="http://schemas.openxmlformats.org/drawingml/2006/main" noChangeAspect="1"/>
+            </wp:cNvGraphicFramePr>
+            <a:graphic xmlns:a="http://schemas.openxmlformats.org/drawingml/2006/main">
+              <a:graphicData uri="http://schemas.openxmlformats.org/drawingml/2006/picture">
+                <pic:pic xmlns:pic="http://schemas.openxmlformats.org/drawingml/2006/picture">
+                  <pic:nvPicPr>
+                    <pic:cNvPr id="1" name=""/>
+                    <pic:cNvPicPr/>
+                  </pic:nvPicPr>
+                  <pic:blipFill>
+                    <a:blip r:embed="rId5">
+                      <a:extLst>
+                        <a:ext uri="{28A0092B-C50C-407E-A947-70E740481C1C}">
+                          <a14:useLocalDpi xmlns:a14="http://schemas.microsoft.com/office/drawing/2010/main" val="0"/>
+                        </a:ext>
+                      </a:extLst>
+                    </a:blip>
+                    <a:stretch>
+                      <a:fillRect/>
+                    </a:stretch>
+                  </pic:blipFill>
+                  <pic:spPr>
+                    <a:xfrm>
+                      <a:off x="0" y="0"/>
+                      <a:ext cx="3314700" cy="2124075"/>
+                    </a:xfrm>
+                    <a:prstGeom prst="rect">
+                      <a:avLst/>
+                    </a:prstGeom>
+                  </pic:spPr>
+                </pic:pic>
+              </a:graphicData>
+            </a:graphic>
+          </wp:anchor>
+        </w:drawing>
+      </w:r>
+      <w:r>
+        <w:rPr>
+          <w:sz w:val="24"/>
+          <w:szCs w:val="24"/>
+        </w:rPr>
+        <w:t>Hearing (can hear loud noises if there is clear line of sight from source, also maybe enter investigate</w:t>
+      </w:r>
+      <w:r>
+        <w:rPr>
+          <w:sz w:val="24"/>
+          <w:szCs w:val="24"/>
+        </w:rPr>
+        <w:t xml:space="preserve"> or look</w:t>
+      </w:r>
+      <w:r>
+        <w:rPr>
+          <w:sz w:val="24"/>
+          <w:szCs w:val="24"/>
+        </w:rPr>
+        <w:t xml:space="preserve"> state when hearing noises?</w:t>
+      </w:r>
+      <w:r>
+        <w:rPr>
+          <w:sz w:val="24"/>
+          <w:szCs w:val="24"/>
+        </w:rPr>
+        <w:t>)</w:t>
+      </w:r>
+    </w:p>
+    <w:p>
+      <w:pPr>
+        <w:rPr>
+          <w:sz w:val="24"/>
+          <w:szCs w:val="32"/>
+        </w:rPr>
+      </w:pPr>
+      <w:r>
+        <w:rPr>
+          <w:sz w:val="24"/>
+          <w:szCs w:val="32"/>
+        </w:rPr>
+        <w:t>Yellow = Peripheral Vision</w:t>
+      </w:r>
+    </w:p>
+    <w:p>
+      <w:pPr>
+        <w:rPr>
+          <w:sz w:val="24"/>
+          <w:szCs w:val="32"/>
+        </w:rPr>
+      </w:pPr>
+      <w:r>
+        <w:rPr>
+          <w:sz w:val="24"/>
+          <w:szCs w:val="32"/>
+        </w:rPr>
+        <w:t>Red = Direct Vision</w:t>
       </w:r>
     </w:p>
     <w:p>
@@ -879,148 +1308,162 @@
     <w:p>
       <w:pPr>
         <w:rPr>
+          <w:sz w:val="24"/>
+          <w:szCs w:val="24"/>
+        </w:rPr>
+      </w:pPr>
+      <w:r>
+        <w:rPr>
           <w:sz w:val="32"/>
           <w:szCs w:val="32"/>
         </w:rPr>
-      </w:pPr>
-    </w:p>
-    <w:p>
-      <w:pPr>
-        <w:rPr>
-          <w:sz w:val="24"/>
-          <w:szCs w:val="24"/>
-        </w:rPr>
-      </w:pPr>
-      <w:r>
+        <w:t>Story</w:t>
+      </w:r>
+    </w:p>
+    <w:p>
+      <w:pPr>
+        <w:rPr>
+          <w:sz w:val="24"/>
+          <w:szCs w:val="24"/>
+        </w:rPr>
+      </w:pPr>
+      <w:r>
+        <w:rPr>
+          <w:sz w:val="24"/>
+          <w:szCs w:val="24"/>
+        </w:rPr>
+        <w:t xml:space="preserve">The player starts out in an armored transport, suddenly a loud noise is heard and the truck crashes. Player wakes up with the truck open. After sneaking through a small section with some guards the player finds the fractured gun. After cresting a </w:t>
+      </w:r>
+      <w:r>
+        <w:rPr>
+          <w:sz w:val="24"/>
+          <w:szCs w:val="24"/>
+        </w:rPr>
+        <w:t>ridge,</w:t>
+      </w:r>
+      <w:r>
+        <w:rPr>
+          <w:sz w:val="24"/>
+          <w:szCs w:val="24"/>
+        </w:rPr>
+        <w:t xml:space="preserve"> the player sees the full extent of the time fracturing. A tower in the distance shattering but frozen in time, a large black hole is visible near the center where the fracture is. The tower visibly shifts between two states of falling apart as if time </w:t>
+      </w:r>
+      <w:r>
+        <w:rPr>
+          <w:sz w:val="24"/>
+          <w:szCs w:val="24"/>
+        </w:rPr>
+        <w:t>can’t</w:t>
+      </w:r>
+      <w:r>
+        <w:rPr>
+          <w:sz w:val="24"/>
+          <w:szCs w:val="24"/>
+        </w:rPr>
+        <w:t xml:space="preserve"> choose where the tower is.</w:t>
+      </w:r>
+      <w:r>
+        <w:rPr>
+          <w:sz w:val="24"/>
+          <w:szCs w:val="24"/>
+        </w:rPr>
+        <w:t xml:space="preserve"> With each facility passed the player learns more about the company and what they were trying to do. Eventually the player reaches the tower and after a difficult stealth section climbing to the black hole.</w:t>
+      </w:r>
+      <w:r>
+        <w:rPr>
+          <w:sz w:val="24"/>
+          <w:szCs w:val="24"/>
+        </w:rPr>
+        <w:t xml:space="preserve"> The player attempts to shut it down. While the player does successfully shut it down</w:t>
+      </w:r>
+      <w:r>
+        <w:rPr>
+          <w:sz w:val="24"/>
+          <w:szCs w:val="24"/>
+        </w:rPr>
+        <w:t>,</w:t>
+      </w:r>
+      <w:r>
+        <w:rPr>
+          <w:sz w:val="24"/>
+          <w:szCs w:val="24"/>
+        </w:rPr>
+        <w:t xml:space="preserve"> the gun is sucked into the collapsing black hole. The tower, no longer frozen in time, begins to collapse. The player </w:t>
+      </w:r>
+      <w:r>
+        <w:rPr>
+          <w:sz w:val="24"/>
+          <w:szCs w:val="24"/>
+        </w:rPr>
+        <w:lastRenderedPageBreak/>
+        <w:t>narrowly escaping the tower finds a working vehicle and drives off into the distance on a desert road.</w:t>
+      </w:r>
+    </w:p>
+    <w:p>
+      <w:pPr>
+        <w:rPr>
+          <w:sz w:val="24"/>
+          <w:szCs w:val="24"/>
+        </w:rPr>
+      </w:pPr>
+    </w:p>
+    <w:p>
+      <w:pPr>
         <w:rPr>
           <w:sz w:val="32"/>
           <w:szCs w:val="32"/>
         </w:rPr>
-        <w:t>Story</w:t>
-      </w:r>
-    </w:p>
-    <w:p>
-      <w:pPr>
-        <w:rPr>
-          <w:sz w:val="24"/>
-          <w:szCs w:val="24"/>
-        </w:rPr>
-      </w:pPr>
-      <w:r>
-        <w:rPr>
-          <w:sz w:val="24"/>
-          <w:szCs w:val="24"/>
-        </w:rPr>
-        <w:t xml:space="preserve">The player starts out in an armored transport, suddenly a loud noise is heard and the truck crashes. Player wakes up with the truck open. After sneaking through a small section with some guards the player finds the fractured gun. After cresting a </w:t>
-      </w:r>
-      <w:r>
-        <w:rPr>
-          <w:sz w:val="24"/>
-          <w:szCs w:val="24"/>
-        </w:rPr>
-        <w:t>ridge,</w:t>
-      </w:r>
-      <w:r>
-        <w:rPr>
-          <w:sz w:val="24"/>
-          <w:szCs w:val="24"/>
-        </w:rPr>
-        <w:t xml:space="preserve"> the player sees the full extent of the time fracturing. A tower in the distance shattering but frozen in time, a large black hole is visible near the center where the fracture is. The tower visibly shifts between two states of falling apart as if time </w:t>
-      </w:r>
-      <w:r>
-        <w:rPr>
-          <w:sz w:val="24"/>
-          <w:szCs w:val="24"/>
-        </w:rPr>
-        <w:t>can’t</w:t>
-      </w:r>
-      <w:r>
-        <w:rPr>
-          <w:sz w:val="24"/>
-          <w:szCs w:val="24"/>
-        </w:rPr>
-        <w:t xml:space="preserve"> choose where the tower is.</w:t>
-      </w:r>
-      <w:r>
-        <w:rPr>
-          <w:sz w:val="24"/>
-          <w:szCs w:val="24"/>
-        </w:rPr>
-        <w:t xml:space="preserve"> With each facility passed the player learns more about the company and what they were trying to do. Eventually the player reaches the tower and after a difficult stealth section climbing to the black hole.</w:t>
-      </w:r>
-      <w:r>
-        <w:rPr>
-          <w:sz w:val="24"/>
-          <w:szCs w:val="24"/>
-        </w:rPr>
-        <w:t xml:space="preserve"> The player attempts to shut it down. While the player does successfully shut it down the gun is sucked into the collapsing black hole. The tower, no longer frozen in time, begins to collapse. The player narrowly escaping the tower finds a working vehicle and drives off into the distance on a desert road.</w:t>
-      </w:r>
-    </w:p>
-    <w:p>
-      <w:pPr>
-        <w:rPr>
-          <w:sz w:val="24"/>
-          <w:szCs w:val="24"/>
-        </w:rPr>
-      </w:pPr>
-    </w:p>
-    <w:p>
-      <w:pPr>
+      </w:pPr>
+      <w:r>
         <w:rPr>
           <w:sz w:val="32"/>
           <w:szCs w:val="32"/>
         </w:rPr>
-      </w:pPr>
-      <w:r>
+        <w:t>Main Gameplay Loop</w:t>
+      </w:r>
+    </w:p>
+    <w:p>
+      <w:pPr>
+        <w:rPr>
+          <w:sz w:val="24"/>
+          <w:szCs w:val="24"/>
+        </w:rPr>
+      </w:pPr>
+      <w:r>
+        <w:rPr>
+          <w:sz w:val="24"/>
+          <w:szCs w:val="24"/>
+        </w:rPr>
+        <w:t>Use the two forms in order to avoid detection and solve puzzles. The game will be three main segments First facility, second facility, and the tower</w:t>
+      </w:r>
+      <w:r>
+        <w:rPr>
+          <w:sz w:val="24"/>
+          <w:szCs w:val="24"/>
+        </w:rPr>
+        <w:t>. Each facility should take 20 – 30 minutes to complete. Only fail condition is death. When the player dies, they will respawn close to their death point at an invisible checkpoint with all guards killed respawning.</w:t>
+      </w:r>
+      <w:r>
+        <w:rPr>
+          <w:sz w:val="24"/>
+          <w:szCs w:val="24"/>
+        </w:rPr>
+        <w:t xml:space="preserve"> Their will be a short section in between each facility to give the player a low intensity / different gameplay style area.</w:t>
+      </w:r>
+      <w:r>
+        <w:rPr>
+          <w:sz w:val="24"/>
+          <w:szCs w:val="24"/>
+        </w:rPr>
+        <w:t xml:space="preserve"> </w:t>
+      </w:r>
+    </w:p>
+    <w:p>
+      <w:pPr>
         <w:rPr>
           <w:sz w:val="32"/>
           <w:szCs w:val="32"/>
         </w:rPr>
-        <w:t>Main Gameplay Loop</w:t>
-      </w:r>
-    </w:p>
-    <w:p>
-      <w:pPr>
-        <w:rPr>
-          <w:sz w:val="24"/>
-          <w:szCs w:val="24"/>
-        </w:rPr>
-      </w:pPr>
-      <w:r>
-        <w:rPr>
-          <w:sz w:val="24"/>
-          <w:szCs w:val="24"/>
-        </w:rPr>
-        <w:t>Use the two forms in order to avoid detection and solve puzzles. The game will be three main segments First facility, second facility, and the tower</w:t>
-      </w:r>
-      <w:r>
-        <w:rPr>
-          <w:sz w:val="24"/>
-          <w:szCs w:val="24"/>
-        </w:rPr>
-        <w:t>. Each facility should take 20 – 30 minutes to complete. Only fail condition is death. When the player dies, they will respawn close to their death point at an invisible checkpoint with all guards killed respawning.</w:t>
-      </w:r>
-      <w:r>
-        <w:rPr>
-          <w:sz w:val="24"/>
-          <w:szCs w:val="24"/>
-        </w:rPr>
-        <w:t xml:space="preserve"> Their will be a short section in between each facility to give the player a low intensity / different gameplay style area.</w:t>
-      </w:r>
-      <w:r>
-        <w:rPr>
-          <w:sz w:val="24"/>
-          <w:szCs w:val="24"/>
-        </w:rPr>
-        <w:t xml:space="preserve"> </w:t>
-      </w:r>
-    </w:p>
-    <w:p>
-      <w:pPr>
-        <w:rPr>
-          <w:sz w:val="24"/>
-          <w:szCs w:val="24"/>
-        </w:rPr>
       </w:pPr>
     </w:p>
     <w:p>
@@ -1056,14 +1499,6 @@
     <w:p>
       <w:pPr>
         <w:rPr>
-          <w:sz w:val="24"/>
-          <w:szCs w:val="24"/>
-        </w:rPr>
-      </w:pPr>
-    </w:p>
-    <w:p>
-      <w:pPr>
-        <w:rPr>
           <w:sz w:val="32"/>
           <w:szCs w:val="32"/>
         </w:rPr>
@@ -1072,320 +1507,879 @@
     <w:p>
       <w:pPr>
         <w:rPr>
+          <w:sz w:val="24"/>
+          <w:szCs w:val="24"/>
+        </w:rPr>
+      </w:pPr>
+      <w:r>
+        <w:rPr>
           <w:sz w:val="32"/>
           <w:szCs w:val="32"/>
         </w:rPr>
-      </w:pPr>
-    </w:p>
-    <w:p>
-      <w:pPr>
-        <w:rPr>
-          <w:sz w:val="24"/>
-          <w:szCs w:val="24"/>
-        </w:rPr>
-      </w:pPr>
+        <w:t xml:space="preserve">Intensity </w:t>
+      </w:r>
       <w:r>
         <w:rPr>
           <w:sz w:val="32"/>
           <w:szCs w:val="32"/>
         </w:rPr>
-        <w:t xml:space="preserve">Intensity </w:t>
-      </w:r>
-      <w:r>
+        <w:t>Map</w:t>
+      </w:r>
+    </w:p>
+    <w:p>
+      <w:pPr>
+        <w:pStyle w:val="ListParagraph"/>
+        <w:numPr>
+          <w:ilvl w:val="0"/>
+          <w:numId w:val="5"/>
+        </w:numPr>
+        <w:rPr>
+          <w:sz w:val="24"/>
+          <w:szCs w:val="24"/>
+        </w:rPr>
+      </w:pPr>
+      <w:r>
+        <w:rPr>
+          <w:sz w:val="24"/>
+          <w:szCs w:val="24"/>
+        </w:rPr>
+        <w:t>Van crash (low intensity)</w:t>
+      </w:r>
+    </w:p>
+    <w:p>
+      <w:pPr>
+        <w:pStyle w:val="ListParagraph"/>
+        <w:numPr>
+          <w:ilvl w:val="0"/>
+          <w:numId w:val="5"/>
+        </w:numPr>
+        <w:rPr>
+          <w:sz w:val="24"/>
+          <w:szCs w:val="24"/>
+        </w:rPr>
+      </w:pPr>
+      <w:r>
+        <w:rPr>
+          <w:sz w:val="24"/>
+          <w:szCs w:val="24"/>
+        </w:rPr>
+        <w:t>First stealth (medium intensity)</w:t>
+      </w:r>
+    </w:p>
+    <w:p>
+      <w:pPr>
+        <w:pStyle w:val="ListParagraph"/>
+        <w:numPr>
+          <w:ilvl w:val="0"/>
+          <w:numId w:val="5"/>
+        </w:numPr>
+        <w:rPr>
+          <w:sz w:val="24"/>
+          <w:szCs w:val="24"/>
+        </w:rPr>
+      </w:pPr>
+      <w:r>
+        <w:rPr>
+          <w:sz w:val="24"/>
+          <w:szCs w:val="24"/>
+        </w:rPr>
+        <w:t>Gun collection and testing (low intensity)</w:t>
+      </w:r>
+    </w:p>
+    <w:p>
+      <w:pPr>
+        <w:pStyle w:val="ListParagraph"/>
+        <w:numPr>
+          <w:ilvl w:val="0"/>
+          <w:numId w:val="5"/>
+        </w:numPr>
+        <w:rPr>
+          <w:sz w:val="24"/>
+          <w:szCs w:val="24"/>
+        </w:rPr>
+      </w:pPr>
+      <w:r>
+        <w:rPr>
+          <w:sz w:val="24"/>
+          <w:szCs w:val="24"/>
+        </w:rPr>
+        <w:t>First facility (medium intensity)</w:t>
+      </w:r>
+    </w:p>
+    <w:p>
+      <w:pPr>
+        <w:pStyle w:val="ListParagraph"/>
+        <w:numPr>
+          <w:ilvl w:val="0"/>
+          <w:numId w:val="5"/>
+        </w:numPr>
+        <w:rPr>
+          <w:sz w:val="24"/>
+          <w:szCs w:val="24"/>
+        </w:rPr>
+      </w:pPr>
+      <w:r>
+        <w:rPr>
+          <w:sz w:val="24"/>
+          <w:szCs w:val="24"/>
+        </w:rPr>
+        <w:t>Narrowly escaping first facility (high intensity)</w:t>
+      </w:r>
+    </w:p>
+    <w:p>
+      <w:pPr>
+        <w:pStyle w:val="ListParagraph"/>
+        <w:numPr>
+          <w:ilvl w:val="0"/>
+          <w:numId w:val="5"/>
+        </w:numPr>
+        <w:rPr>
+          <w:sz w:val="24"/>
+          <w:szCs w:val="24"/>
+        </w:rPr>
+      </w:pPr>
+      <w:r>
+        <w:rPr>
+          <w:sz w:val="24"/>
+          <w:szCs w:val="24"/>
+        </w:rPr>
+        <w:t>First seeing of the tower (low intensity)</w:t>
+      </w:r>
+    </w:p>
+    <w:p>
+      <w:pPr>
+        <w:pStyle w:val="ListParagraph"/>
+        <w:numPr>
+          <w:ilvl w:val="0"/>
+          <w:numId w:val="5"/>
+        </w:numPr>
+        <w:rPr>
+          <w:sz w:val="24"/>
+          <w:szCs w:val="24"/>
+        </w:rPr>
+      </w:pPr>
+      <w:r>
+        <w:rPr>
+          <w:sz w:val="24"/>
+          <w:szCs w:val="24"/>
+        </w:rPr>
+        <w:t>Mini combat/stealth (medium/low intensity)</w:t>
+      </w:r>
+    </w:p>
+    <w:p>
+      <w:pPr>
+        <w:pStyle w:val="ListParagraph"/>
+        <w:numPr>
+          <w:ilvl w:val="0"/>
+          <w:numId w:val="5"/>
+        </w:numPr>
+        <w:rPr>
+          <w:sz w:val="24"/>
+          <w:szCs w:val="24"/>
+        </w:rPr>
+      </w:pPr>
+      <w:r>
+        <w:rPr>
+          <w:sz w:val="24"/>
+          <w:szCs w:val="24"/>
+        </w:rPr>
+        <w:t>Second facility (high intensity)</w:t>
+      </w:r>
+    </w:p>
+    <w:p>
+      <w:pPr>
+        <w:pStyle w:val="ListParagraph"/>
+        <w:numPr>
+          <w:ilvl w:val="0"/>
+          <w:numId w:val="5"/>
+        </w:numPr>
+        <w:rPr>
+          <w:sz w:val="24"/>
+          <w:szCs w:val="24"/>
+        </w:rPr>
+      </w:pPr>
+      <w:r>
+        <w:rPr>
+          <w:sz w:val="24"/>
+          <w:szCs w:val="24"/>
+        </w:rPr>
+        <w:t>Journey to tower, glorified cutscene (medium intensity)</w:t>
+      </w:r>
+    </w:p>
+    <w:p>
+      <w:pPr>
+        <w:pStyle w:val="ListParagraph"/>
+        <w:numPr>
+          <w:ilvl w:val="0"/>
+          <w:numId w:val="5"/>
+        </w:numPr>
+        <w:rPr>
+          <w:sz w:val="24"/>
+          <w:szCs w:val="24"/>
+        </w:rPr>
+      </w:pPr>
+      <w:r>
+        <w:rPr>
+          <w:sz w:val="24"/>
+          <w:szCs w:val="24"/>
+        </w:rPr>
+        <w:t>Eerily calm entry to tower (low intensity)</w:t>
+      </w:r>
+    </w:p>
+    <w:p>
+      <w:pPr>
+        <w:pStyle w:val="ListParagraph"/>
+        <w:numPr>
+          <w:ilvl w:val="0"/>
+          <w:numId w:val="5"/>
+        </w:numPr>
+        <w:rPr>
+          <w:sz w:val="24"/>
+          <w:szCs w:val="24"/>
+        </w:rPr>
+      </w:pPr>
+      <w:r>
+        <w:rPr>
+          <w:sz w:val="24"/>
+          <w:szCs w:val="24"/>
+        </w:rPr>
+        <w:t>Tower climb (medium/high intensity)</w:t>
+      </w:r>
+    </w:p>
+    <w:p>
+      <w:pPr>
+        <w:pStyle w:val="ListParagraph"/>
+        <w:numPr>
+          <w:ilvl w:val="0"/>
+          <w:numId w:val="5"/>
+        </w:numPr>
+        <w:rPr>
+          <w:sz w:val="24"/>
+          <w:szCs w:val="24"/>
+        </w:rPr>
+      </w:pPr>
+      <w:r>
+        <w:rPr>
+          <w:sz w:val="24"/>
+          <w:szCs w:val="24"/>
+        </w:rPr>
+        <w:t>Tower escape (High/Very high intensity)</w:t>
+      </w:r>
+    </w:p>
+    <w:p>
+      <w:pPr>
+        <w:pStyle w:val="ListParagraph"/>
+        <w:numPr>
+          <w:ilvl w:val="0"/>
+          <w:numId w:val="5"/>
+        </w:numPr>
+        <w:rPr>
+          <w:sz w:val="24"/>
+          <w:szCs w:val="24"/>
+        </w:rPr>
+      </w:pPr>
+      <w:r>
+        <w:rPr>
+          <w:sz w:val="24"/>
+          <w:szCs w:val="24"/>
+        </w:rPr>
+        <w:lastRenderedPageBreak/>
+        <w:t>Final drive away (low intensity)</w:t>
+      </w:r>
+    </w:p>
+    <w:p>
+      <w:pPr>
+        <w:pStyle w:val="ListParagraph"/>
+        <w:numPr>
+          <w:ilvl w:val="0"/>
+          <w:numId w:val="5"/>
+        </w:numPr>
+        <w:rPr>
+          <w:sz w:val="24"/>
+          <w:szCs w:val="24"/>
+        </w:rPr>
+      </w:pPr>
+      <w:r>
+        <w:rPr>
+          <w:sz w:val="24"/>
+          <w:szCs w:val="24"/>
+        </w:rPr>
+        <w:t>Credits</w:t>
+      </w:r>
+    </w:p>
+    <w:p>
+      <w:pPr>
+        <w:rPr>
+          <w:sz w:val="24"/>
+          <w:szCs w:val="24"/>
+        </w:rPr>
+      </w:pPr>
+    </w:p>
+    <w:p>
+      <w:pPr>
         <w:rPr>
           <w:sz w:val="32"/>
-          <w:szCs w:val="32"/>
-        </w:rPr>
-        <w:t>Map</w:t>
-      </w:r>
-    </w:p>
-    <w:p>
-      <w:pPr>
-        <w:pStyle w:val="ListParagraph"/>
-        <w:numPr>
-          <w:ilvl w:val="0"/>
-          <w:numId w:val="5"/>
-        </w:numPr>
-        <w:rPr>
-          <w:sz w:val="24"/>
-          <w:szCs w:val="24"/>
-        </w:rPr>
-      </w:pPr>
-      <w:r>
-        <w:rPr>
-          <w:sz w:val="24"/>
-          <w:szCs w:val="24"/>
-        </w:rPr>
-        <w:t>Van crash (low intensity)</w:t>
-      </w:r>
-    </w:p>
-    <w:p>
-      <w:pPr>
-        <w:pStyle w:val="ListParagraph"/>
-        <w:numPr>
-          <w:ilvl w:val="0"/>
-          <w:numId w:val="5"/>
-        </w:numPr>
-        <w:rPr>
-          <w:sz w:val="24"/>
-          <w:szCs w:val="24"/>
-        </w:rPr>
-      </w:pPr>
-      <w:r>
-        <w:rPr>
-          <w:sz w:val="24"/>
-          <w:szCs w:val="24"/>
-        </w:rPr>
-        <w:t>First stealth (medium intensity)</w:t>
-      </w:r>
-    </w:p>
-    <w:p>
-      <w:pPr>
-        <w:pStyle w:val="ListParagraph"/>
-        <w:numPr>
-          <w:ilvl w:val="0"/>
-          <w:numId w:val="5"/>
-        </w:numPr>
-        <w:rPr>
-          <w:sz w:val="24"/>
-          <w:szCs w:val="24"/>
-        </w:rPr>
-      </w:pPr>
-      <w:r>
-        <w:rPr>
-          <w:sz w:val="24"/>
-          <w:szCs w:val="24"/>
-        </w:rPr>
-        <w:t>Gun collection and testing (low intensity)</w:t>
-      </w:r>
-    </w:p>
-    <w:p>
-      <w:pPr>
-        <w:pStyle w:val="ListParagraph"/>
-        <w:numPr>
-          <w:ilvl w:val="0"/>
-          <w:numId w:val="5"/>
-        </w:numPr>
-        <w:rPr>
-          <w:sz w:val="24"/>
-          <w:szCs w:val="24"/>
-        </w:rPr>
-      </w:pPr>
-      <w:r>
-        <w:rPr>
-          <w:sz w:val="24"/>
-          <w:szCs w:val="24"/>
-        </w:rPr>
-        <w:t>First facility (medium intensity)</w:t>
-      </w:r>
-    </w:p>
-    <w:p>
-      <w:pPr>
-        <w:pStyle w:val="ListParagraph"/>
-        <w:numPr>
-          <w:ilvl w:val="0"/>
-          <w:numId w:val="5"/>
-        </w:numPr>
-        <w:rPr>
-          <w:sz w:val="24"/>
-          <w:szCs w:val="24"/>
-        </w:rPr>
-      </w:pPr>
-      <w:r>
-        <w:rPr>
-          <w:sz w:val="24"/>
-          <w:szCs w:val="24"/>
-        </w:rPr>
-        <w:t>Narrowly escaping first facility (high intensity)</w:t>
-      </w:r>
-    </w:p>
-    <w:p>
-      <w:pPr>
-        <w:pStyle w:val="ListParagraph"/>
-        <w:numPr>
-          <w:ilvl w:val="0"/>
-          <w:numId w:val="5"/>
-        </w:numPr>
-        <w:rPr>
-          <w:sz w:val="24"/>
-          <w:szCs w:val="24"/>
-        </w:rPr>
-      </w:pPr>
-      <w:r>
-        <w:rPr>
-          <w:sz w:val="24"/>
-          <w:szCs w:val="24"/>
-        </w:rPr>
-        <w:t>First seeing of the tower (low intensity)</w:t>
-      </w:r>
-    </w:p>
-    <w:p>
-      <w:pPr>
-        <w:pStyle w:val="ListParagraph"/>
-        <w:numPr>
-          <w:ilvl w:val="0"/>
-          <w:numId w:val="5"/>
-        </w:numPr>
-        <w:rPr>
-          <w:sz w:val="24"/>
-          <w:szCs w:val="24"/>
-        </w:rPr>
-      </w:pPr>
-      <w:r>
-        <w:rPr>
-          <w:sz w:val="24"/>
-          <w:szCs w:val="24"/>
-        </w:rPr>
-        <w:t>Mini combat/stealth (medium/low intensity)</w:t>
-      </w:r>
-    </w:p>
-    <w:p>
-      <w:pPr>
-        <w:pStyle w:val="ListParagraph"/>
-        <w:numPr>
-          <w:ilvl w:val="0"/>
-          <w:numId w:val="5"/>
-        </w:numPr>
-        <w:rPr>
-          <w:sz w:val="24"/>
-          <w:szCs w:val="24"/>
-        </w:rPr>
-      </w:pPr>
-      <w:r>
-        <w:rPr>
-          <w:sz w:val="24"/>
-          <w:szCs w:val="24"/>
-        </w:rPr>
-        <w:t>Second facility (high intensity)</w:t>
-      </w:r>
-    </w:p>
-    <w:p>
-      <w:pPr>
-        <w:pStyle w:val="ListParagraph"/>
-        <w:numPr>
-          <w:ilvl w:val="0"/>
-          <w:numId w:val="5"/>
-        </w:numPr>
-        <w:rPr>
-          <w:sz w:val="24"/>
-          <w:szCs w:val="24"/>
-        </w:rPr>
-      </w:pPr>
-      <w:r>
-        <w:rPr>
-          <w:sz w:val="24"/>
-          <w:szCs w:val="24"/>
-        </w:rPr>
-        <w:t>Journey to tower, glorified cutscene (medium intensity)</w:t>
-      </w:r>
-    </w:p>
-    <w:p>
-      <w:pPr>
-        <w:pStyle w:val="ListParagraph"/>
-        <w:numPr>
-          <w:ilvl w:val="0"/>
-          <w:numId w:val="5"/>
-        </w:numPr>
-        <w:rPr>
-          <w:sz w:val="24"/>
-          <w:szCs w:val="24"/>
-        </w:rPr>
-      </w:pPr>
-      <w:r>
-        <w:rPr>
-          <w:sz w:val="24"/>
-          <w:szCs w:val="24"/>
-        </w:rPr>
-        <w:t>Eerily calm entry to tower (low intensity)</w:t>
-      </w:r>
-    </w:p>
-    <w:p>
-      <w:pPr>
-        <w:pStyle w:val="ListParagraph"/>
-        <w:numPr>
-          <w:ilvl w:val="0"/>
-          <w:numId w:val="5"/>
-        </w:numPr>
-        <w:rPr>
-          <w:sz w:val="24"/>
-          <w:szCs w:val="24"/>
-        </w:rPr>
-      </w:pPr>
-      <w:r>
-        <w:rPr>
-          <w:sz w:val="24"/>
-          <w:szCs w:val="24"/>
-        </w:rPr>
-        <w:t>Tower climb (medium/high intensity)</w:t>
-      </w:r>
-    </w:p>
-    <w:p>
-      <w:pPr>
-        <w:pStyle w:val="ListParagraph"/>
-        <w:numPr>
-          <w:ilvl w:val="0"/>
-          <w:numId w:val="5"/>
-        </w:numPr>
-        <w:rPr>
-          <w:sz w:val="24"/>
-          <w:szCs w:val="24"/>
-        </w:rPr>
-      </w:pPr>
-      <w:r>
-        <w:rPr>
-          <w:sz w:val="24"/>
-          <w:szCs w:val="24"/>
-        </w:rPr>
-        <w:t>Tower escape (High/Very high intensity)</w:t>
-      </w:r>
-    </w:p>
-    <w:p>
-      <w:pPr>
-        <w:pStyle w:val="ListParagraph"/>
-        <w:numPr>
-          <w:ilvl w:val="0"/>
-          <w:numId w:val="5"/>
-        </w:numPr>
-        <w:rPr>
-          <w:sz w:val="24"/>
-          <w:szCs w:val="24"/>
-        </w:rPr>
-      </w:pPr>
-      <w:r>
-        <w:rPr>
-          <w:sz w:val="24"/>
-          <w:szCs w:val="24"/>
-        </w:rPr>
-        <w:t>Final drive away (low intensity)</w:t>
-      </w:r>
-    </w:p>
-    <w:p>
-      <w:pPr>
-        <w:pStyle w:val="ListParagraph"/>
-        <w:numPr>
-          <w:ilvl w:val="0"/>
-          <w:numId w:val="5"/>
-        </w:numPr>
-        <w:rPr>
-          <w:sz w:val="24"/>
-          <w:szCs w:val="24"/>
-        </w:rPr>
-      </w:pPr>
-      <w:r>
-        <w:rPr>
-          <w:sz w:val="24"/>
-          <w:szCs w:val="24"/>
-        </w:rPr>
-        <w:t>Credits</w:t>
-      </w:r>
-    </w:p>
-    <w:p>
-      <w:pPr>
+          <w:szCs w:val="24"/>
+        </w:rPr>
+      </w:pPr>
+      <w:r>
         <w:rPr>
           <w:sz w:val="32"/>
-          <w:szCs w:val="32"/>
-        </w:rPr>
-      </w:pPr>
+          <w:szCs w:val="24"/>
+        </w:rPr>
+        <w:t>First Level</w:t>
+      </w:r>
+    </w:p>
+    <w:p>
+      <w:pPr>
+        <w:rPr>
+          <w:sz w:val="24"/>
+          <w:szCs w:val="24"/>
+        </w:rPr>
+      </w:pPr>
+      <w:r>
+        <w:rPr>
+          <w:sz w:val="24"/>
+          <w:szCs w:val="24"/>
+        </w:rPr>
+        <w:t>Goals</w:t>
+      </w:r>
+    </w:p>
+    <w:p>
+      <w:pPr>
+        <w:pStyle w:val="ListParagraph"/>
+        <w:numPr>
+          <w:ilvl w:val="0"/>
+          <w:numId w:val="7"/>
+        </w:numPr>
+        <w:rPr>
+          <w:sz w:val="24"/>
+          <w:szCs w:val="24"/>
+        </w:rPr>
+      </w:pPr>
+      <w:r>
+        <w:rPr>
+          <w:sz w:val="24"/>
+          <w:szCs w:val="24"/>
+        </w:rPr>
+        <w:t>Introduce Player to core mechanics</w:t>
+      </w:r>
+    </w:p>
+    <w:p>
+      <w:pPr>
+        <w:pStyle w:val="ListParagraph"/>
+        <w:numPr>
+          <w:ilvl w:val="1"/>
+          <w:numId w:val="7"/>
+        </w:numPr>
+        <w:rPr>
+          <w:sz w:val="24"/>
+          <w:szCs w:val="24"/>
+        </w:rPr>
+      </w:pPr>
+      <w:r>
+        <w:rPr>
+          <w:sz w:val="24"/>
+          <w:szCs w:val="24"/>
+        </w:rPr>
+        <w:t>Shooting</w:t>
+      </w:r>
+    </w:p>
+    <w:p>
+      <w:pPr>
+        <w:pStyle w:val="ListParagraph"/>
+        <w:numPr>
+          <w:ilvl w:val="1"/>
+          <w:numId w:val="7"/>
+        </w:numPr>
+        <w:rPr>
+          <w:sz w:val="24"/>
+          <w:szCs w:val="24"/>
+        </w:rPr>
+      </w:pPr>
+      <w:r>
+        <w:rPr>
+          <w:sz w:val="24"/>
+          <w:szCs w:val="24"/>
+        </w:rPr>
+        <w:t>Possessing</w:t>
+      </w:r>
+    </w:p>
+    <w:p>
+      <w:pPr>
+        <w:pStyle w:val="ListParagraph"/>
+        <w:numPr>
+          <w:ilvl w:val="1"/>
+          <w:numId w:val="7"/>
+        </w:numPr>
+        <w:rPr>
+          <w:sz w:val="24"/>
+          <w:szCs w:val="24"/>
+        </w:rPr>
+      </w:pPr>
+      <w:r>
+        <w:rPr>
+          <w:sz w:val="24"/>
+          <w:szCs w:val="24"/>
+        </w:rPr>
+        <w:t>Guard Behavior</w:t>
+      </w:r>
+    </w:p>
+    <w:p>
+      <w:pPr>
+        <w:pStyle w:val="ListParagraph"/>
+        <w:numPr>
+          <w:ilvl w:val="0"/>
+          <w:numId w:val="7"/>
+        </w:numPr>
+        <w:rPr>
+          <w:sz w:val="24"/>
+          <w:szCs w:val="24"/>
+        </w:rPr>
+      </w:pPr>
+      <w:r>
+        <w:rPr>
+          <w:sz w:val="24"/>
+          <w:szCs w:val="24"/>
+        </w:rPr>
+        <w:t>Act as a hook</w:t>
+      </w:r>
+    </w:p>
+    <w:p>
+      <w:pPr>
+        <w:pStyle w:val="ListParagraph"/>
+        <w:numPr>
+          <w:ilvl w:val="1"/>
+          <w:numId w:val="7"/>
+        </w:numPr>
+        <w:rPr>
+          <w:sz w:val="24"/>
+          <w:szCs w:val="24"/>
+        </w:rPr>
+      </w:pPr>
+      <w:r>
+        <w:rPr>
+          <w:sz w:val="24"/>
+          <w:szCs w:val="24"/>
+        </w:rPr>
+        <w:t>Van ride</w:t>
+      </w:r>
+    </w:p>
+    <w:p>
+      <w:pPr>
+        <w:pStyle w:val="ListParagraph"/>
+        <w:numPr>
+          <w:ilvl w:val="2"/>
+          <w:numId w:val="7"/>
+        </w:numPr>
+        <w:rPr>
+          <w:sz w:val="24"/>
+          <w:szCs w:val="24"/>
+        </w:rPr>
+      </w:pPr>
+      <w:r>
+        <w:rPr>
+          <w:sz w:val="24"/>
+          <w:szCs w:val="24"/>
+        </w:rPr>
+        <w:t>Player hears loud noise</w:t>
+      </w:r>
+    </w:p>
+    <w:p>
+      <w:pPr>
+        <w:pStyle w:val="ListParagraph"/>
+        <w:numPr>
+          <w:ilvl w:val="2"/>
+          <w:numId w:val="7"/>
+        </w:numPr>
+        <w:rPr>
+          <w:sz w:val="24"/>
+          <w:szCs w:val="24"/>
+        </w:rPr>
+      </w:pPr>
+      <w:r>
+        <w:rPr>
+          <w:sz w:val="24"/>
+          <w:szCs w:val="24"/>
+        </w:rPr>
+        <w:t>Looks out window</w:t>
+      </w:r>
+    </w:p>
+    <w:p>
+      <w:pPr>
+        <w:pStyle w:val="ListParagraph"/>
+        <w:numPr>
+          <w:ilvl w:val="2"/>
+          <w:numId w:val="7"/>
+        </w:numPr>
+        <w:rPr>
+          <w:sz w:val="24"/>
+          <w:szCs w:val="24"/>
+        </w:rPr>
+      </w:pPr>
+      <w:r>
+        <w:rPr>
+          <w:sz w:val="24"/>
+          <w:szCs w:val="24"/>
+        </w:rPr>
+        <w:t>Large explosion in tower</w:t>
+      </w:r>
+    </w:p>
+    <w:p>
+      <w:pPr>
+        <w:pStyle w:val="ListParagraph"/>
+        <w:numPr>
+          <w:ilvl w:val="2"/>
+          <w:numId w:val="7"/>
+        </w:numPr>
+        <w:rPr>
+          <w:sz w:val="24"/>
+          <w:szCs w:val="24"/>
+        </w:rPr>
+      </w:pPr>
+      <w:r>
+        <w:rPr>
+          <w:sz w:val="24"/>
+          <w:szCs w:val="24"/>
+        </w:rPr>
+        <w:t xml:space="preserve">Van crashes </w:t>
+      </w:r>
+    </w:p>
+    <w:p>
+      <w:pPr>
+        <w:pStyle w:val="ListParagraph"/>
+        <w:numPr>
+          <w:ilvl w:val="2"/>
+          <w:numId w:val="7"/>
+        </w:numPr>
+        <w:rPr>
+          <w:sz w:val="24"/>
+          <w:szCs w:val="24"/>
+        </w:rPr>
+      </w:pPr>
+      <w:r>
+        <w:rPr>
+          <w:sz w:val="24"/>
+          <w:szCs w:val="24"/>
+        </w:rPr>
+        <w:t>Player wakes up in beginning area</w:t>
+      </w:r>
+    </w:p>
+    <w:p>
+      <w:pPr>
+        <w:pStyle w:val="ListParagraph"/>
+        <w:numPr>
+          <w:ilvl w:val="0"/>
+          <w:numId w:val="7"/>
+        </w:numPr>
+        <w:rPr>
+          <w:sz w:val="24"/>
+          <w:szCs w:val="24"/>
+        </w:rPr>
+      </w:pPr>
+      <w:r>
+        <w:rPr>
+          <w:sz w:val="24"/>
+          <w:szCs w:val="24"/>
+        </w:rPr>
+        <w:t>A vertical slice of what the game will be</w:t>
+      </w:r>
+    </w:p>
+    <w:p>
+      <w:pPr>
+        <w:pStyle w:val="ListParagraph"/>
+        <w:numPr>
+          <w:ilvl w:val="1"/>
+          <w:numId w:val="7"/>
+        </w:numPr>
+        <w:rPr>
+          <w:sz w:val="24"/>
+          <w:szCs w:val="24"/>
+        </w:rPr>
+      </w:pPr>
+      <w:r>
+        <w:rPr>
+          <w:sz w:val="24"/>
+          <w:szCs w:val="24"/>
+        </w:rPr>
+        <w:t>Stealth</w:t>
+      </w:r>
+    </w:p>
+    <w:p>
+      <w:pPr>
+        <w:pStyle w:val="ListParagraph"/>
+        <w:numPr>
+          <w:ilvl w:val="1"/>
+          <w:numId w:val="7"/>
+        </w:numPr>
+        <w:rPr>
+          <w:sz w:val="24"/>
+          <w:szCs w:val="24"/>
+        </w:rPr>
+      </w:pPr>
+      <w:r>
+        <w:rPr>
+          <w:sz w:val="24"/>
+          <w:szCs w:val="24"/>
+        </w:rPr>
+        <w:t>Combat</w:t>
+      </w:r>
+    </w:p>
+    <w:p>
+      <w:pPr>
+        <w:pStyle w:val="ListParagraph"/>
+        <w:numPr>
+          <w:ilvl w:val="1"/>
+          <w:numId w:val="7"/>
+        </w:numPr>
+        <w:rPr>
+          <w:sz w:val="24"/>
+          <w:szCs w:val="24"/>
+        </w:rPr>
+      </w:pPr>
+      <w:r>
+        <w:rPr>
+          <w:sz w:val="24"/>
+          <w:szCs w:val="24"/>
+        </w:rPr>
+        <w:t>Puzzles</w:t>
+      </w:r>
+    </w:p>
+    <w:p>
+      <w:pPr>
+        <w:rPr>
+          <w:sz w:val="24"/>
+          <w:szCs w:val="24"/>
+        </w:rPr>
+      </w:pPr>
+    </w:p>
+    <w:p>
+      <w:pPr>
+        <w:rPr>
+          <w:sz w:val="32"/>
+          <w:szCs w:val="24"/>
+        </w:rPr>
+      </w:pPr>
+      <w:r>
+        <w:rPr>
+          <w:sz w:val="32"/>
+          <w:szCs w:val="24"/>
+        </w:rPr>
+        <w:t>Misc Ideas</w:t>
+      </w:r>
+    </w:p>
+    <w:p>
+      <w:pPr>
+        <w:pStyle w:val="ListParagraph"/>
+        <w:numPr>
+          <w:ilvl w:val="0"/>
+          <w:numId w:val="10"/>
+        </w:numPr>
+        <w:rPr>
+          <w:sz w:val="24"/>
+          <w:szCs w:val="24"/>
+        </w:rPr>
+      </w:pPr>
+      <w:r>
+        <w:rPr>
+          <w:sz w:val="24"/>
+          <w:szCs w:val="24"/>
+        </w:rPr>
+        <w:t>Puzzle where player must lure a crowd of enemies into a trap</w:t>
+      </w:r>
+    </w:p>
+    <w:p>
+      <w:pPr>
+        <w:pStyle w:val="ListParagraph"/>
+        <w:numPr>
+          <w:ilvl w:val="0"/>
+          <w:numId w:val="10"/>
+        </w:numPr>
+        <w:rPr>
+          <w:sz w:val="24"/>
+          <w:szCs w:val="24"/>
+        </w:rPr>
+      </w:pPr>
+      <w:r>
+        <w:rPr>
+          <w:sz w:val="24"/>
+          <w:szCs w:val="24"/>
+        </w:rPr>
+        <w:t xml:space="preserve">Section where player </w:t>
+      </w:r>
+      <w:r>
+        <w:rPr>
+          <w:sz w:val="24"/>
+          <w:szCs w:val="24"/>
+        </w:rPr>
+        <w:t>disguises</w:t>
+      </w:r>
+      <w:r>
+        <w:rPr>
+          <w:sz w:val="24"/>
+          <w:szCs w:val="24"/>
+        </w:rPr>
+        <w:t xml:space="preserve"> as a guard</w:t>
+      </w:r>
+    </w:p>
+    <w:p>
+      <w:pPr>
+        <w:pStyle w:val="ListParagraph"/>
+        <w:numPr>
+          <w:ilvl w:val="0"/>
+          <w:numId w:val="10"/>
+        </w:numPr>
+        <w:rPr>
+          <w:sz w:val="24"/>
+          <w:szCs w:val="24"/>
+        </w:rPr>
+      </w:pPr>
+    </w:p>
+    <w:p>
+      <w:pPr>
+        <w:rPr>
+          <w:sz w:val="24"/>
+          <w:szCs w:val="24"/>
+        </w:rPr>
+      </w:pPr>
+    </w:p>
+    <w:p>
+      <w:pPr>
+        <w:rPr>
+          <w:sz w:val="32"/>
+          <w:szCs w:val="24"/>
+        </w:rPr>
+      </w:pPr>
+      <w:r>
+        <w:rPr>
+          <w:sz w:val="32"/>
+          <w:szCs w:val="24"/>
+        </w:rPr>
+        <w:t>Design Tips</w:t>
+      </w:r>
+    </w:p>
+    <w:p>
+      <w:pPr>
+        <w:pStyle w:val="ListParagraph"/>
+        <w:numPr>
+          <w:ilvl w:val="0"/>
+          <w:numId w:val="10"/>
+        </w:numPr>
+        <w:rPr>
+          <w:sz w:val="24"/>
+          <w:szCs w:val="24"/>
+        </w:rPr>
+      </w:pPr>
+      <w:r>
+        <w:rPr>
+          <w:sz w:val="24"/>
+          <w:szCs w:val="24"/>
+        </w:rPr>
+        <w:t>Level has areas of Safety and danger</w:t>
+      </w:r>
+    </w:p>
+    <w:p>
+      <w:pPr>
+        <w:pStyle w:val="ListParagraph"/>
+        <w:numPr>
+          <w:ilvl w:val="0"/>
+          <w:numId w:val="10"/>
+        </w:numPr>
+        <w:rPr>
+          <w:sz w:val="24"/>
+          <w:szCs w:val="24"/>
+        </w:rPr>
+      </w:pPr>
+      <w:r>
+        <w:rPr>
+          <w:sz w:val="24"/>
+          <w:szCs w:val="24"/>
+        </w:rPr>
+        <w:t xml:space="preserve">Limit easy </w:t>
+      </w:r>
+      <w:r>
+        <w:rPr>
+          <w:sz w:val="24"/>
+          <w:szCs w:val="24"/>
+        </w:rPr>
+        <w:t>tools (</w:t>
+      </w:r>
+      <w:proofErr w:type="spellStart"/>
+      <w:r>
+        <w:rPr>
+          <w:sz w:val="24"/>
+          <w:szCs w:val="24"/>
+        </w:rPr>
+        <w:t>eg</w:t>
+      </w:r>
+      <w:proofErr w:type="spellEnd"/>
+      <w:r>
+        <w:rPr>
+          <w:sz w:val="24"/>
+          <w:szCs w:val="24"/>
+        </w:rPr>
+        <w:t xml:space="preserve"> distractions)</w:t>
+      </w:r>
+    </w:p>
+    <w:p>
+      <w:pPr>
+        <w:pStyle w:val="ListParagraph"/>
+        <w:numPr>
+          <w:ilvl w:val="0"/>
+          <w:numId w:val="10"/>
+        </w:numPr>
+        <w:rPr>
+          <w:sz w:val="24"/>
+          <w:szCs w:val="24"/>
+        </w:rPr>
+      </w:pPr>
+      <w:r>
+        <w:rPr>
+          <w:sz w:val="24"/>
+          <w:szCs w:val="24"/>
+        </w:rPr>
+        <w:t>Have multiple observe / execute loops</w:t>
+      </w:r>
+    </w:p>
+    <w:p>
+      <w:pPr>
+        <w:pStyle w:val="ListParagraph"/>
+        <w:numPr>
+          <w:ilvl w:val="0"/>
+          <w:numId w:val="10"/>
+        </w:numPr>
+        <w:rPr>
+          <w:sz w:val="24"/>
+          <w:szCs w:val="24"/>
+        </w:rPr>
+      </w:pPr>
+      <w:r>
+        <w:rPr>
+          <w:sz w:val="24"/>
+          <w:szCs w:val="24"/>
+        </w:rPr>
+        <w:t xml:space="preserve">Have guards able to counter dominant strategies </w:t>
+      </w:r>
+    </w:p>
+    <w:p>
+      <w:pPr>
+        <w:pStyle w:val="ListParagraph"/>
+        <w:numPr>
+          <w:ilvl w:val="0"/>
+          <w:numId w:val="10"/>
+        </w:numPr>
+        <w:rPr>
+          <w:sz w:val="24"/>
+          <w:szCs w:val="24"/>
+        </w:rPr>
+      </w:pPr>
+      <w:r>
+        <w:rPr>
+          <w:sz w:val="24"/>
+          <w:szCs w:val="24"/>
+        </w:rPr>
+        <w:t>Have a large failure spectrum</w:t>
+      </w:r>
     </w:p>
     <w:sectPr>
       <w:pgSz w:w="12240" w:h="15840"/>
@@ -1398,8 +2392,234 @@
 </file>
 
 <file path=word/numbering.xml><?xml version="1.0" encoding="utf-8"?>
-<w:numbering xmlns:wpc="http://schemas.microsoft.com/office/word/2010/wordprocessingCanvas" xmlns:cx="http://schemas.microsoft.com/office/drawing/2014/chartex" xmlns:cx1="http://schemas.microsoft.com/office/drawing/2015/9/8/chartex" xmlns:cx2="http://schemas.microsoft.com/office/drawing/2015/10/21/chartex" xmlns:cx3="http://schemas.microsoft.com/office/drawing/2016/5/9/chartex" xmlns:cx4="http://schemas.microsoft.com/office/drawing/2016/5/10/chartex" xmlns:cx5="http://schemas.microsoft.com/office/drawing/2016/5/11/chartex" xmlns:cx6="http://schemas.microsoft.com/office/drawing/2016/5/12/chartex" xmlns:cx7="http://schemas.microsoft.com/office/drawing/2016/5/13/chartex" xmlns:cx8="http://schemas.microsoft.com/office/drawing/2016/5/14/chartex" xmlns:mc="http://schemas.openxmlformats.org/markup-compatibility/2006" xmlns:aink="http://schemas.microsoft.com/office/drawing/2016/ink" xmlns:am3d="http://schemas.microsoft.com/office/drawing/2017/model3d" xmlns:o="urn:schemas-microsoft-com:office:office" xmlns:r="http://schemas.openxmlformats.org/officeDocument/2006/relationships" xmlns:m="http://schemas.openxmlformats.org/officeDocument/2006/math" xmlns:v="urn:schemas-microsoft-com:vml" xmlns:wp14="http://schemas.microsoft.com/office/word/2010/wordprocessingDrawing" xmlns:wp="http://schemas.openxmlformats.org/drawingml/2006/wordprocessingDrawing" xmlns:w10="urn:schemas-microsoft-com:office:word" xmlns:w="http://schemas.openxmlformats.org/wordprocessingml/2006/main" xmlns:w14="http://schemas.microsoft.com/office/word/2010/wordml" xmlns:w15="http://schemas.microsoft.com/office/word/2012/wordml" xmlns:w16cex="http://schemas.microsoft.com/office/word/2018/wordml/cex" xmlns:w16cid="http://schemas.microsoft.com/office/word/2016/wordml/cid" xmlns:w16="http://schemas.microsoft.com/office/word/2018/wordml" xmlns:w16sdtdh="http://schemas.microsoft.com/office/word/2020/wordml/sdtdatahash" xmlns:w16se="http://schemas.microsoft.com/office/word/2015/wordml/symex" xmlns:wpg="http://schemas.microsoft.com/office/word/2010/wordprocessingGroup" xmlns:wpi="http://schemas.microsoft.com/office/word/2010/wordprocessingInk" xmlns:wne="http://schemas.microsoft.com/office/word/2006/wordml" xmlns:wps="http://schemas.microsoft.com/office/word/2010/wordprocessingShape" mc:Ignorable="w14 w15 w16se w16cid w16 w16cex w16sdtdh wp14">
+<w:numbering xmlns:wpc="http://schemas.microsoft.com/office/word/2010/wordprocessingCanvas" xmlns:cx="http://schemas.microsoft.com/office/drawing/2014/chartex" xmlns:mc="http://schemas.openxmlformats.org/markup-compatibility/2006" xmlns:o="urn:schemas-microsoft-com:office:office" xmlns:r="http://schemas.openxmlformats.org/officeDocument/2006/relationships" xmlns:m="http://schemas.openxmlformats.org/officeDocument/2006/math" xmlns:v="urn:schemas-microsoft-com:vml" xmlns:wp14="http://schemas.microsoft.com/office/word/2010/wordprocessingDrawing" xmlns:wp="http://schemas.openxmlformats.org/drawingml/2006/wordprocessingDrawing" xmlns:w10="urn:schemas-microsoft-com:office:word" xmlns:w="http://schemas.openxmlformats.org/wordprocessingml/2006/main" xmlns:w14="http://schemas.microsoft.com/office/word/2010/wordml" xmlns:w15="http://schemas.microsoft.com/office/word/2012/wordml" xmlns:w16se="http://schemas.microsoft.com/office/word/2015/wordml/symex" xmlns:wpg="http://schemas.microsoft.com/office/word/2010/wordprocessingGroup" xmlns:wpi="http://schemas.microsoft.com/office/word/2010/wordprocessingInk" xmlns:wne="http://schemas.microsoft.com/office/word/2006/wordml" xmlns:wps="http://schemas.microsoft.com/office/word/2010/wordprocessingShape" mc:Ignorable="w14 w15 w16se wp14">
   <w:abstractNum w:abstractNumId="0" w15:restartNumberingAfterBreak="0">
+    <w:nsid w:val="0370058D"/>
+    <w:multiLevelType w:val="hybridMultilevel"/>
+    <w:tmpl w:val="94620E1A"/>
+    <w:lvl w:ilvl="0" w:tplc="04090001">
+      <w:start w:val="1"/>
+      <w:numFmt w:val="bullet"/>
+      <w:lvlText w:val=""/>
+      <w:lvlJc w:val="left"/>
+      <w:pPr>
+        <w:ind w:left="720" w:hanging="360"/>
+      </w:pPr>
+      <w:rPr>
+        <w:rFonts w:ascii="Symbol" w:hAnsi="Symbol" w:hint="default"/>
+      </w:rPr>
+    </w:lvl>
+    <w:lvl w:ilvl="1" w:tplc="04090003" w:tentative="1">
+      <w:start w:val="1"/>
+      <w:numFmt w:val="bullet"/>
+      <w:lvlText w:val="o"/>
+      <w:lvlJc w:val="left"/>
+      <w:pPr>
+        <w:ind w:left="1440" w:hanging="360"/>
+      </w:pPr>
+      <w:rPr>
+        <w:rFonts w:ascii="Courier New" w:hAnsi="Courier New" w:cs="Courier New" w:hint="default"/>
+      </w:rPr>
+    </w:lvl>
+    <w:lvl w:ilvl="2" w:tplc="04090005" w:tentative="1">
+      <w:start w:val="1"/>
+      <w:numFmt w:val="bullet"/>
+      <w:lvlText w:val=""/>
+      <w:lvlJc w:val="left"/>
+      <w:pPr>
+        <w:ind w:left="2160" w:hanging="360"/>
+      </w:pPr>
+      <w:rPr>
+        <w:rFonts w:ascii="Wingdings" w:hAnsi="Wingdings" w:hint="default"/>
+      </w:rPr>
+    </w:lvl>
+    <w:lvl w:ilvl="3" w:tplc="04090001" w:tentative="1">
+      <w:start w:val="1"/>
+      <w:numFmt w:val="bullet"/>
+      <w:lvlText w:val=""/>
+      <w:lvlJc w:val="left"/>
+      <w:pPr>
+        <w:ind w:left="2880" w:hanging="360"/>
+      </w:pPr>
+      <w:rPr>
+        <w:rFonts w:ascii="Symbol" w:hAnsi="Symbol" w:hint="default"/>
+      </w:rPr>
+    </w:lvl>
+    <w:lvl w:ilvl="4" w:tplc="04090003" w:tentative="1">
+      <w:start w:val="1"/>
+      <w:numFmt w:val="bullet"/>
+      <w:lvlText w:val="o"/>
+      <w:lvlJc w:val="left"/>
+      <w:pPr>
+        <w:ind w:left="3600" w:hanging="360"/>
+      </w:pPr>
+      <w:rPr>
+        <w:rFonts w:ascii="Courier New" w:hAnsi="Courier New" w:cs="Courier New" w:hint="default"/>
+      </w:rPr>
+    </w:lvl>
+    <w:lvl w:ilvl="5" w:tplc="04090005" w:tentative="1">
+      <w:start w:val="1"/>
+      <w:numFmt w:val="bullet"/>
+      <w:lvlText w:val=""/>
+      <w:lvlJc w:val="left"/>
+      <w:pPr>
+        <w:ind w:left="4320" w:hanging="360"/>
+      </w:pPr>
+      <w:rPr>
+        <w:rFonts w:ascii="Wingdings" w:hAnsi="Wingdings" w:hint="default"/>
+      </w:rPr>
+    </w:lvl>
+    <w:lvl w:ilvl="6" w:tplc="04090001" w:tentative="1">
+      <w:start w:val="1"/>
+      <w:numFmt w:val="bullet"/>
+      <w:lvlText w:val=""/>
+      <w:lvlJc w:val="left"/>
+      <w:pPr>
+        <w:ind w:left="5040" w:hanging="360"/>
+      </w:pPr>
+      <w:rPr>
+        <w:rFonts w:ascii="Symbol" w:hAnsi="Symbol" w:hint="default"/>
+      </w:rPr>
+    </w:lvl>
+    <w:lvl w:ilvl="7" w:tplc="04090003" w:tentative="1">
+      <w:start w:val="1"/>
+      <w:numFmt w:val="bullet"/>
+      <w:lvlText w:val="o"/>
+      <w:lvlJc w:val="left"/>
+      <w:pPr>
+        <w:ind w:left="5760" w:hanging="360"/>
+      </w:pPr>
+      <w:rPr>
+        <w:rFonts w:ascii="Courier New" w:hAnsi="Courier New" w:cs="Courier New" w:hint="default"/>
+      </w:rPr>
+    </w:lvl>
+    <w:lvl w:ilvl="8" w:tplc="04090005" w:tentative="1">
+      <w:start w:val="1"/>
+      <w:numFmt w:val="bullet"/>
+      <w:lvlText w:val=""/>
+      <w:lvlJc w:val="left"/>
+      <w:pPr>
+        <w:ind w:left="6480" w:hanging="360"/>
+      </w:pPr>
+      <w:rPr>
+        <w:rFonts w:ascii="Wingdings" w:hAnsi="Wingdings" w:hint="default"/>
+      </w:rPr>
+    </w:lvl>
+  </w:abstractNum>
+  <w:abstractNum w:abstractNumId="1" w15:restartNumberingAfterBreak="0">
+    <w:nsid w:val="18B054B0"/>
+    <w:multiLevelType w:val="hybridMultilevel"/>
+    <w:tmpl w:val="6DB41072"/>
+    <w:lvl w:ilvl="0" w:tplc="04090001">
+      <w:start w:val="1"/>
+      <w:numFmt w:val="bullet"/>
+      <w:lvlText w:val=""/>
+      <w:lvlJc w:val="left"/>
+      <w:pPr>
+        <w:ind w:left="720" w:hanging="360"/>
+      </w:pPr>
+      <w:rPr>
+        <w:rFonts w:ascii="Symbol" w:hAnsi="Symbol" w:hint="default"/>
+      </w:rPr>
+    </w:lvl>
+    <w:lvl w:ilvl="1" w:tplc="04090003" w:tentative="1">
+      <w:start w:val="1"/>
+      <w:numFmt w:val="bullet"/>
+      <w:lvlText w:val="o"/>
+      <w:lvlJc w:val="left"/>
+      <w:pPr>
+        <w:ind w:left="1440" w:hanging="360"/>
+      </w:pPr>
+      <w:rPr>
+        <w:rFonts w:ascii="Courier New" w:hAnsi="Courier New" w:cs="Courier New" w:hint="default"/>
+      </w:rPr>
+    </w:lvl>
+    <w:lvl w:ilvl="2" w:tplc="04090005" w:tentative="1">
+      <w:start w:val="1"/>
+      <w:numFmt w:val="bullet"/>
+      <w:lvlText w:val=""/>
+      <w:lvlJc w:val="left"/>
+      <w:pPr>
+        <w:ind w:left="2160" w:hanging="360"/>
+      </w:pPr>
+      <w:rPr>
+        <w:rFonts w:ascii="Wingdings" w:hAnsi="Wingdings" w:hint="default"/>
+      </w:rPr>
+    </w:lvl>
+    <w:lvl w:ilvl="3" w:tplc="04090001" w:tentative="1">
+      <w:start w:val="1"/>
+      <w:numFmt w:val="bullet"/>
+      <w:lvlText w:val=""/>
+      <w:lvlJc w:val="left"/>
+      <w:pPr>
+        <w:ind w:left="2880" w:hanging="360"/>
+      </w:pPr>
+      <w:rPr>
+        <w:rFonts w:ascii="Symbol" w:hAnsi="Symbol" w:hint="default"/>
+      </w:rPr>
+    </w:lvl>
+    <w:lvl w:ilvl="4" w:tplc="04090003" w:tentative="1">
+      <w:start w:val="1"/>
+      <w:numFmt w:val="bullet"/>
+      <w:lvlText w:val="o"/>
+      <w:lvlJc w:val="left"/>
+      <w:pPr>
+        <w:ind w:left="3600" w:hanging="360"/>
+      </w:pPr>
+      <w:rPr>
+        <w:rFonts w:ascii="Courier New" w:hAnsi="Courier New" w:cs="Courier New" w:hint="default"/>
+      </w:rPr>
+    </w:lvl>
+    <w:lvl w:ilvl="5" w:tplc="04090005" w:tentative="1">
+      <w:start w:val="1"/>
+      <w:numFmt w:val="bullet"/>
+      <w:lvlText w:val=""/>
+      <w:lvlJc w:val="left"/>
+      <w:pPr>
+        <w:ind w:left="4320" w:hanging="360"/>
+      </w:pPr>
+      <w:rPr>
+        <w:rFonts w:ascii="Wingdings" w:hAnsi="Wingdings" w:hint="default"/>
+      </w:rPr>
+    </w:lvl>
+    <w:lvl w:ilvl="6" w:tplc="04090001" w:tentative="1">
+      <w:start w:val="1"/>
+      <w:numFmt w:val="bullet"/>
+      <w:lvlText w:val=""/>
+      <w:lvlJc w:val="left"/>
+      <w:pPr>
+        <w:ind w:left="5040" w:hanging="360"/>
+      </w:pPr>
+      <w:rPr>
+        <w:rFonts w:ascii="Symbol" w:hAnsi="Symbol" w:hint="default"/>
+      </w:rPr>
+    </w:lvl>
+    <w:lvl w:ilvl="7" w:tplc="04090003" w:tentative="1">
+      <w:start w:val="1"/>
+      <w:numFmt w:val="bullet"/>
+      <w:lvlText w:val="o"/>
+      <w:lvlJc w:val="left"/>
+      <w:pPr>
+        <w:ind w:left="5760" w:hanging="360"/>
+      </w:pPr>
+      <w:rPr>
+        <w:rFonts w:ascii="Courier New" w:hAnsi="Courier New" w:cs="Courier New" w:hint="default"/>
+      </w:rPr>
+    </w:lvl>
+    <w:lvl w:ilvl="8" w:tplc="04090005" w:tentative="1">
+      <w:start w:val="1"/>
+      <w:numFmt w:val="bullet"/>
+      <w:lvlText w:val=""/>
+      <w:lvlJc w:val="left"/>
+      <w:pPr>
+        <w:ind w:left="6480" w:hanging="360"/>
+      </w:pPr>
+      <w:rPr>
+        <w:rFonts w:ascii="Wingdings" w:hAnsi="Wingdings" w:hint="default"/>
+      </w:rPr>
+    </w:lvl>
+  </w:abstractNum>
+  <w:abstractNum w:abstractNumId="2" w15:restartNumberingAfterBreak="0">
     <w:nsid w:val="1CC44E70"/>
     <w:multiLevelType w:val="hybridMultilevel"/>
     <w:tmpl w:val="DC00980E"/>
@@ -1512,7 +2732,7 @@
       </w:rPr>
     </w:lvl>
   </w:abstractNum>
-  <w:abstractNum w:abstractNumId="1" w15:restartNumberingAfterBreak="0">
+  <w:abstractNum w:abstractNumId="3" w15:restartNumberingAfterBreak="0">
     <w:nsid w:val="23DA0E74"/>
     <w:multiLevelType w:val="hybridMultilevel"/>
     <w:tmpl w:val="6B3660E4"/>
@@ -1625,7 +2845,233 @@
       </w:rPr>
     </w:lvl>
   </w:abstractNum>
-  <w:abstractNum w:abstractNumId="2" w15:restartNumberingAfterBreak="0">
+  <w:abstractNum w:abstractNumId="4" w15:restartNumberingAfterBreak="0">
+    <w:nsid w:val="2AEB2366"/>
+    <w:multiLevelType w:val="hybridMultilevel"/>
+    <w:tmpl w:val="7E84F58C"/>
+    <w:lvl w:ilvl="0" w:tplc="04090001">
+      <w:start w:val="1"/>
+      <w:numFmt w:val="bullet"/>
+      <w:lvlText w:val=""/>
+      <w:lvlJc w:val="left"/>
+      <w:pPr>
+        <w:ind w:left="360" w:hanging="360"/>
+      </w:pPr>
+      <w:rPr>
+        <w:rFonts w:ascii="Symbol" w:hAnsi="Symbol" w:hint="default"/>
+      </w:rPr>
+    </w:lvl>
+    <w:lvl w:ilvl="1" w:tplc="04090003" w:tentative="1">
+      <w:start w:val="1"/>
+      <w:numFmt w:val="bullet"/>
+      <w:lvlText w:val="o"/>
+      <w:lvlJc w:val="left"/>
+      <w:pPr>
+        <w:ind w:left="1080" w:hanging="360"/>
+      </w:pPr>
+      <w:rPr>
+        <w:rFonts w:ascii="Courier New" w:hAnsi="Courier New" w:cs="Courier New" w:hint="default"/>
+      </w:rPr>
+    </w:lvl>
+    <w:lvl w:ilvl="2" w:tplc="04090005" w:tentative="1">
+      <w:start w:val="1"/>
+      <w:numFmt w:val="bullet"/>
+      <w:lvlText w:val=""/>
+      <w:lvlJc w:val="left"/>
+      <w:pPr>
+        <w:ind w:left="1800" w:hanging="360"/>
+      </w:pPr>
+      <w:rPr>
+        <w:rFonts w:ascii="Wingdings" w:hAnsi="Wingdings" w:hint="default"/>
+      </w:rPr>
+    </w:lvl>
+    <w:lvl w:ilvl="3" w:tplc="04090001" w:tentative="1">
+      <w:start w:val="1"/>
+      <w:numFmt w:val="bullet"/>
+      <w:lvlText w:val=""/>
+      <w:lvlJc w:val="left"/>
+      <w:pPr>
+        <w:ind w:left="2520" w:hanging="360"/>
+      </w:pPr>
+      <w:rPr>
+        <w:rFonts w:ascii="Symbol" w:hAnsi="Symbol" w:hint="default"/>
+      </w:rPr>
+    </w:lvl>
+    <w:lvl w:ilvl="4" w:tplc="04090003" w:tentative="1">
+      <w:start w:val="1"/>
+      <w:numFmt w:val="bullet"/>
+      <w:lvlText w:val="o"/>
+      <w:lvlJc w:val="left"/>
+      <w:pPr>
+        <w:ind w:left="3240" w:hanging="360"/>
+      </w:pPr>
+      <w:rPr>
+        <w:rFonts w:ascii="Courier New" w:hAnsi="Courier New" w:cs="Courier New" w:hint="default"/>
+      </w:rPr>
+    </w:lvl>
+    <w:lvl w:ilvl="5" w:tplc="04090005" w:tentative="1">
+      <w:start w:val="1"/>
+      <w:numFmt w:val="bullet"/>
+      <w:lvlText w:val=""/>
+      <w:lvlJc w:val="left"/>
+      <w:pPr>
+        <w:ind w:left="3960" w:hanging="360"/>
+      </w:pPr>
+      <w:rPr>
+        <w:rFonts w:ascii="Wingdings" w:hAnsi="Wingdings" w:hint="default"/>
+      </w:rPr>
+    </w:lvl>
+    <w:lvl w:ilvl="6" w:tplc="04090001" w:tentative="1">
+      <w:start w:val="1"/>
+      <w:numFmt w:val="bullet"/>
+      <w:lvlText w:val=""/>
+      <w:lvlJc w:val="left"/>
+      <w:pPr>
+        <w:ind w:left="4680" w:hanging="360"/>
+      </w:pPr>
+      <w:rPr>
+        <w:rFonts w:ascii="Symbol" w:hAnsi="Symbol" w:hint="default"/>
+      </w:rPr>
+    </w:lvl>
+    <w:lvl w:ilvl="7" w:tplc="04090003" w:tentative="1">
+      <w:start w:val="1"/>
+      <w:numFmt w:val="bullet"/>
+      <w:lvlText w:val="o"/>
+      <w:lvlJc w:val="left"/>
+      <w:pPr>
+        <w:ind w:left="5400" w:hanging="360"/>
+      </w:pPr>
+      <w:rPr>
+        <w:rFonts w:ascii="Courier New" w:hAnsi="Courier New" w:cs="Courier New" w:hint="default"/>
+      </w:rPr>
+    </w:lvl>
+    <w:lvl w:ilvl="8" w:tplc="04090005" w:tentative="1">
+      <w:start w:val="1"/>
+      <w:numFmt w:val="bullet"/>
+      <w:lvlText w:val=""/>
+      <w:lvlJc w:val="left"/>
+      <w:pPr>
+        <w:ind w:left="6120" w:hanging="360"/>
+      </w:pPr>
+      <w:rPr>
+        <w:rFonts w:ascii="Wingdings" w:hAnsi="Wingdings" w:hint="default"/>
+      </w:rPr>
+    </w:lvl>
+  </w:abstractNum>
+  <w:abstractNum w:abstractNumId="5" w15:restartNumberingAfterBreak="0">
+    <w:nsid w:val="3C58448F"/>
+    <w:multiLevelType w:val="hybridMultilevel"/>
+    <w:tmpl w:val="E612E24A"/>
+    <w:lvl w:ilvl="0" w:tplc="04090001">
+      <w:start w:val="1"/>
+      <w:numFmt w:val="bullet"/>
+      <w:lvlText w:val=""/>
+      <w:lvlJc w:val="left"/>
+      <w:pPr>
+        <w:ind w:left="720" w:hanging="360"/>
+      </w:pPr>
+      <w:rPr>
+        <w:rFonts w:ascii="Symbol" w:hAnsi="Symbol" w:hint="default"/>
+      </w:rPr>
+    </w:lvl>
+    <w:lvl w:ilvl="1" w:tplc="04090003">
+      <w:start w:val="1"/>
+      <w:numFmt w:val="bullet"/>
+      <w:lvlText w:val="o"/>
+      <w:lvlJc w:val="left"/>
+      <w:pPr>
+        <w:ind w:left="1440" w:hanging="360"/>
+      </w:pPr>
+      <w:rPr>
+        <w:rFonts w:ascii="Courier New" w:hAnsi="Courier New" w:cs="Courier New" w:hint="default"/>
+      </w:rPr>
+    </w:lvl>
+    <w:lvl w:ilvl="2" w:tplc="04090005">
+      <w:start w:val="1"/>
+      <w:numFmt w:val="bullet"/>
+      <w:lvlText w:val=""/>
+      <w:lvlJc w:val="left"/>
+      <w:pPr>
+        <w:ind w:left="2160" w:hanging="360"/>
+      </w:pPr>
+      <w:rPr>
+        <w:rFonts w:ascii="Wingdings" w:hAnsi="Wingdings" w:hint="default"/>
+      </w:rPr>
+    </w:lvl>
+    <w:lvl w:ilvl="3" w:tplc="04090001" w:tentative="1">
+      <w:start w:val="1"/>
+      <w:numFmt w:val="bullet"/>
+      <w:lvlText w:val=""/>
+      <w:lvlJc w:val="left"/>
+      <w:pPr>
+        <w:ind w:left="2880" w:hanging="360"/>
+      </w:pPr>
+      <w:rPr>
+        <w:rFonts w:ascii="Symbol" w:hAnsi="Symbol" w:hint="default"/>
+      </w:rPr>
+    </w:lvl>
+    <w:lvl w:ilvl="4" w:tplc="04090003" w:tentative="1">
+      <w:start w:val="1"/>
+      <w:numFmt w:val="bullet"/>
+      <w:lvlText w:val="o"/>
+      <w:lvlJc w:val="left"/>
+      <w:pPr>
+        <w:ind w:left="3600" w:hanging="360"/>
+      </w:pPr>
+      <w:rPr>
+        <w:rFonts w:ascii="Courier New" w:hAnsi="Courier New" w:cs="Courier New" w:hint="default"/>
+      </w:rPr>
+    </w:lvl>
+    <w:lvl w:ilvl="5" w:tplc="04090005" w:tentative="1">
+      <w:start w:val="1"/>
+      <w:numFmt w:val="bullet"/>
+      <w:lvlText w:val=""/>
+      <w:lvlJc w:val="left"/>
+      <w:pPr>
+        <w:ind w:left="4320" w:hanging="360"/>
+      </w:pPr>
+      <w:rPr>
+        <w:rFonts w:ascii="Wingdings" w:hAnsi="Wingdings" w:hint="default"/>
+      </w:rPr>
+    </w:lvl>
+    <w:lvl w:ilvl="6" w:tplc="04090001" w:tentative="1">
+      <w:start w:val="1"/>
+      <w:numFmt w:val="bullet"/>
+      <w:lvlText w:val=""/>
+      <w:lvlJc w:val="left"/>
+      <w:pPr>
+        <w:ind w:left="5040" w:hanging="360"/>
+      </w:pPr>
+      <w:rPr>
+        <w:rFonts w:ascii="Symbol" w:hAnsi="Symbol" w:hint="default"/>
+      </w:rPr>
+    </w:lvl>
+    <w:lvl w:ilvl="7" w:tplc="04090003" w:tentative="1">
+      <w:start w:val="1"/>
+      <w:numFmt w:val="bullet"/>
+      <w:lvlText w:val="o"/>
+      <w:lvlJc w:val="left"/>
+      <w:pPr>
+        <w:ind w:left="5760" w:hanging="360"/>
+      </w:pPr>
+      <w:rPr>
+        <w:rFonts w:ascii="Courier New" w:hAnsi="Courier New" w:cs="Courier New" w:hint="default"/>
+      </w:rPr>
+    </w:lvl>
+    <w:lvl w:ilvl="8" w:tplc="04090005" w:tentative="1">
+      <w:start w:val="1"/>
+      <w:numFmt w:val="bullet"/>
+      <w:lvlText w:val=""/>
+      <w:lvlJc w:val="left"/>
+      <w:pPr>
+        <w:ind w:left="6480" w:hanging="360"/>
+      </w:pPr>
+      <w:rPr>
+        <w:rFonts w:ascii="Wingdings" w:hAnsi="Wingdings" w:hint="default"/>
+      </w:rPr>
+    </w:lvl>
+  </w:abstractNum>
+  <w:abstractNum w:abstractNumId="6" w15:restartNumberingAfterBreak="0">
     <w:nsid w:val="41BA2DB8"/>
     <w:multiLevelType w:val="hybridMultilevel"/>
     <w:tmpl w:val="4800B252"/>
@@ -1641,7 +3087,7 @@
         <w:rFonts w:ascii="Symbol" w:hAnsi="Symbol" w:hint="default"/>
       </w:rPr>
     </w:lvl>
-    <w:lvl w:ilvl="1" w:tplc="04090003" w:tentative="1">
+    <w:lvl w:ilvl="1" w:tplc="04090003">
       <w:start w:val="1"/>
       <w:numFmt w:val="bullet"/>
       <w:lvlText w:val="o"/>
@@ -1738,10 +3184,10 @@
       </w:rPr>
     </w:lvl>
   </w:abstractNum>
-  <w:abstractNum w:abstractNumId="3" w15:restartNumberingAfterBreak="0">
+  <w:abstractNum w:abstractNumId="7" w15:restartNumberingAfterBreak="0">
     <w:nsid w:val="485A5CA6"/>
     <w:multiLevelType w:val="hybridMultilevel"/>
-    <w:tmpl w:val="2F2E8040"/>
+    <w:tmpl w:val="10B2C6C0"/>
     <w:lvl w:ilvl="0" w:tplc="04090001">
       <w:start w:val="1"/>
       <w:numFmt w:val="bullet"/>
@@ -1851,7 +3297,120 @@
       </w:rPr>
     </w:lvl>
   </w:abstractNum>
-  <w:abstractNum w:abstractNumId="4" w15:restartNumberingAfterBreak="0">
+  <w:abstractNum w:abstractNumId="8" w15:restartNumberingAfterBreak="0">
+    <w:nsid w:val="751C01B4"/>
+    <w:multiLevelType w:val="hybridMultilevel"/>
+    <w:tmpl w:val="EFAAFA6C"/>
+    <w:lvl w:ilvl="0" w:tplc="04090001">
+      <w:start w:val="1"/>
+      <w:numFmt w:val="bullet"/>
+      <w:lvlText w:val=""/>
+      <w:lvlJc w:val="left"/>
+      <w:pPr>
+        <w:ind w:left="720" w:hanging="360"/>
+      </w:pPr>
+      <w:rPr>
+        <w:rFonts w:ascii="Symbol" w:hAnsi="Symbol" w:hint="default"/>
+      </w:rPr>
+    </w:lvl>
+    <w:lvl w:ilvl="1" w:tplc="04090003" w:tentative="1">
+      <w:start w:val="1"/>
+      <w:numFmt w:val="bullet"/>
+      <w:lvlText w:val="o"/>
+      <w:lvlJc w:val="left"/>
+      <w:pPr>
+        <w:ind w:left="1440" w:hanging="360"/>
+      </w:pPr>
+      <w:rPr>
+        <w:rFonts w:ascii="Courier New" w:hAnsi="Courier New" w:cs="Courier New" w:hint="default"/>
+      </w:rPr>
+    </w:lvl>
+    <w:lvl w:ilvl="2" w:tplc="04090005" w:tentative="1">
+      <w:start w:val="1"/>
+      <w:numFmt w:val="bullet"/>
+      <w:lvlText w:val=""/>
+      <w:lvlJc w:val="left"/>
+      <w:pPr>
+        <w:ind w:left="2160" w:hanging="360"/>
+      </w:pPr>
+      <w:rPr>
+        <w:rFonts w:ascii="Wingdings" w:hAnsi="Wingdings" w:hint="default"/>
+      </w:rPr>
+    </w:lvl>
+    <w:lvl w:ilvl="3" w:tplc="04090001" w:tentative="1">
+      <w:start w:val="1"/>
+      <w:numFmt w:val="bullet"/>
+      <w:lvlText w:val=""/>
+      <w:lvlJc w:val="left"/>
+      <w:pPr>
+        <w:ind w:left="2880" w:hanging="360"/>
+      </w:pPr>
+      <w:rPr>
+        <w:rFonts w:ascii="Symbol" w:hAnsi="Symbol" w:hint="default"/>
+      </w:rPr>
+    </w:lvl>
+    <w:lvl w:ilvl="4" w:tplc="04090003" w:tentative="1">
+      <w:start w:val="1"/>
+      <w:numFmt w:val="bullet"/>
+      <w:lvlText w:val="o"/>
+      <w:lvlJc w:val="left"/>
+      <w:pPr>
+        <w:ind w:left="3600" w:hanging="360"/>
+      </w:pPr>
+      <w:rPr>
+        <w:rFonts w:ascii="Courier New" w:hAnsi="Courier New" w:cs="Courier New" w:hint="default"/>
+      </w:rPr>
+    </w:lvl>
+    <w:lvl w:ilvl="5" w:tplc="04090005" w:tentative="1">
+      <w:start w:val="1"/>
+      <w:numFmt w:val="bullet"/>
+      <w:lvlText w:val=""/>
+      <w:lvlJc w:val="left"/>
+      <w:pPr>
+        <w:ind w:left="4320" w:hanging="360"/>
+      </w:pPr>
+      <w:rPr>
+        <w:rFonts w:ascii="Wingdings" w:hAnsi="Wingdings" w:hint="default"/>
+      </w:rPr>
+    </w:lvl>
+    <w:lvl w:ilvl="6" w:tplc="04090001" w:tentative="1">
+      <w:start w:val="1"/>
+      <w:numFmt w:val="bullet"/>
+      <w:lvlText w:val=""/>
+      <w:lvlJc w:val="left"/>
+      <w:pPr>
+        <w:ind w:left="5040" w:hanging="360"/>
+      </w:pPr>
+      <w:rPr>
+        <w:rFonts w:ascii="Symbol" w:hAnsi="Symbol" w:hint="default"/>
+      </w:rPr>
+    </w:lvl>
+    <w:lvl w:ilvl="7" w:tplc="04090003" w:tentative="1">
+      <w:start w:val="1"/>
+      <w:numFmt w:val="bullet"/>
+      <w:lvlText w:val="o"/>
+      <w:lvlJc w:val="left"/>
+      <w:pPr>
+        <w:ind w:left="5760" w:hanging="360"/>
+      </w:pPr>
+      <w:rPr>
+        <w:rFonts w:ascii="Courier New" w:hAnsi="Courier New" w:cs="Courier New" w:hint="default"/>
+      </w:rPr>
+    </w:lvl>
+    <w:lvl w:ilvl="8" w:tplc="04090005" w:tentative="1">
+      <w:start w:val="1"/>
+      <w:numFmt w:val="bullet"/>
+      <w:lvlText w:val=""/>
+      <w:lvlJc w:val="left"/>
+      <w:pPr>
+        <w:ind w:left="6480" w:hanging="360"/>
+      </w:pPr>
+      <w:rPr>
+        <w:rFonts w:ascii="Wingdings" w:hAnsi="Wingdings" w:hint="default"/>
+      </w:rPr>
+    </w:lvl>
+  </w:abstractNum>
+  <w:abstractNum w:abstractNumId="9" w15:restartNumberingAfterBreak="0">
     <w:nsid w:val="75B746DB"/>
     <w:multiLevelType w:val="hybridMultilevel"/>
     <w:tmpl w:val="E8D23F0A"/>
@@ -1965,25 +3524,40 @@
     </w:lvl>
   </w:abstractNum>
   <w:num w:numId="1">
-    <w:abstractNumId w:val="0"/>
+    <w:abstractNumId w:val="2"/>
   </w:num>
   <w:num w:numId="2">
+    <w:abstractNumId w:val="9"/>
+  </w:num>
+  <w:num w:numId="3">
+    <w:abstractNumId w:val="3"/>
+  </w:num>
+  <w:num w:numId="4">
+    <w:abstractNumId w:val="6"/>
+  </w:num>
+  <w:num w:numId="5">
+    <w:abstractNumId w:val="7"/>
+  </w:num>
+  <w:num w:numId="6">
+    <w:abstractNumId w:val="8"/>
+  </w:num>
+  <w:num w:numId="7">
+    <w:abstractNumId w:val="5"/>
+  </w:num>
+  <w:num w:numId="8">
+    <w:abstractNumId w:val="1"/>
+  </w:num>
+  <w:num w:numId="9">
     <w:abstractNumId w:val="4"/>
   </w:num>
-  <w:num w:numId="3">
-    <w:abstractNumId w:val="1"/>
-  </w:num>
-  <w:num w:numId="4">
-    <w:abstractNumId w:val="2"/>
-  </w:num>
-  <w:num w:numId="5">
-    <w:abstractNumId w:val="3"/>
+  <w:num w:numId="10">
+    <w:abstractNumId w:val="0"/>
   </w:num>
 </w:numbering>
 </file>
 
 <file path=word/styles.xml><?xml version="1.0" encoding="utf-8"?>
-<w:styles xmlns:mc="http://schemas.openxmlformats.org/markup-compatibility/2006" xmlns:r="http://schemas.openxmlformats.org/officeDocument/2006/relationships" xmlns:w="http://schemas.openxmlformats.org/wordprocessingml/2006/main" xmlns:w14="http://schemas.microsoft.com/office/word/2010/wordml" xmlns:w15="http://schemas.microsoft.com/office/word/2012/wordml" xmlns:w16cex="http://schemas.microsoft.com/office/word/2018/wordml/cex" xmlns:w16cid="http://schemas.microsoft.com/office/word/2016/wordml/cid" xmlns:w16="http://schemas.microsoft.com/office/word/2018/wordml" xmlns:w16sdtdh="http://schemas.microsoft.com/office/word/2020/wordml/sdtdatahash" xmlns:w16se="http://schemas.microsoft.com/office/word/2015/wordml/symex" mc:Ignorable="w14 w15 w16se w16cid w16 w16cex w16sdtdh">
+<w:styles xmlns:mc="http://schemas.openxmlformats.org/markup-compatibility/2006" xmlns:r="http://schemas.openxmlformats.org/officeDocument/2006/relationships" xmlns:w="http://schemas.openxmlformats.org/wordprocessingml/2006/main" xmlns:w14="http://schemas.microsoft.com/office/word/2010/wordml" xmlns:w15="http://schemas.microsoft.com/office/word/2012/wordml" xmlns:w16se="http://schemas.microsoft.com/office/word/2015/wordml/symex" mc:Ignorable="w14 w15 w16se">
   <w:docDefaults>
     <w:rPrDefault>
       <w:rPr>
@@ -1999,7 +3573,7 @@
       </w:pPr>
     </w:pPrDefault>
   </w:docDefaults>
-  <w:latentStyles w:defLockedState="0" w:defUIPriority="99" w:defSemiHidden="0" w:defUnhideWhenUsed="0" w:defQFormat="0" w:count="376">
+  <w:latentStyles w:defLockedState="0" w:defUIPriority="99" w:defSemiHidden="0" w:defUnhideWhenUsed="0" w:defQFormat="0" w:count="371">
     <w:lsdException w:name="Normal" w:uiPriority="0" w:qFormat="1"/>
     <w:lsdException w:name="heading 1" w:uiPriority="9" w:qFormat="1"/>
     <w:lsdException w:name="heading 2" w:semiHidden="1" w:uiPriority="9" w:unhideWhenUsed="1" w:qFormat="1"/>
@@ -2371,11 +3945,6 @@
     <w:lsdException w:name="List Table 5 Dark Accent 6" w:uiPriority="50"/>
     <w:lsdException w:name="List Table 6 Colorful Accent 6" w:uiPriority="51"/>
     <w:lsdException w:name="List Table 7 Colorful Accent 6" w:uiPriority="52"/>
-    <w:lsdException w:name="Mention" w:semiHidden="1" w:unhideWhenUsed="1"/>
-    <w:lsdException w:name="Smart Hyperlink" w:semiHidden="1" w:unhideWhenUsed="1"/>
-    <w:lsdException w:name="Hashtag" w:semiHidden="1" w:unhideWhenUsed="1"/>
-    <w:lsdException w:name="Unresolved Mention" w:semiHidden="1" w:unhideWhenUsed="1"/>
-    <w:lsdException w:name="Smart Link" w:semiHidden="1" w:unhideWhenUsed="1"/>
   </w:latentStyles>
   <w:style w:type="paragraph" w:default="1" w:styleId="Normal">
     <w:name w:val="Normal"/>

--- a/Stealth Time design document.docx
+++ b/Stealth Time design document.docx
@@ -479,189 +479,209 @@
           <w:sz w:val="24"/>
           <w:szCs w:val="24"/>
         </w:rPr>
-        <w:t>Can only be spotted while moving or if shot</w:t>
-      </w:r>
-    </w:p>
-    <w:p>
-      <w:pPr>
-        <w:pStyle w:val="ListParagraph"/>
-        <w:rPr>
-          <w:sz w:val="24"/>
-          <w:szCs w:val="24"/>
-        </w:rPr>
-      </w:pPr>
-    </w:p>
-    <w:p>
-      <w:pPr>
-        <w:rPr>
-          <w:sz w:val="24"/>
-          <w:szCs w:val="24"/>
-        </w:rPr>
-      </w:pPr>
-      <w:r>
-        <w:rPr>
-          <w:sz w:val="24"/>
-          <w:szCs w:val="24"/>
-        </w:rPr>
-        <w:t>Player form</w:t>
-      </w:r>
-    </w:p>
-    <w:p>
-      <w:pPr>
-        <w:pStyle w:val="ListParagraph"/>
-        <w:numPr>
-          <w:ilvl w:val="0"/>
-          <w:numId w:val="3"/>
-        </w:numPr>
-        <w:rPr>
-          <w:sz w:val="24"/>
-          <w:szCs w:val="24"/>
-        </w:rPr>
-      </w:pPr>
-      <w:r>
-        <w:rPr>
-          <w:sz w:val="24"/>
-          <w:szCs w:val="24"/>
-        </w:rPr>
-        <w:t>Player can move like a normal fps (hopefully with source like movement)</w:t>
-      </w:r>
-    </w:p>
-    <w:p>
-      <w:pPr>
-        <w:pStyle w:val="ListParagraph"/>
-        <w:numPr>
-          <w:ilvl w:val="0"/>
-          <w:numId w:val="3"/>
-        </w:numPr>
-        <w:rPr>
-          <w:sz w:val="24"/>
-          <w:szCs w:val="24"/>
-        </w:rPr>
-      </w:pPr>
-      <w:r>
-        <w:rPr>
-          <w:sz w:val="24"/>
-          <w:szCs w:val="24"/>
-        </w:rPr>
-        <w:t xml:space="preserve">Throw </w:t>
-      </w:r>
-      <w:r>
-        <w:rPr>
-          <w:sz w:val="24"/>
-          <w:szCs w:val="24"/>
-        </w:rPr>
-        <w:t>props</w:t>
-      </w:r>
-      <w:r>
-        <w:rPr>
-          <w:sz w:val="24"/>
-          <w:szCs w:val="24"/>
-        </w:rPr>
-        <w:t>?</w:t>
-      </w:r>
-      <w:r>
-        <w:rPr>
-          <w:sz w:val="24"/>
-          <w:szCs w:val="24"/>
-        </w:rPr>
-        <w:t xml:space="preserve"> (would break on impact but cause a distraction)</w:t>
-      </w:r>
-    </w:p>
-    <w:p>
-      <w:pPr>
-        <w:pStyle w:val="ListParagraph"/>
-        <w:numPr>
-          <w:ilvl w:val="0"/>
-          <w:numId w:val="3"/>
-        </w:numPr>
-        <w:rPr>
-          <w:sz w:val="24"/>
-          <w:szCs w:val="24"/>
-        </w:rPr>
-      </w:pPr>
-      <w:r>
-        <w:rPr>
-          <w:sz w:val="24"/>
-          <w:szCs w:val="24"/>
-        </w:rPr>
-        <w:t>Player can jump in this form</w:t>
-      </w:r>
-    </w:p>
-    <w:p>
-      <w:pPr>
-        <w:pStyle w:val="ListParagraph"/>
-        <w:numPr>
-          <w:ilvl w:val="0"/>
-          <w:numId w:val="3"/>
-        </w:numPr>
-        <w:rPr>
-          <w:sz w:val="24"/>
-          <w:szCs w:val="24"/>
-        </w:rPr>
-      </w:pPr>
-      <w:r>
-        <w:rPr>
-          <w:sz w:val="24"/>
-          <w:szCs w:val="24"/>
-        </w:rPr>
-        <w:t>Player can shoot in this form</w:t>
-      </w:r>
-    </w:p>
-    <w:p>
-      <w:pPr>
-        <w:pStyle w:val="ListParagraph"/>
-        <w:numPr>
-          <w:ilvl w:val="0"/>
-          <w:numId w:val="3"/>
-        </w:numPr>
-        <w:rPr>
-          <w:sz w:val="24"/>
-          <w:szCs w:val="24"/>
-        </w:rPr>
-      </w:pPr>
-      <w:r>
-        <w:rPr>
-          <w:sz w:val="24"/>
-          <w:szCs w:val="24"/>
-        </w:rPr>
-        <w:t>Player can sprint in this form</w:t>
-      </w:r>
-    </w:p>
-    <w:p>
-      <w:pPr>
-        <w:pStyle w:val="ListParagraph"/>
-        <w:numPr>
-          <w:ilvl w:val="0"/>
-          <w:numId w:val="3"/>
-        </w:numPr>
-        <w:rPr>
-          <w:sz w:val="24"/>
-          <w:szCs w:val="24"/>
-        </w:rPr>
-      </w:pPr>
-      <w:r>
-        <w:rPr>
-          <w:sz w:val="24"/>
-          <w:szCs w:val="24"/>
-        </w:rPr>
-        <w:t>Very easy to be spotted by patrolling guards in this form</w:t>
-      </w:r>
-    </w:p>
-    <w:p>
-      <w:pPr>
-        <w:rPr>
-          <w:sz w:val="24"/>
-          <w:szCs w:val="24"/>
-        </w:rPr>
-      </w:pPr>
+        <w:t>When X amount of damage is take prop will break</w:t>
+      </w:r>
       <w:bookmarkStart w:id="0" w:name="_GoBack"/>
       <w:bookmarkEnd w:id="0"/>
+    </w:p>
+    <w:p>
+      <w:pPr>
+        <w:pStyle w:val="ListParagraph"/>
+        <w:numPr>
+          <w:ilvl w:val="0"/>
+          <w:numId w:val="2"/>
+        </w:numPr>
+        <w:rPr>
+          <w:sz w:val="24"/>
+          <w:szCs w:val="24"/>
+        </w:rPr>
+      </w:pPr>
+      <w:r>
+        <w:rPr>
+          <w:sz w:val="24"/>
+          <w:szCs w:val="24"/>
+        </w:rPr>
+        <w:t>Can only be spotted while moving or if shot</w:t>
+      </w:r>
+    </w:p>
+    <w:p>
+      <w:pPr>
+        <w:pStyle w:val="ListParagraph"/>
+        <w:rPr>
+          <w:sz w:val="24"/>
+          <w:szCs w:val="24"/>
+        </w:rPr>
+      </w:pPr>
+    </w:p>
+    <w:p>
+      <w:pPr>
+        <w:rPr>
+          <w:sz w:val="24"/>
+          <w:szCs w:val="24"/>
+        </w:rPr>
+      </w:pPr>
+      <w:r>
+        <w:rPr>
+          <w:sz w:val="24"/>
+          <w:szCs w:val="24"/>
+        </w:rPr>
+        <w:t>Player form</w:t>
+      </w:r>
+    </w:p>
+    <w:p>
+      <w:pPr>
+        <w:pStyle w:val="ListParagraph"/>
+        <w:numPr>
+          <w:ilvl w:val="0"/>
+          <w:numId w:val="3"/>
+        </w:numPr>
+        <w:rPr>
+          <w:sz w:val="24"/>
+          <w:szCs w:val="24"/>
+        </w:rPr>
+      </w:pPr>
+      <w:r>
+        <w:rPr>
+          <w:sz w:val="24"/>
+          <w:szCs w:val="24"/>
+        </w:rPr>
+        <w:t>Player can move like a normal fps (hopefully with source like movement)</w:t>
+      </w:r>
+    </w:p>
+    <w:p>
+      <w:pPr>
+        <w:pStyle w:val="ListParagraph"/>
+        <w:numPr>
+          <w:ilvl w:val="0"/>
+          <w:numId w:val="3"/>
+        </w:numPr>
+        <w:rPr>
+          <w:sz w:val="24"/>
+          <w:szCs w:val="24"/>
+        </w:rPr>
+      </w:pPr>
+      <w:r>
+        <w:rPr>
+          <w:sz w:val="24"/>
+          <w:szCs w:val="24"/>
+        </w:rPr>
+        <w:t xml:space="preserve">Throw </w:t>
+      </w:r>
+      <w:r>
+        <w:rPr>
+          <w:sz w:val="24"/>
+          <w:szCs w:val="24"/>
+        </w:rPr>
+        <w:t>props</w:t>
+      </w:r>
+      <w:r>
+        <w:rPr>
+          <w:sz w:val="24"/>
+          <w:szCs w:val="24"/>
+        </w:rPr>
+        <w:t>?</w:t>
+      </w:r>
+      <w:r>
+        <w:rPr>
+          <w:sz w:val="24"/>
+          <w:szCs w:val="24"/>
+        </w:rPr>
+        <w:t xml:space="preserve"> (would break on impact but cause a distraction)</w:t>
+      </w:r>
+    </w:p>
+    <w:p>
+      <w:pPr>
+        <w:pStyle w:val="ListParagraph"/>
+        <w:numPr>
+          <w:ilvl w:val="0"/>
+          <w:numId w:val="3"/>
+        </w:numPr>
+        <w:rPr>
+          <w:sz w:val="24"/>
+          <w:szCs w:val="24"/>
+        </w:rPr>
+      </w:pPr>
+      <w:r>
+        <w:rPr>
+          <w:sz w:val="24"/>
+          <w:szCs w:val="24"/>
+        </w:rPr>
+        <w:t>Player can jump in this form</w:t>
+      </w:r>
+    </w:p>
+    <w:p>
+      <w:pPr>
+        <w:pStyle w:val="ListParagraph"/>
+        <w:numPr>
+          <w:ilvl w:val="0"/>
+          <w:numId w:val="3"/>
+        </w:numPr>
+        <w:rPr>
+          <w:sz w:val="24"/>
+          <w:szCs w:val="24"/>
+        </w:rPr>
+      </w:pPr>
+      <w:r>
+        <w:rPr>
+          <w:sz w:val="24"/>
+          <w:szCs w:val="24"/>
+        </w:rPr>
+        <w:t>Player can shoot in this form</w:t>
+      </w:r>
+    </w:p>
+    <w:p>
+      <w:pPr>
+        <w:pStyle w:val="ListParagraph"/>
+        <w:numPr>
+          <w:ilvl w:val="0"/>
+          <w:numId w:val="3"/>
+        </w:numPr>
+        <w:rPr>
+          <w:sz w:val="24"/>
+          <w:szCs w:val="24"/>
+        </w:rPr>
+      </w:pPr>
+      <w:r>
+        <w:rPr>
+          <w:sz w:val="24"/>
+          <w:szCs w:val="24"/>
+        </w:rPr>
+        <w:t>Player can sprint in this form</w:t>
+      </w:r>
+    </w:p>
+    <w:p>
+      <w:pPr>
+        <w:pStyle w:val="ListParagraph"/>
+        <w:numPr>
+          <w:ilvl w:val="0"/>
+          <w:numId w:val="3"/>
+        </w:numPr>
+        <w:rPr>
+          <w:sz w:val="24"/>
+          <w:szCs w:val="24"/>
+        </w:rPr>
+      </w:pPr>
       <w:r>
         <w:rPr>
           <w:sz w:val="24"/>
           <w:szCs w:val="24"/>
         </w:rPr>
         <w:lastRenderedPageBreak/>
+        <w:t>Very easy to be spotted by patrolling guards in this form</w:t>
+      </w:r>
+    </w:p>
+    <w:p>
+      <w:pPr>
+        <w:rPr>
+          <w:sz w:val="24"/>
+          <w:szCs w:val="24"/>
+        </w:rPr>
+      </w:pPr>
+      <w:r>
+        <w:rPr>
+          <w:sz w:val="24"/>
+          <w:szCs w:val="24"/>
+        </w:rPr>
         <w:t>Levels</w:t>
       </w:r>
     </w:p>
@@ -1016,6 +1036,7 @@
           <w:sz w:val="24"/>
           <w:szCs w:val="24"/>
         </w:rPr>
+        <w:lastRenderedPageBreak/>
         <w:t>Attack</w:t>
       </w:r>
       <w:r>
@@ -1043,7 +1064,6 @@
           <w:sz w:val="24"/>
           <w:szCs w:val="24"/>
         </w:rPr>
-        <w:lastRenderedPageBreak/>
         <w:t>Idle (stand still looking at an area)</w:t>
       </w:r>
     </w:p>

--- a/Stealth Time design document.docx
+++ b/Stealth Time design document.docx
@@ -52,7 +52,35 @@
           <w:sz w:val="24"/>
           <w:szCs w:val="24"/>
         </w:rPr>
-        <w:t xml:space="preserve">Time has been fractured the player must use their newfound ability of prop possession in order to sneak through various facilities </w:t>
+        <w:t>Time has been fractured</w:t>
+      </w:r>
+      <w:r>
+        <w:rPr>
+          <w:sz w:val="24"/>
+          <w:szCs w:val="24"/>
+        </w:rPr>
+        <w:t>.</w:t>
+      </w:r>
+      <w:r>
+        <w:rPr>
+          <w:sz w:val="24"/>
+          <w:szCs w:val="24"/>
+        </w:rPr>
+        <w:t xml:space="preserve"> </w:t>
+      </w:r>
+      <w:r>
+        <w:rPr>
+          <w:sz w:val="24"/>
+          <w:szCs w:val="24"/>
+        </w:rPr>
+        <w:t>T</w:t>
+      </w:r>
+      <w:r>
+        <w:rPr>
+          <w:sz w:val="24"/>
+          <w:szCs w:val="24"/>
+        </w:rPr>
+        <w:t xml:space="preserve">he player must use their newfound ability of prop possession in order to sneak through various facilities </w:t>
       </w:r>
       <w:r>
         <w:rPr>
@@ -481,8 +509,6 @@
         </w:rPr>
         <w:t>When X amount of damage is take prop will break</w:t>
       </w:r>
-      <w:bookmarkStart w:id="0" w:name="_GoBack"/>
-      <w:bookmarkEnd w:id="0"/>
     </w:p>
     <w:p>
       <w:pPr>
@@ -646,6 +672,7 @@
           <w:sz w:val="24"/>
           <w:szCs w:val="24"/>
         </w:rPr>
+        <w:lastRenderedPageBreak/>
         <w:t>Player can sprint in this form</w:t>
       </w:r>
     </w:p>
@@ -666,7 +693,6 @@
           <w:sz w:val="24"/>
           <w:szCs w:val="24"/>
         </w:rPr>
-        <w:lastRenderedPageBreak/>
         <w:t>Very easy to be spotted by patrolling guards in this form</w:t>
       </w:r>
     </w:p>
@@ -1016,6 +1042,7 @@
           <w:sz w:val="24"/>
           <w:szCs w:val="24"/>
         </w:rPr>
+        <w:lastRenderedPageBreak/>
         <w:t>Look (look at an interesting object or sound)</w:t>
       </w:r>
     </w:p>
@@ -1036,7 +1063,6 @@
           <w:sz w:val="24"/>
           <w:szCs w:val="24"/>
         </w:rPr>
-        <w:lastRenderedPageBreak/>
         <w:t>Attack</w:t>
       </w:r>
       <w:r>
@@ -1408,7 +1434,7 @@
           <w:sz w:val="24"/>
           <w:szCs w:val="24"/>
         </w:rPr>
-        <w:t xml:space="preserve"> the gun is sucked into the collapsing black hole. The tower, no longer frozen in time, begins to collapse. The player </w:t>
+        <w:t xml:space="preserve"> the gun is sucked into the </w:t>
       </w:r>
       <w:r>
         <w:rPr>
@@ -1416,7 +1442,7 @@
           <w:szCs w:val="24"/>
         </w:rPr>
         <w:lastRenderedPageBreak/>
-        <w:t>narrowly escaping the tower finds a working vehicle and drives off into the distance on a desert road.</w:t>
+        <w:t>collapsing black hole. The tower, no longer frozen in time, begins to collapse. The player narrowly escaping the tower finds a working vehicle and drives off into the distance on a desert road.</w:t>
       </w:r>
     </w:p>
     <w:p>
@@ -1783,6 +1809,7 @@
           <w:sz w:val="24"/>
           <w:szCs w:val="24"/>
         </w:rPr>
+        <w:lastRenderedPageBreak/>
         <w:t>Tower escape (High/Very high intensity)</w:t>
       </w:r>
     </w:p>
@@ -1803,7 +1830,6 @@
           <w:sz w:val="24"/>
           <w:szCs w:val="24"/>
         </w:rPr>
-        <w:lastRenderedPageBreak/>
         <w:t>Final drive away (low intensity)</w:t>
       </w:r>
     </w:p>
@@ -2324,7 +2350,6 @@
         </w:rPr>
         <w:t>tools (</w:t>
       </w:r>
-      <w:proofErr w:type="spellStart"/>
       <w:r>
         <w:rPr>
           <w:sz w:val="24"/>
@@ -2332,7 +2357,6 @@
         </w:rPr>
         <w:t>eg</w:t>
       </w:r>
-      <w:proofErr w:type="spellEnd"/>
       <w:r>
         <w:rPr>
           <w:sz w:val="24"/>
@@ -2399,6 +2423,171 @@
           <w:szCs w:val="24"/>
         </w:rPr>
         <w:t>Have a large failure spectrum</w:t>
+      </w:r>
+    </w:p>
+    <w:p>
+      <w:pPr>
+        <w:rPr>
+          <w:sz w:val="32"/>
+          <w:szCs w:val="24"/>
+        </w:rPr>
+      </w:pPr>
+      <w:r>
+        <w:rPr>
+          <w:sz w:val="32"/>
+          <w:szCs w:val="24"/>
+        </w:rPr>
+        <w:lastRenderedPageBreak/>
+        <w:t>Fa</w:t>
+      </w:r>
+      <w:bookmarkStart w:id="0" w:name="_GoBack"/>
+      <w:bookmarkEnd w:id="0"/>
+      <w:r>
+        <w:rPr>
+          <w:sz w:val="32"/>
+          <w:szCs w:val="24"/>
+        </w:rPr>
+        <w:t>ilure Spectrum</w:t>
+      </w:r>
+    </w:p>
+    <w:p>
+      <w:pPr>
+        <w:pStyle w:val="ListParagraph"/>
+        <w:numPr>
+          <w:ilvl w:val="0"/>
+          <w:numId w:val="13"/>
+        </w:numPr>
+        <w:rPr>
+          <w:sz w:val="24"/>
+          <w:szCs w:val="24"/>
+        </w:rPr>
+      </w:pPr>
+      <w:r>
+        <w:rPr>
+          <w:sz w:val="24"/>
+          <w:szCs w:val="24"/>
+        </w:rPr>
+        <w:t>Hidden</w:t>
+      </w:r>
+    </w:p>
+    <w:p>
+      <w:pPr>
+        <w:pStyle w:val="ListParagraph"/>
+        <w:numPr>
+          <w:ilvl w:val="0"/>
+          <w:numId w:val="13"/>
+        </w:numPr>
+        <w:rPr>
+          <w:sz w:val="24"/>
+          <w:szCs w:val="24"/>
+        </w:rPr>
+      </w:pPr>
+      <w:r>
+        <w:rPr>
+          <w:sz w:val="24"/>
+          <w:szCs w:val="24"/>
+        </w:rPr>
+        <w:t>Guard Curious</w:t>
+      </w:r>
+    </w:p>
+    <w:p>
+      <w:pPr>
+        <w:pStyle w:val="ListParagraph"/>
+        <w:numPr>
+          <w:ilvl w:val="0"/>
+          <w:numId w:val="13"/>
+        </w:numPr>
+        <w:rPr>
+          <w:sz w:val="24"/>
+          <w:szCs w:val="24"/>
+        </w:rPr>
+      </w:pPr>
+      <w:r>
+        <w:rPr>
+          <w:sz w:val="24"/>
+          <w:szCs w:val="24"/>
+        </w:rPr>
+        <w:t>Guard Spotted</w:t>
+      </w:r>
+    </w:p>
+    <w:p>
+      <w:pPr>
+        <w:pStyle w:val="ListParagraph"/>
+        <w:numPr>
+          <w:ilvl w:val="0"/>
+          <w:numId w:val="13"/>
+        </w:numPr>
+        <w:rPr>
+          <w:sz w:val="24"/>
+          <w:szCs w:val="24"/>
+        </w:rPr>
+      </w:pPr>
+      <w:r>
+        <w:rPr>
+          <w:sz w:val="24"/>
+          <w:szCs w:val="24"/>
+        </w:rPr>
+        <w:t>Can kill guard</w:t>
+      </w:r>
+    </w:p>
+    <w:p>
+      <w:pPr>
+        <w:pStyle w:val="ListParagraph"/>
+        <w:numPr>
+          <w:ilvl w:val="0"/>
+          <w:numId w:val="13"/>
+        </w:numPr>
+        <w:rPr>
+          <w:sz w:val="24"/>
+          <w:szCs w:val="24"/>
+        </w:rPr>
+      </w:pPr>
+      <w:r>
+        <w:rPr>
+          <w:sz w:val="24"/>
+          <w:szCs w:val="24"/>
+        </w:rPr>
+        <w:t>Guard Screams (after decent delay)</w:t>
+      </w:r>
+    </w:p>
+    <w:p>
+      <w:pPr>
+        <w:pStyle w:val="ListParagraph"/>
+        <w:numPr>
+          <w:ilvl w:val="0"/>
+          <w:numId w:val="13"/>
+        </w:numPr>
+        <w:rPr>
+          <w:sz w:val="24"/>
+          <w:szCs w:val="24"/>
+        </w:rPr>
+      </w:pPr>
+      <w:r>
+        <w:rPr>
+          <w:sz w:val="24"/>
+          <w:szCs w:val="24"/>
+        </w:rPr>
+        <w:t>Combat</w:t>
+      </w:r>
+    </w:p>
+    <w:p>
+      <w:pPr>
+        <w:pStyle w:val="ListParagraph"/>
+        <w:numPr>
+          <w:ilvl w:val="0"/>
+          <w:numId w:val="13"/>
+        </w:numPr>
+        <w:rPr>
+          <w:sz w:val="24"/>
+          <w:szCs w:val="24"/>
+        </w:rPr>
+      </w:pPr>
+      <w:r>
+        <w:rPr>
+          <w:sz w:val="24"/>
+          <w:szCs w:val="24"/>
+        </w:rPr>
+        <w:t>Death / Escape</w:t>
       </w:r>
     </w:p>
     <w:sectPr>
@@ -2527,6 +2716,119 @@
     </w:lvl>
   </w:abstractNum>
   <w:abstractNum w:abstractNumId="1" w15:restartNumberingAfterBreak="0">
+    <w:nsid w:val="15F04B5D"/>
+    <w:multiLevelType w:val="hybridMultilevel"/>
+    <w:tmpl w:val="FF8A126A"/>
+    <w:lvl w:ilvl="0" w:tplc="04090001">
+      <w:start w:val="1"/>
+      <w:numFmt w:val="bullet"/>
+      <w:lvlText w:val=""/>
+      <w:lvlJc w:val="left"/>
+      <w:pPr>
+        <w:ind w:left="795" w:hanging="360"/>
+      </w:pPr>
+      <w:rPr>
+        <w:rFonts w:ascii="Symbol" w:hAnsi="Symbol" w:hint="default"/>
+      </w:rPr>
+    </w:lvl>
+    <w:lvl w:ilvl="1" w:tplc="04090003" w:tentative="1">
+      <w:start w:val="1"/>
+      <w:numFmt w:val="bullet"/>
+      <w:lvlText w:val="o"/>
+      <w:lvlJc w:val="left"/>
+      <w:pPr>
+        <w:ind w:left="1515" w:hanging="360"/>
+      </w:pPr>
+      <w:rPr>
+        <w:rFonts w:ascii="Courier New" w:hAnsi="Courier New" w:cs="Courier New" w:hint="default"/>
+      </w:rPr>
+    </w:lvl>
+    <w:lvl w:ilvl="2" w:tplc="04090005" w:tentative="1">
+      <w:start w:val="1"/>
+      <w:numFmt w:val="bullet"/>
+      <w:lvlText w:val=""/>
+      <w:lvlJc w:val="left"/>
+      <w:pPr>
+        <w:ind w:left="2235" w:hanging="360"/>
+      </w:pPr>
+      <w:rPr>
+        <w:rFonts w:ascii="Wingdings" w:hAnsi="Wingdings" w:hint="default"/>
+      </w:rPr>
+    </w:lvl>
+    <w:lvl w:ilvl="3" w:tplc="04090001" w:tentative="1">
+      <w:start w:val="1"/>
+      <w:numFmt w:val="bullet"/>
+      <w:lvlText w:val=""/>
+      <w:lvlJc w:val="left"/>
+      <w:pPr>
+        <w:ind w:left="2955" w:hanging="360"/>
+      </w:pPr>
+      <w:rPr>
+        <w:rFonts w:ascii="Symbol" w:hAnsi="Symbol" w:hint="default"/>
+      </w:rPr>
+    </w:lvl>
+    <w:lvl w:ilvl="4" w:tplc="04090003" w:tentative="1">
+      <w:start w:val="1"/>
+      <w:numFmt w:val="bullet"/>
+      <w:lvlText w:val="o"/>
+      <w:lvlJc w:val="left"/>
+      <w:pPr>
+        <w:ind w:left="3675" w:hanging="360"/>
+      </w:pPr>
+      <w:rPr>
+        <w:rFonts w:ascii="Courier New" w:hAnsi="Courier New" w:cs="Courier New" w:hint="default"/>
+      </w:rPr>
+    </w:lvl>
+    <w:lvl w:ilvl="5" w:tplc="04090005" w:tentative="1">
+      <w:start w:val="1"/>
+      <w:numFmt w:val="bullet"/>
+      <w:lvlText w:val=""/>
+      <w:lvlJc w:val="left"/>
+      <w:pPr>
+        <w:ind w:left="4395" w:hanging="360"/>
+      </w:pPr>
+      <w:rPr>
+        <w:rFonts w:ascii="Wingdings" w:hAnsi="Wingdings" w:hint="default"/>
+      </w:rPr>
+    </w:lvl>
+    <w:lvl w:ilvl="6" w:tplc="04090001" w:tentative="1">
+      <w:start w:val="1"/>
+      <w:numFmt w:val="bullet"/>
+      <w:lvlText w:val=""/>
+      <w:lvlJc w:val="left"/>
+      <w:pPr>
+        <w:ind w:left="5115" w:hanging="360"/>
+      </w:pPr>
+      <w:rPr>
+        <w:rFonts w:ascii="Symbol" w:hAnsi="Symbol" w:hint="default"/>
+      </w:rPr>
+    </w:lvl>
+    <w:lvl w:ilvl="7" w:tplc="04090003" w:tentative="1">
+      <w:start w:val="1"/>
+      <w:numFmt w:val="bullet"/>
+      <w:lvlText w:val="o"/>
+      <w:lvlJc w:val="left"/>
+      <w:pPr>
+        <w:ind w:left="5835" w:hanging="360"/>
+      </w:pPr>
+      <w:rPr>
+        <w:rFonts w:ascii="Courier New" w:hAnsi="Courier New" w:cs="Courier New" w:hint="default"/>
+      </w:rPr>
+    </w:lvl>
+    <w:lvl w:ilvl="8" w:tplc="04090005" w:tentative="1">
+      <w:start w:val="1"/>
+      <w:numFmt w:val="bullet"/>
+      <w:lvlText w:val=""/>
+      <w:lvlJc w:val="left"/>
+      <w:pPr>
+        <w:ind w:left="6555" w:hanging="360"/>
+      </w:pPr>
+      <w:rPr>
+        <w:rFonts w:ascii="Wingdings" w:hAnsi="Wingdings" w:hint="default"/>
+      </w:rPr>
+    </w:lvl>
+  </w:abstractNum>
+  <w:abstractNum w:abstractNumId="2" w15:restartNumberingAfterBreak="0">
     <w:nsid w:val="18B054B0"/>
     <w:multiLevelType w:val="hybridMultilevel"/>
     <w:tmpl w:val="6DB41072"/>
@@ -2639,7 +2941,7 @@
       </w:rPr>
     </w:lvl>
   </w:abstractNum>
-  <w:abstractNum w:abstractNumId="2" w15:restartNumberingAfterBreak="0">
+  <w:abstractNum w:abstractNumId="3" w15:restartNumberingAfterBreak="0">
     <w:nsid w:val="1CC44E70"/>
     <w:multiLevelType w:val="hybridMultilevel"/>
     <w:tmpl w:val="DC00980E"/>
@@ -2752,7 +3054,7 @@
       </w:rPr>
     </w:lvl>
   </w:abstractNum>
-  <w:abstractNum w:abstractNumId="3" w15:restartNumberingAfterBreak="0">
+  <w:abstractNum w:abstractNumId="4" w15:restartNumberingAfterBreak="0">
     <w:nsid w:val="23DA0E74"/>
     <w:multiLevelType w:val="hybridMultilevel"/>
     <w:tmpl w:val="6B3660E4"/>
@@ -2865,7 +3167,120 @@
       </w:rPr>
     </w:lvl>
   </w:abstractNum>
-  <w:abstractNum w:abstractNumId="4" w15:restartNumberingAfterBreak="0">
+  <w:abstractNum w:abstractNumId="5" w15:restartNumberingAfterBreak="0">
+    <w:nsid w:val="2A9D1110"/>
+    <w:multiLevelType w:val="hybridMultilevel"/>
+    <w:tmpl w:val="9976B2A8"/>
+    <w:lvl w:ilvl="0" w:tplc="04090001">
+      <w:start w:val="1"/>
+      <w:numFmt w:val="bullet"/>
+      <w:lvlText w:val=""/>
+      <w:lvlJc w:val="left"/>
+      <w:pPr>
+        <w:ind w:left="1515" w:hanging="360"/>
+      </w:pPr>
+      <w:rPr>
+        <w:rFonts w:ascii="Symbol" w:hAnsi="Symbol" w:hint="default"/>
+      </w:rPr>
+    </w:lvl>
+    <w:lvl w:ilvl="1" w:tplc="04090003" w:tentative="1">
+      <w:start w:val="1"/>
+      <w:numFmt w:val="bullet"/>
+      <w:lvlText w:val="o"/>
+      <w:lvlJc w:val="left"/>
+      <w:pPr>
+        <w:ind w:left="2235" w:hanging="360"/>
+      </w:pPr>
+      <w:rPr>
+        <w:rFonts w:ascii="Courier New" w:hAnsi="Courier New" w:cs="Courier New" w:hint="default"/>
+      </w:rPr>
+    </w:lvl>
+    <w:lvl w:ilvl="2" w:tplc="04090005" w:tentative="1">
+      <w:start w:val="1"/>
+      <w:numFmt w:val="bullet"/>
+      <w:lvlText w:val=""/>
+      <w:lvlJc w:val="left"/>
+      <w:pPr>
+        <w:ind w:left="2955" w:hanging="360"/>
+      </w:pPr>
+      <w:rPr>
+        <w:rFonts w:ascii="Wingdings" w:hAnsi="Wingdings" w:hint="default"/>
+      </w:rPr>
+    </w:lvl>
+    <w:lvl w:ilvl="3" w:tplc="04090001" w:tentative="1">
+      <w:start w:val="1"/>
+      <w:numFmt w:val="bullet"/>
+      <w:lvlText w:val=""/>
+      <w:lvlJc w:val="left"/>
+      <w:pPr>
+        <w:ind w:left="3675" w:hanging="360"/>
+      </w:pPr>
+      <w:rPr>
+        <w:rFonts w:ascii="Symbol" w:hAnsi="Symbol" w:hint="default"/>
+      </w:rPr>
+    </w:lvl>
+    <w:lvl w:ilvl="4" w:tplc="04090003" w:tentative="1">
+      <w:start w:val="1"/>
+      <w:numFmt w:val="bullet"/>
+      <w:lvlText w:val="o"/>
+      <w:lvlJc w:val="left"/>
+      <w:pPr>
+        <w:ind w:left="4395" w:hanging="360"/>
+      </w:pPr>
+      <w:rPr>
+        <w:rFonts w:ascii="Courier New" w:hAnsi="Courier New" w:cs="Courier New" w:hint="default"/>
+      </w:rPr>
+    </w:lvl>
+    <w:lvl w:ilvl="5" w:tplc="04090005" w:tentative="1">
+      <w:start w:val="1"/>
+      <w:numFmt w:val="bullet"/>
+      <w:lvlText w:val=""/>
+      <w:lvlJc w:val="left"/>
+      <w:pPr>
+        <w:ind w:left="5115" w:hanging="360"/>
+      </w:pPr>
+      <w:rPr>
+        <w:rFonts w:ascii="Wingdings" w:hAnsi="Wingdings" w:hint="default"/>
+      </w:rPr>
+    </w:lvl>
+    <w:lvl w:ilvl="6" w:tplc="04090001" w:tentative="1">
+      <w:start w:val="1"/>
+      <w:numFmt w:val="bullet"/>
+      <w:lvlText w:val=""/>
+      <w:lvlJc w:val="left"/>
+      <w:pPr>
+        <w:ind w:left="5835" w:hanging="360"/>
+      </w:pPr>
+      <w:rPr>
+        <w:rFonts w:ascii="Symbol" w:hAnsi="Symbol" w:hint="default"/>
+      </w:rPr>
+    </w:lvl>
+    <w:lvl w:ilvl="7" w:tplc="04090003" w:tentative="1">
+      <w:start w:val="1"/>
+      <w:numFmt w:val="bullet"/>
+      <w:lvlText w:val="o"/>
+      <w:lvlJc w:val="left"/>
+      <w:pPr>
+        <w:ind w:left="6555" w:hanging="360"/>
+      </w:pPr>
+      <w:rPr>
+        <w:rFonts w:ascii="Courier New" w:hAnsi="Courier New" w:cs="Courier New" w:hint="default"/>
+      </w:rPr>
+    </w:lvl>
+    <w:lvl w:ilvl="8" w:tplc="04090005" w:tentative="1">
+      <w:start w:val="1"/>
+      <w:numFmt w:val="bullet"/>
+      <w:lvlText w:val=""/>
+      <w:lvlJc w:val="left"/>
+      <w:pPr>
+        <w:ind w:left="7275" w:hanging="360"/>
+      </w:pPr>
+      <w:rPr>
+        <w:rFonts w:ascii="Wingdings" w:hAnsi="Wingdings" w:hint="default"/>
+      </w:rPr>
+    </w:lvl>
+  </w:abstractNum>
+  <w:abstractNum w:abstractNumId="6" w15:restartNumberingAfterBreak="0">
     <w:nsid w:val="2AEB2366"/>
     <w:multiLevelType w:val="hybridMultilevel"/>
     <w:tmpl w:val="7E84F58C"/>
@@ -2978,7 +3393,7 @@
       </w:rPr>
     </w:lvl>
   </w:abstractNum>
-  <w:abstractNum w:abstractNumId="5" w15:restartNumberingAfterBreak="0">
+  <w:abstractNum w:abstractNumId="7" w15:restartNumberingAfterBreak="0">
     <w:nsid w:val="3C58448F"/>
     <w:multiLevelType w:val="hybridMultilevel"/>
     <w:tmpl w:val="E612E24A"/>
@@ -3091,7 +3506,7 @@
       </w:rPr>
     </w:lvl>
   </w:abstractNum>
-  <w:abstractNum w:abstractNumId="6" w15:restartNumberingAfterBreak="0">
+  <w:abstractNum w:abstractNumId="8" w15:restartNumberingAfterBreak="0">
     <w:nsid w:val="41BA2DB8"/>
     <w:multiLevelType w:val="hybridMultilevel"/>
     <w:tmpl w:val="4800B252"/>
@@ -3204,7 +3619,7 @@
       </w:rPr>
     </w:lvl>
   </w:abstractNum>
-  <w:abstractNum w:abstractNumId="7" w15:restartNumberingAfterBreak="0">
+  <w:abstractNum w:abstractNumId="9" w15:restartNumberingAfterBreak="0">
     <w:nsid w:val="485A5CA6"/>
     <w:multiLevelType w:val="hybridMultilevel"/>
     <w:tmpl w:val="10B2C6C0"/>
@@ -3317,7 +3732,120 @@
       </w:rPr>
     </w:lvl>
   </w:abstractNum>
-  <w:abstractNum w:abstractNumId="8" w15:restartNumberingAfterBreak="0">
+  <w:abstractNum w:abstractNumId="10" w15:restartNumberingAfterBreak="0">
+    <w:nsid w:val="4FCF09FE"/>
+    <w:multiLevelType w:val="hybridMultilevel"/>
+    <w:tmpl w:val="E9BEB89C"/>
+    <w:lvl w:ilvl="0" w:tplc="04090001">
+      <w:start w:val="1"/>
+      <w:numFmt w:val="bullet"/>
+      <w:lvlText w:val=""/>
+      <w:lvlJc w:val="left"/>
+      <w:pPr>
+        <w:ind w:left="720" w:hanging="360"/>
+      </w:pPr>
+      <w:rPr>
+        <w:rFonts w:ascii="Symbol" w:hAnsi="Symbol" w:hint="default"/>
+      </w:rPr>
+    </w:lvl>
+    <w:lvl w:ilvl="1" w:tplc="04090003" w:tentative="1">
+      <w:start w:val="1"/>
+      <w:numFmt w:val="bullet"/>
+      <w:lvlText w:val="o"/>
+      <w:lvlJc w:val="left"/>
+      <w:pPr>
+        <w:ind w:left="1440" w:hanging="360"/>
+      </w:pPr>
+      <w:rPr>
+        <w:rFonts w:ascii="Courier New" w:hAnsi="Courier New" w:cs="Courier New" w:hint="default"/>
+      </w:rPr>
+    </w:lvl>
+    <w:lvl w:ilvl="2" w:tplc="04090005" w:tentative="1">
+      <w:start w:val="1"/>
+      <w:numFmt w:val="bullet"/>
+      <w:lvlText w:val=""/>
+      <w:lvlJc w:val="left"/>
+      <w:pPr>
+        <w:ind w:left="2160" w:hanging="360"/>
+      </w:pPr>
+      <w:rPr>
+        <w:rFonts w:ascii="Wingdings" w:hAnsi="Wingdings" w:hint="default"/>
+      </w:rPr>
+    </w:lvl>
+    <w:lvl w:ilvl="3" w:tplc="04090001" w:tentative="1">
+      <w:start w:val="1"/>
+      <w:numFmt w:val="bullet"/>
+      <w:lvlText w:val=""/>
+      <w:lvlJc w:val="left"/>
+      <w:pPr>
+        <w:ind w:left="2880" w:hanging="360"/>
+      </w:pPr>
+      <w:rPr>
+        <w:rFonts w:ascii="Symbol" w:hAnsi="Symbol" w:hint="default"/>
+      </w:rPr>
+    </w:lvl>
+    <w:lvl w:ilvl="4" w:tplc="04090003" w:tentative="1">
+      <w:start w:val="1"/>
+      <w:numFmt w:val="bullet"/>
+      <w:lvlText w:val="o"/>
+      <w:lvlJc w:val="left"/>
+      <w:pPr>
+        <w:ind w:left="3600" w:hanging="360"/>
+      </w:pPr>
+      <w:rPr>
+        <w:rFonts w:ascii="Courier New" w:hAnsi="Courier New" w:cs="Courier New" w:hint="default"/>
+      </w:rPr>
+    </w:lvl>
+    <w:lvl w:ilvl="5" w:tplc="04090005" w:tentative="1">
+      <w:start w:val="1"/>
+      <w:numFmt w:val="bullet"/>
+      <w:lvlText w:val=""/>
+      <w:lvlJc w:val="left"/>
+      <w:pPr>
+        <w:ind w:left="4320" w:hanging="360"/>
+      </w:pPr>
+      <w:rPr>
+        <w:rFonts w:ascii="Wingdings" w:hAnsi="Wingdings" w:hint="default"/>
+      </w:rPr>
+    </w:lvl>
+    <w:lvl w:ilvl="6" w:tplc="04090001" w:tentative="1">
+      <w:start w:val="1"/>
+      <w:numFmt w:val="bullet"/>
+      <w:lvlText w:val=""/>
+      <w:lvlJc w:val="left"/>
+      <w:pPr>
+        <w:ind w:left="5040" w:hanging="360"/>
+      </w:pPr>
+      <w:rPr>
+        <w:rFonts w:ascii="Symbol" w:hAnsi="Symbol" w:hint="default"/>
+      </w:rPr>
+    </w:lvl>
+    <w:lvl w:ilvl="7" w:tplc="04090003" w:tentative="1">
+      <w:start w:val="1"/>
+      <w:numFmt w:val="bullet"/>
+      <w:lvlText w:val="o"/>
+      <w:lvlJc w:val="left"/>
+      <w:pPr>
+        <w:ind w:left="5760" w:hanging="360"/>
+      </w:pPr>
+      <w:rPr>
+        <w:rFonts w:ascii="Courier New" w:hAnsi="Courier New" w:cs="Courier New" w:hint="default"/>
+      </w:rPr>
+    </w:lvl>
+    <w:lvl w:ilvl="8" w:tplc="04090005" w:tentative="1">
+      <w:start w:val="1"/>
+      <w:numFmt w:val="bullet"/>
+      <w:lvlText w:val=""/>
+      <w:lvlJc w:val="left"/>
+      <w:pPr>
+        <w:ind w:left="6480" w:hanging="360"/>
+      </w:pPr>
+      <w:rPr>
+        <w:rFonts w:ascii="Wingdings" w:hAnsi="Wingdings" w:hint="default"/>
+      </w:rPr>
+    </w:lvl>
+  </w:abstractNum>
+  <w:abstractNum w:abstractNumId="11" w15:restartNumberingAfterBreak="0">
     <w:nsid w:val="751C01B4"/>
     <w:multiLevelType w:val="hybridMultilevel"/>
     <w:tmpl w:val="EFAAFA6C"/>
@@ -3430,7 +3958,7 @@
       </w:rPr>
     </w:lvl>
   </w:abstractNum>
-  <w:abstractNum w:abstractNumId="9" w15:restartNumberingAfterBreak="0">
+  <w:abstractNum w:abstractNumId="12" w15:restartNumberingAfterBreak="0">
     <w:nsid w:val="75B746DB"/>
     <w:multiLevelType w:val="hybridMultilevel"/>
     <w:tmpl w:val="E8D23F0A"/>
@@ -3544,34 +4072,43 @@
     </w:lvl>
   </w:abstractNum>
   <w:num w:numId="1">
+    <w:abstractNumId w:val="3"/>
+  </w:num>
+  <w:num w:numId="2">
+    <w:abstractNumId w:val="12"/>
+  </w:num>
+  <w:num w:numId="3">
+    <w:abstractNumId w:val="4"/>
+  </w:num>
+  <w:num w:numId="4">
+    <w:abstractNumId w:val="8"/>
+  </w:num>
+  <w:num w:numId="5">
+    <w:abstractNumId w:val="9"/>
+  </w:num>
+  <w:num w:numId="6">
+    <w:abstractNumId w:val="11"/>
+  </w:num>
+  <w:num w:numId="7">
+    <w:abstractNumId w:val="7"/>
+  </w:num>
+  <w:num w:numId="8">
     <w:abstractNumId w:val="2"/>
   </w:num>
-  <w:num w:numId="2">
-    <w:abstractNumId w:val="9"/>
-  </w:num>
-  <w:num w:numId="3">
-    <w:abstractNumId w:val="3"/>
-  </w:num>
-  <w:num w:numId="4">
+  <w:num w:numId="9">
     <w:abstractNumId w:val="6"/>
-  </w:num>
-  <w:num w:numId="5">
-    <w:abstractNumId w:val="7"/>
-  </w:num>
-  <w:num w:numId="6">
-    <w:abstractNumId w:val="8"/>
-  </w:num>
-  <w:num w:numId="7">
-    <w:abstractNumId w:val="5"/>
-  </w:num>
-  <w:num w:numId="8">
-    <w:abstractNumId w:val="1"/>
-  </w:num>
-  <w:num w:numId="9">
-    <w:abstractNumId w:val="4"/>
   </w:num>
   <w:num w:numId="10">
     <w:abstractNumId w:val="0"/>
+  </w:num>
+  <w:num w:numId="11">
+    <w:abstractNumId w:val="1"/>
+  </w:num>
+  <w:num w:numId="12">
+    <w:abstractNumId w:val="5"/>
+  </w:num>
+  <w:num w:numId="13">
+    <w:abstractNumId w:val="10"/>
   </w:num>
 </w:numbering>
 </file>

--- a/Stealth Time design document.docx
+++ b/Stealth Time design document.docx
@@ -115,7 +115,14 @@
           <w:sz w:val="24"/>
           <w:szCs w:val="24"/>
         </w:rPr>
-        <w:t xml:space="preserve">unfracture </w:t>
+        <w:t>fix</w:t>
+      </w:r>
+      <w:r>
+        <w:rPr>
+          <w:sz w:val="24"/>
+          <w:szCs w:val="24"/>
+        </w:rPr>
+        <w:t xml:space="preserve"> </w:t>
       </w:r>
       <w:r>
         <w:rPr>
@@ -124,37 +131,13 @@
         </w:rPr>
         <w:t>time.</w:t>
       </w:r>
-    </w:p>
-    <w:p>
-      <w:pPr>
-        <w:rPr>
-          <w:sz w:val="32"/>
-          <w:szCs w:val="32"/>
-        </w:rPr>
-      </w:pPr>
-    </w:p>
-    <w:p>
-      <w:pPr>
-        <w:rPr>
-          <w:sz w:val="32"/>
-          <w:szCs w:val="32"/>
-        </w:rPr>
-      </w:pPr>
-      <w:r>
-        <w:rPr>
-          <w:sz w:val="32"/>
-          <w:szCs w:val="32"/>
-        </w:rPr>
-        <w:t>Gameplay</w:t>
-      </w:r>
-    </w:p>
-    <w:p>
-      <w:pPr>
-        <w:rPr>
-          <w:sz w:val="24"/>
-          <w:szCs w:val="24"/>
-        </w:rPr>
-      </w:pPr>
+      <w:r>
+        <w:rPr>
+          <w:sz w:val="24"/>
+          <w:szCs w:val="24"/>
+        </w:rPr>
+        <w:t xml:space="preserve"> </w:t>
+      </w:r>
       <w:r>
         <w:rPr>
           <w:sz w:val="24"/>
@@ -190,6 +173,13 @@
         </w:rPr>
         <w:t xml:space="preserve"> while solving puzzles using their two main forms</w:t>
       </w:r>
+      <w:r>
+        <w:rPr>
+          <w:sz w:val="24"/>
+          <w:szCs w:val="24"/>
+        </w:rPr>
+        <w:t xml:space="preserve"> of human and prop.</w:t>
+      </w:r>
     </w:p>
     <w:p>
       <w:pPr>
@@ -532,15 +522,6 @@
     </w:p>
     <w:p>
       <w:pPr>
-        <w:pStyle w:val="ListParagraph"/>
-        <w:rPr>
-          <w:sz w:val="24"/>
-          <w:szCs w:val="24"/>
-        </w:rPr>
-      </w:pPr>
-    </w:p>
-    <w:p>
-      <w:pPr>
         <w:rPr>
           <w:sz w:val="24"/>
           <w:szCs w:val="24"/>
@@ -672,58 +653,65 @@
           <w:sz w:val="24"/>
           <w:szCs w:val="24"/>
         </w:rPr>
+        <w:t>Player can sprint in this form</w:t>
+      </w:r>
+    </w:p>
+    <w:p>
+      <w:pPr>
+        <w:pStyle w:val="ListParagraph"/>
+        <w:numPr>
+          <w:ilvl w:val="0"/>
+          <w:numId w:val="3"/>
+        </w:numPr>
+        <w:rPr>
+          <w:sz w:val="24"/>
+          <w:szCs w:val="24"/>
+        </w:rPr>
+      </w:pPr>
+      <w:r>
+        <w:rPr>
+          <w:sz w:val="24"/>
+          <w:szCs w:val="24"/>
+        </w:rPr>
+        <w:t>Very easy to be spotted by patrolling guards in this form</w:t>
+      </w:r>
+    </w:p>
+    <w:p>
+      <w:pPr>
+        <w:rPr>
+          <w:sz w:val="24"/>
+          <w:szCs w:val="24"/>
+        </w:rPr>
+      </w:pPr>
+      <w:r>
+        <w:rPr>
+          <w:sz w:val="24"/>
+          <w:szCs w:val="24"/>
+        </w:rPr>
+        <w:t>Levels</w:t>
+      </w:r>
+    </w:p>
+    <w:p>
+      <w:pPr>
+        <w:rPr>
+          <w:sz w:val="24"/>
+          <w:szCs w:val="24"/>
+        </w:rPr>
+      </w:pPr>
+      <w:r>
+        <w:rPr>
+          <w:sz w:val="24"/>
+          <w:szCs w:val="24"/>
+        </w:rPr>
+        <w:t xml:space="preserve">Each level will have a set of puzzles required to be finished before the player can reach the level objective. These puzzles range from shooting targets, button pads, silently taking out guards, to </w:t>
+      </w:r>
+      <w:r>
+        <w:rPr>
+          <w:sz w:val="24"/>
+          <w:szCs w:val="24"/>
+        </w:rPr>
         <w:lastRenderedPageBreak/>
-        <w:t>Player can sprint in this form</w:t>
-      </w:r>
-    </w:p>
-    <w:p>
-      <w:pPr>
-        <w:pStyle w:val="ListParagraph"/>
-        <w:numPr>
-          <w:ilvl w:val="0"/>
-          <w:numId w:val="3"/>
-        </w:numPr>
-        <w:rPr>
-          <w:sz w:val="24"/>
-          <w:szCs w:val="24"/>
-        </w:rPr>
-      </w:pPr>
-      <w:r>
-        <w:rPr>
-          <w:sz w:val="24"/>
-          <w:szCs w:val="24"/>
-        </w:rPr>
-        <w:t>Very easy to be spotted by patrolling guards in this form</w:t>
-      </w:r>
-    </w:p>
-    <w:p>
-      <w:pPr>
-        <w:rPr>
-          <w:sz w:val="24"/>
-          <w:szCs w:val="24"/>
-        </w:rPr>
-      </w:pPr>
-      <w:r>
-        <w:rPr>
-          <w:sz w:val="24"/>
-          <w:szCs w:val="24"/>
-        </w:rPr>
-        <w:t>Levels</w:t>
-      </w:r>
-    </w:p>
-    <w:p>
-      <w:pPr>
-        <w:rPr>
-          <w:sz w:val="24"/>
-          <w:szCs w:val="24"/>
-        </w:rPr>
-      </w:pPr>
-      <w:r>
-        <w:rPr>
-          <w:sz w:val="24"/>
-          <w:szCs w:val="24"/>
-        </w:rPr>
-        <w:t xml:space="preserve">Each level will have a set of puzzles required to be finished before the player can reach the level objective. These puzzles range from shooting targets, button pads, silently taking out guards, to going through small spaces with props. There will be patrolling guards as well so the player </w:t>
+        <w:t xml:space="preserve">going through small spaces with props. There will be patrolling guards as well so the player </w:t>
       </w:r>
       <w:r>
         <w:rPr>
@@ -775,7 +763,21 @@
           <w:sz w:val="24"/>
           <w:szCs w:val="24"/>
         </w:rPr>
-        <w:t>The player will be armed with a gun fractured in time. A standard issue firearm the previous guards of this place used now imbued with a strange power. It still functions as a normal gun however when the player uses the Alt fire key while looking a prop the player will be able to possess prop and be able to move it around. The gun will have a cooldown in order to encourage the player to not just kill every guard.</w:t>
+        <w:t>The player will be armed with a gun fractured in time. A standard issue firearm the previous guards of this place used now imbued with a strange power. It still functions as a normal gun however when the player uses the Alt fire key while looking a prop the player will be able to possess prop and be able to move it around. The gun will have a</w:t>
+      </w:r>
+      <w:r>
+        <w:rPr>
+          <w:sz w:val="24"/>
+          <w:szCs w:val="24"/>
+        </w:rPr>
+        <w:t xml:space="preserve"> decently long</w:t>
+      </w:r>
+      <w:r>
+        <w:rPr>
+          <w:sz w:val="24"/>
+          <w:szCs w:val="24"/>
+        </w:rPr>
+        <w:t xml:space="preserve"> cooldown in order to encourage the player to not just kill every guard.</w:t>
       </w:r>
     </w:p>
     <w:p>
@@ -912,6 +914,13 @@
           <w:szCs w:val="24"/>
         </w:rPr>
         <w:t xml:space="preserve"> meaning they will spot the player faster. After a short time, they will go out of the alert state and have normal detection times.</w:t>
+      </w:r>
+      <w:r>
+        <w:rPr>
+          <w:sz w:val="24"/>
+          <w:szCs w:val="24"/>
+        </w:rPr>
+        <w:t xml:space="preserve"> Guards should telegraph intentions and current state.</w:t>
       </w:r>
     </w:p>
     <w:p>
@@ -1042,96 +1051,96 @@
           <w:sz w:val="24"/>
           <w:szCs w:val="24"/>
         </w:rPr>
+        <w:t>Look (look at an interesting object or sound)</w:t>
+      </w:r>
+    </w:p>
+    <w:p>
+      <w:pPr>
+        <w:pStyle w:val="ListParagraph"/>
+        <w:numPr>
+          <w:ilvl w:val="0"/>
+          <w:numId w:val="4"/>
+        </w:numPr>
+        <w:rPr>
+          <w:sz w:val="24"/>
+          <w:szCs w:val="24"/>
+        </w:rPr>
+      </w:pPr>
+      <w:r>
+        <w:rPr>
+          <w:sz w:val="24"/>
+          <w:szCs w:val="24"/>
+        </w:rPr>
+        <w:t>Attack</w:t>
+      </w:r>
+      <w:r>
+        <w:rPr>
+          <w:sz w:val="24"/>
+          <w:szCs w:val="24"/>
+        </w:rPr>
+        <w:t xml:space="preserve"> (go towards the player and attack)</w:t>
+      </w:r>
+    </w:p>
+    <w:p>
+      <w:pPr>
+        <w:pStyle w:val="ListParagraph"/>
+        <w:numPr>
+          <w:ilvl w:val="0"/>
+          <w:numId w:val="4"/>
+        </w:numPr>
+        <w:rPr>
+          <w:sz w:val="24"/>
+          <w:szCs w:val="24"/>
+        </w:rPr>
+      </w:pPr>
+      <w:r>
+        <w:rPr>
+          <w:sz w:val="24"/>
+          <w:szCs w:val="24"/>
+        </w:rPr>
+        <w:t>Idle (stand still looking at an area)</w:t>
+      </w:r>
+    </w:p>
+    <w:p>
+      <w:pPr>
+        <w:rPr>
+          <w:sz w:val="24"/>
+          <w:szCs w:val="24"/>
+        </w:rPr>
+      </w:pPr>
+      <w:r>
+        <w:rPr>
+          <w:sz w:val="24"/>
+          <w:szCs w:val="24"/>
+        </w:rPr>
+        <w:t xml:space="preserve">Guard </w:t>
+      </w:r>
+      <w:r>
+        <w:rPr>
+          <w:sz w:val="24"/>
+          <w:szCs w:val="24"/>
+        </w:rPr>
+        <w:t>Variables</w:t>
+      </w:r>
+    </w:p>
+    <w:p>
+      <w:pPr>
+        <w:pStyle w:val="ListParagraph"/>
+        <w:numPr>
+          <w:ilvl w:val="0"/>
+          <w:numId w:val="5"/>
+        </w:numPr>
+        <w:rPr>
+          <w:sz w:val="24"/>
+          <w:szCs w:val="24"/>
+        </w:rPr>
+      </w:pPr>
+      <w:r>
+        <w:rPr>
+          <w:sz w:val="24"/>
+          <w:szCs w:val="24"/>
+        </w:rPr>
         <w:lastRenderedPageBreak/>
-        <w:t>Look (look at an interesting object or sound)</w:t>
-      </w:r>
-    </w:p>
-    <w:p>
-      <w:pPr>
-        <w:pStyle w:val="ListParagraph"/>
-        <w:numPr>
-          <w:ilvl w:val="0"/>
-          <w:numId w:val="4"/>
-        </w:numPr>
-        <w:rPr>
-          <w:sz w:val="24"/>
-          <w:szCs w:val="24"/>
-        </w:rPr>
-      </w:pPr>
-      <w:r>
-        <w:rPr>
-          <w:sz w:val="24"/>
-          <w:szCs w:val="24"/>
-        </w:rPr>
-        <w:t>Attack</w:t>
-      </w:r>
-      <w:r>
-        <w:rPr>
-          <w:sz w:val="24"/>
-          <w:szCs w:val="24"/>
-        </w:rPr>
-        <w:t xml:space="preserve"> (go towards the player and attack)</w:t>
-      </w:r>
-    </w:p>
-    <w:p>
-      <w:pPr>
-        <w:pStyle w:val="ListParagraph"/>
-        <w:numPr>
-          <w:ilvl w:val="0"/>
-          <w:numId w:val="4"/>
-        </w:numPr>
-        <w:rPr>
-          <w:sz w:val="24"/>
-          <w:szCs w:val="24"/>
-        </w:rPr>
-      </w:pPr>
-      <w:r>
-        <w:rPr>
-          <w:sz w:val="24"/>
-          <w:szCs w:val="24"/>
-        </w:rPr>
-        <w:t>Idle (stand still looking at an area)</w:t>
-      </w:r>
-    </w:p>
-    <w:p>
-      <w:pPr>
-        <w:rPr>
-          <w:sz w:val="24"/>
-          <w:szCs w:val="24"/>
-        </w:rPr>
-      </w:pPr>
-      <w:r>
-        <w:rPr>
-          <w:sz w:val="24"/>
-          <w:szCs w:val="24"/>
-        </w:rPr>
-        <w:t xml:space="preserve">Guard </w:t>
-      </w:r>
-      <w:r>
-        <w:rPr>
-          <w:sz w:val="24"/>
-          <w:szCs w:val="24"/>
-        </w:rPr>
-        <w:t>Variables</w:t>
-      </w:r>
-    </w:p>
-    <w:p>
-      <w:pPr>
-        <w:pStyle w:val="ListParagraph"/>
-        <w:numPr>
-          <w:ilvl w:val="0"/>
-          <w:numId w:val="5"/>
-        </w:numPr>
-        <w:rPr>
-          <w:sz w:val="24"/>
-          <w:szCs w:val="24"/>
-        </w:rPr>
-      </w:pPr>
-      <w:r>
-        <w:rPr>
-          <w:sz w:val="24"/>
-          <w:szCs w:val="24"/>
-        </w:rPr>
         <w:t>SpottedTime (time to be spotted by guards</w:t>
       </w:r>
       <w:r>
@@ -1434,24 +1443,18 @@
           <w:sz w:val="24"/>
           <w:szCs w:val="24"/>
         </w:rPr>
-        <w:t xml:space="preserve"> the gun is sucked into the </w:t>
-      </w:r>
-      <w:r>
-        <w:rPr>
-          <w:sz w:val="24"/>
-          <w:szCs w:val="24"/>
-        </w:rPr>
-        <w:lastRenderedPageBreak/>
-        <w:t>collapsing black hole. The tower, no longer frozen in time, begins to collapse. The player narrowly escaping the tower finds a working vehicle and drives off into the distance on a desert road.</w:t>
-      </w:r>
-    </w:p>
-    <w:p>
-      <w:pPr>
-        <w:rPr>
-          <w:sz w:val="24"/>
-          <w:szCs w:val="24"/>
-        </w:rPr>
-      </w:pPr>
+        <w:t xml:space="preserve"> the gun is sucked into the collapsing black hole. The tower, no longer frozen in time, begins to collapse. The player narrowly escaping the tower finds a working vehicle and drives off into the distance on a desert road.</w:t>
+      </w:r>
+    </w:p>
+    <w:p>
+      <w:pPr>
+        <w:rPr>
+          <w:sz w:val="24"/>
+          <w:szCs w:val="24"/>
+        </w:rPr>
+      </w:pPr>
+      <w:bookmarkStart w:id="0" w:name="_GoBack"/>
+      <w:bookmarkEnd w:id="0"/>
     </w:p>
     <w:p>
       <w:pPr>
@@ -1465,6 +1468,7 @@
           <w:sz w:val="32"/>
           <w:szCs w:val="32"/>
         </w:rPr>
+        <w:lastRenderedPageBreak/>
         <w:t>Main Gameplay Loop</w:t>
       </w:r>
     </w:p>
@@ -1809,70 +1813,70 @@
           <w:sz w:val="24"/>
           <w:szCs w:val="24"/>
         </w:rPr>
+        <w:t>Tower escape (High/Very high intensity)</w:t>
+      </w:r>
+    </w:p>
+    <w:p>
+      <w:pPr>
+        <w:pStyle w:val="ListParagraph"/>
+        <w:numPr>
+          <w:ilvl w:val="0"/>
+          <w:numId w:val="5"/>
+        </w:numPr>
+        <w:rPr>
+          <w:sz w:val="24"/>
+          <w:szCs w:val="24"/>
+        </w:rPr>
+      </w:pPr>
+      <w:r>
+        <w:rPr>
+          <w:sz w:val="24"/>
+          <w:szCs w:val="24"/>
+        </w:rPr>
+        <w:t>Final drive away (low intensity)</w:t>
+      </w:r>
+    </w:p>
+    <w:p>
+      <w:pPr>
+        <w:pStyle w:val="ListParagraph"/>
+        <w:numPr>
+          <w:ilvl w:val="0"/>
+          <w:numId w:val="5"/>
+        </w:numPr>
+        <w:rPr>
+          <w:sz w:val="24"/>
+          <w:szCs w:val="24"/>
+        </w:rPr>
+      </w:pPr>
+      <w:r>
+        <w:rPr>
+          <w:sz w:val="24"/>
+          <w:szCs w:val="24"/>
+        </w:rPr>
+        <w:t>Credits</w:t>
+      </w:r>
+    </w:p>
+    <w:p>
+      <w:pPr>
+        <w:rPr>
+          <w:sz w:val="24"/>
+          <w:szCs w:val="24"/>
+        </w:rPr>
+      </w:pPr>
+    </w:p>
+    <w:p>
+      <w:pPr>
+        <w:rPr>
+          <w:sz w:val="32"/>
+          <w:szCs w:val="24"/>
+        </w:rPr>
+      </w:pPr>
+      <w:r>
+        <w:rPr>
+          <w:sz w:val="32"/>
+          <w:szCs w:val="24"/>
+        </w:rPr>
         <w:lastRenderedPageBreak/>
-        <w:t>Tower escape (High/Very high intensity)</w:t>
-      </w:r>
-    </w:p>
-    <w:p>
-      <w:pPr>
-        <w:pStyle w:val="ListParagraph"/>
-        <w:numPr>
-          <w:ilvl w:val="0"/>
-          <w:numId w:val="5"/>
-        </w:numPr>
-        <w:rPr>
-          <w:sz w:val="24"/>
-          <w:szCs w:val="24"/>
-        </w:rPr>
-      </w:pPr>
-      <w:r>
-        <w:rPr>
-          <w:sz w:val="24"/>
-          <w:szCs w:val="24"/>
-        </w:rPr>
-        <w:t>Final drive away (low intensity)</w:t>
-      </w:r>
-    </w:p>
-    <w:p>
-      <w:pPr>
-        <w:pStyle w:val="ListParagraph"/>
-        <w:numPr>
-          <w:ilvl w:val="0"/>
-          <w:numId w:val="5"/>
-        </w:numPr>
-        <w:rPr>
-          <w:sz w:val="24"/>
-          <w:szCs w:val="24"/>
-        </w:rPr>
-      </w:pPr>
-      <w:r>
-        <w:rPr>
-          <w:sz w:val="24"/>
-          <w:szCs w:val="24"/>
-        </w:rPr>
-        <w:t>Credits</w:t>
-      </w:r>
-    </w:p>
-    <w:p>
-      <w:pPr>
-        <w:rPr>
-          <w:sz w:val="24"/>
-          <w:szCs w:val="24"/>
-        </w:rPr>
-      </w:pPr>
-    </w:p>
-    <w:p>
-      <w:pPr>
-        <w:rPr>
-          <w:sz w:val="32"/>
-          <w:szCs w:val="24"/>
-        </w:rPr>
-      </w:pPr>
-      <w:r>
-        <w:rPr>
-          <w:sz w:val="32"/>
-          <w:szCs w:val="24"/>
-        </w:rPr>
         <w:t>First Level</w:t>
       </w:r>
     </w:p>
@@ -2280,6 +2284,54 @@
           <w:szCs w:val="24"/>
         </w:rPr>
       </w:pPr>
+      <w:r>
+        <w:rPr>
+          <w:sz w:val="24"/>
+          <w:szCs w:val="24"/>
+        </w:rPr>
+        <w:t xml:space="preserve">You can change which parts of the </w:t>
+      </w:r>
+      <w:r>
+        <w:rPr>
+          <w:sz w:val="24"/>
+          <w:szCs w:val="24"/>
+        </w:rPr>
+        <w:t>facility are fractured in time</w:t>
+      </w:r>
+    </w:p>
+    <w:p>
+      <w:pPr>
+        <w:pStyle w:val="ListParagraph"/>
+        <w:numPr>
+          <w:ilvl w:val="0"/>
+          <w:numId w:val="10"/>
+        </w:numPr>
+        <w:rPr>
+          <w:sz w:val="24"/>
+          <w:szCs w:val="24"/>
+        </w:rPr>
+      </w:pPr>
+      <w:r>
+        <w:rPr>
+          <w:sz w:val="24"/>
+          <w:szCs w:val="24"/>
+        </w:rPr>
+        <w:t xml:space="preserve">As you enable safety measures time gets less fractured in the area around the safety </w:t>
+      </w:r>
+      <w:r>
+        <w:rPr>
+          <w:sz w:val="24"/>
+          <w:szCs w:val="24"/>
+        </w:rPr>
+        <w:t>measure</w:t>
+      </w:r>
+      <w:r>
+        <w:rPr>
+          <w:sz w:val="24"/>
+          <w:szCs w:val="24"/>
+        </w:rPr>
+        <w:t xml:space="preserve"> </w:t>
+      </w:r>
     </w:p>
     <w:p>
       <w:pPr>
@@ -2384,6 +2436,13 @@
         </w:rPr>
         <w:t>Have multiple observe / execute loops</w:t>
       </w:r>
+      <w:r>
+        <w:rPr>
+          <w:sz w:val="24"/>
+          <w:szCs w:val="24"/>
+        </w:rPr>
+        <w:t xml:space="preserve"> (should have some adversity)</w:t>
+      </w:r>
     </w:p>
     <w:p>
       <w:pPr>
@@ -2427,27 +2486,46 @@
     </w:p>
     <w:p>
       <w:pPr>
+        <w:pStyle w:val="ListParagraph"/>
+        <w:numPr>
+          <w:ilvl w:val="0"/>
+          <w:numId w:val="10"/>
+        </w:numPr>
+        <w:rPr>
+          <w:sz w:val="24"/>
+          <w:szCs w:val="24"/>
+        </w:rPr>
+      </w:pPr>
+      <w:r>
+        <w:rPr>
+          <w:sz w:val="24"/>
+          <w:szCs w:val="24"/>
+        </w:rPr>
+        <w:t xml:space="preserve">Make failure as interesting as success </w:t>
+      </w:r>
+    </w:p>
+    <w:p>
+      <w:pPr>
         <w:rPr>
           <w:sz w:val="32"/>
           <w:szCs w:val="24"/>
         </w:rPr>
       </w:pPr>
-      <w:r>
+    </w:p>
+    <w:p>
+      <w:pPr>
         <w:rPr>
           <w:sz w:val="32"/>
           <w:szCs w:val="24"/>
         </w:rPr>
+      </w:pPr>
+      <w:r>
+        <w:rPr>
+          <w:sz w:val="32"/>
+          <w:szCs w:val="24"/>
+        </w:rPr>
         <w:lastRenderedPageBreak/>
-        <w:t>Fa</w:t>
-      </w:r>
-      <w:bookmarkStart w:id="0" w:name="_GoBack"/>
-      <w:bookmarkEnd w:id="0"/>
-      <w:r>
-        <w:rPr>
-          <w:sz w:val="32"/>
-          <w:szCs w:val="24"/>
-        </w:rPr>
-        <w:t>ilure Spectrum</w:t>
+        <w:t>Failure Spectrum</w:t>
       </w:r>
     </w:p>
     <w:p>

--- a/Stealth Time design document.docx
+++ b/Stealth Time design document.docx
@@ -19,11 +19,21 @@
     </w:p>
     <w:p>
       <w:pPr>
+        <w:tabs>
+          <w:tab w:val="left" w:pos="6158"/>
+        </w:tabs>
         <w:rPr>
           <w:sz w:val="40"/>
           <w:szCs w:val="40"/>
         </w:rPr>
       </w:pPr>
+      <w:r>
+        <w:rPr>
+          <w:sz w:val="40"/>
+          <w:szCs w:val="40"/>
+        </w:rPr>
+        <w:tab/>
+      </w:r>
     </w:p>
     <w:p>
       <w:pPr>
@@ -843,21 +853,35 @@
           <w:sz w:val="24"/>
           <w:szCs w:val="24"/>
         </w:rPr>
-        <w:t>Guards will die in 2-4 hits</w:t>
-      </w:r>
-      <w:r>
-        <w:rPr>
-          <w:sz w:val="24"/>
-          <w:szCs w:val="24"/>
-        </w:rPr>
-        <w:t xml:space="preserve"> </w:t>
-      </w:r>
-      <w:r>
-        <w:rPr>
-          <w:sz w:val="24"/>
-          <w:szCs w:val="24"/>
-        </w:rPr>
-        <w:t xml:space="preserve">(might have instakill headshots). </w:t>
+        <w:t xml:space="preserve">Guards will die in </w:t>
+      </w:r>
+      <w:r>
+        <w:rPr>
+          <w:sz w:val="24"/>
+          <w:szCs w:val="24"/>
+        </w:rPr>
+        <w:t xml:space="preserve">1-2 </w:t>
+      </w:r>
+      <w:r>
+        <w:rPr>
+          <w:sz w:val="24"/>
+          <w:szCs w:val="24"/>
+        </w:rPr>
+        <w:t>(insta</w:t>
+      </w:r>
+      <w:r>
+        <w:rPr>
+          <w:sz w:val="24"/>
+          <w:szCs w:val="24"/>
+        </w:rPr>
+        <w:t xml:space="preserve">nt </w:t>
+      </w:r>
+      <w:r>
+        <w:rPr>
+          <w:sz w:val="24"/>
+          <w:szCs w:val="24"/>
+        </w:rPr>
+        <w:t xml:space="preserve">kill headshots). </w:t>
       </w:r>
       <w:r>
         <w:rPr>
@@ -952,6 +976,8 @@
         </w:rPr>
         <w:t>States:</w:t>
       </w:r>
+      <w:bookmarkStart w:id="0" w:name="_GoBack"/>
+      <w:bookmarkEnd w:id="0"/>
     </w:p>
     <w:p>
       <w:pPr>
@@ -1453,8 +1479,6 @@
           <w:szCs w:val="24"/>
         </w:rPr>
       </w:pPr>
-      <w:bookmarkStart w:id="0" w:name="_GoBack"/>
-      <w:bookmarkEnd w:id="0"/>
     </w:p>
     <w:p>
       <w:pPr>
@@ -2255,21 +2279,7 @@
           <w:sz w:val="24"/>
           <w:szCs w:val="24"/>
         </w:rPr>
-        <w:t xml:space="preserve">Section where player </w:t>
-      </w:r>
-      <w:r>
-        <w:rPr>
-          <w:sz w:val="24"/>
-          <w:szCs w:val="24"/>
-        </w:rPr>
-        <w:t>disguises</w:t>
-      </w:r>
-      <w:r>
-        <w:rPr>
-          <w:sz w:val="24"/>
-          <w:szCs w:val="24"/>
-        </w:rPr>
-        <w:t xml:space="preserve"> as a guard</w:t>
+        <w:t>Section where player disguises as a guard</w:t>
       </w:r>
     </w:p>
     <w:p>

--- a/Stealth Time design document.docx
+++ b/Stealth Time design document.docx
@@ -688,296 +688,330 @@
     </w:p>
     <w:p>
       <w:pPr>
-        <w:rPr>
-          <w:sz w:val="24"/>
-          <w:szCs w:val="24"/>
-        </w:rPr>
-      </w:pPr>
-      <w:r>
-        <w:rPr>
-          <w:sz w:val="24"/>
-          <w:szCs w:val="24"/>
-        </w:rPr>
-        <w:t>Levels</w:t>
-      </w:r>
-    </w:p>
-    <w:p>
-      <w:pPr>
-        <w:rPr>
-          <w:sz w:val="24"/>
-          <w:szCs w:val="24"/>
-        </w:rPr>
-      </w:pPr>
-      <w:r>
-        <w:rPr>
-          <w:sz w:val="24"/>
-          <w:szCs w:val="24"/>
-        </w:rPr>
-        <w:t xml:space="preserve">Each level will have a set of puzzles required to be finished before the player can reach the level objective. These puzzles range from shooting targets, button pads, silently taking out guards, to </w:t>
-      </w:r>
-      <w:r>
-        <w:rPr>
-          <w:sz w:val="24"/>
-          <w:szCs w:val="24"/>
-        </w:rPr>
-        <w:lastRenderedPageBreak/>
-        <w:t xml:space="preserve">going through small spaces with props. There will be patrolling guards as well so the player </w:t>
-      </w:r>
-      <w:r>
-        <w:rPr>
-          <w:sz w:val="24"/>
-          <w:szCs w:val="24"/>
-        </w:rPr>
-        <w:t>either will</w:t>
-      </w:r>
-      <w:r>
-        <w:rPr>
-          <w:sz w:val="24"/>
-          <w:szCs w:val="24"/>
-        </w:rPr>
-        <w:t xml:space="preserve"> take them out or sneak past them.</w:t>
-      </w:r>
-    </w:p>
-    <w:p>
-      <w:pPr>
-        <w:rPr>
-          <w:sz w:val="24"/>
-          <w:szCs w:val="24"/>
-        </w:rPr>
-      </w:pPr>
-    </w:p>
-    <w:p>
-      <w:pPr>
-        <w:rPr>
-          <w:sz w:val="24"/>
-          <w:szCs w:val="24"/>
-        </w:rPr>
-      </w:pPr>
-      <w:r>
-        <w:rPr>
-          <w:sz w:val="24"/>
-          <w:szCs w:val="24"/>
-        </w:rPr>
-        <w:t>Weapons</w:t>
-      </w:r>
-    </w:p>
-    <w:p>
-      <w:pPr>
-        <w:rPr>
-          <w:sz w:val="24"/>
-          <w:szCs w:val="24"/>
-        </w:rPr>
-      </w:pPr>
-      <w:r>
-        <w:rPr>
-          <w:sz w:val="24"/>
-          <w:szCs w:val="24"/>
-        </w:rPr>
-        <w:t>The player will be armed with a gun fractured in time. A standard issue firearm the previous guards of this place used now imbued with a strange power. It still functions as a normal gun however when the player uses the Alt fire key while looking a prop the player will be able to possess prop and be able to move it around. The gun will have a</w:t>
-      </w:r>
-      <w:r>
-        <w:rPr>
-          <w:sz w:val="24"/>
-          <w:szCs w:val="24"/>
-        </w:rPr>
-        <w:t xml:space="preserve"> decently long</w:t>
-      </w:r>
-      <w:r>
-        <w:rPr>
-          <w:sz w:val="24"/>
-          <w:szCs w:val="24"/>
-        </w:rPr>
-        <w:t xml:space="preserve"> cooldown in order to encourage the player to not just kill every guard.</w:t>
-      </w:r>
-    </w:p>
-    <w:p>
-      <w:pPr>
-        <w:rPr>
-          <w:sz w:val="24"/>
-          <w:szCs w:val="24"/>
-        </w:rPr>
-      </w:pPr>
-    </w:p>
-    <w:p>
-      <w:pPr>
-        <w:rPr>
-          <w:sz w:val="24"/>
-          <w:szCs w:val="24"/>
-        </w:rPr>
-      </w:pPr>
-      <w:r>
-        <w:rPr>
-          <w:sz w:val="24"/>
-          <w:szCs w:val="24"/>
-        </w:rPr>
-        <w:t>Enemies</w:t>
-      </w:r>
-    </w:p>
-    <w:p>
-      <w:pPr>
-        <w:rPr>
-          <w:sz w:val="24"/>
-          <w:szCs w:val="24"/>
-        </w:rPr>
-      </w:pPr>
-      <w:r>
-        <w:rPr>
-          <w:sz w:val="24"/>
-          <w:szCs w:val="24"/>
-        </w:rPr>
-        <w:t>The guards will have various forms like walking and flying guards.</w:t>
-      </w:r>
-      <w:r>
-        <w:rPr>
-          <w:sz w:val="24"/>
-          <w:szCs w:val="24"/>
-        </w:rPr>
-        <w:t xml:space="preserve"> Each guard leaves a trail when they walk that will last for a few seconds.</w:t>
-      </w:r>
-      <w:r>
-        <w:rPr>
-          <w:sz w:val="24"/>
-          <w:szCs w:val="24"/>
-        </w:rPr>
-        <w:t xml:space="preserve"> The guards will be in a patrol state until they see the player in their fov</w:t>
-      </w:r>
-      <w:r>
-        <w:rPr>
-          <w:sz w:val="24"/>
-          <w:szCs w:val="24"/>
-        </w:rPr>
-        <w:t xml:space="preserve"> (in person form or if they are moving as a prop). Upon seeing the player, the guard will attempt to shoot them. If the player breaks line of sight the guard will move to the players last known location to try and find them. Once the guard reaches the players location (If player was spotted in prop form the guard will shoot the first object, they see that is the same object the player was when spotted). </w:t>
-      </w:r>
-      <w:r>
-        <w:rPr>
-          <w:sz w:val="24"/>
-          <w:szCs w:val="24"/>
-        </w:rPr>
-        <w:t xml:space="preserve">Guards will die in </w:t>
-      </w:r>
-      <w:r>
-        <w:rPr>
-          <w:sz w:val="24"/>
-          <w:szCs w:val="24"/>
-        </w:rPr>
-        <w:t xml:space="preserve">1-2 </w:t>
-      </w:r>
-      <w:r>
-        <w:rPr>
-          <w:sz w:val="24"/>
-          <w:szCs w:val="24"/>
-        </w:rPr>
-        <w:t>(insta</w:t>
-      </w:r>
-      <w:r>
-        <w:rPr>
-          <w:sz w:val="24"/>
-          <w:szCs w:val="24"/>
-        </w:rPr>
-        <w:t xml:space="preserve">nt </w:t>
-      </w:r>
-      <w:r>
-        <w:rPr>
-          <w:sz w:val="24"/>
-          <w:szCs w:val="24"/>
-        </w:rPr>
-        <w:t xml:space="preserve">kill headshots). </w:t>
-      </w:r>
-      <w:r>
-        <w:rPr>
-          <w:sz w:val="24"/>
-          <w:szCs w:val="24"/>
-        </w:rPr>
-        <w:t xml:space="preserve">When killed the guards will leave a ragdoll that can be dragged around by the player. If a guard spots a </w:t>
-      </w:r>
-      <w:r>
-        <w:rPr>
-          <w:sz w:val="24"/>
-          <w:szCs w:val="24"/>
-        </w:rPr>
-        <w:t>ragdoll,</w:t>
-      </w:r>
-      <w:r>
-        <w:rPr>
-          <w:sz w:val="24"/>
-          <w:szCs w:val="24"/>
-        </w:rPr>
-        <w:t xml:space="preserve"> then the guard will move towards it and look around for the player, if all is in order the guard will mark the body as seen and not go to it again</w:t>
-      </w:r>
-      <w:r>
-        <w:rPr>
-          <w:sz w:val="24"/>
-          <w:szCs w:val="24"/>
-        </w:rPr>
-        <w:t xml:space="preserve"> (or the body could be absorbed by the guard giving each remaining guard more health)</w:t>
-      </w:r>
-      <w:r>
-        <w:rPr>
-          <w:sz w:val="24"/>
-          <w:szCs w:val="24"/>
-        </w:rPr>
-        <w:t>.</w:t>
-      </w:r>
-      <w:r>
-        <w:rPr>
-          <w:sz w:val="24"/>
-          <w:szCs w:val="24"/>
-        </w:rPr>
-        <w:t xml:space="preserve"> If a dead body is spotted, then the guards will be on higher alert</w:t>
-      </w:r>
-      <w:r>
-        <w:rPr>
-          <w:sz w:val="24"/>
-          <w:szCs w:val="24"/>
-        </w:rPr>
-        <w:t xml:space="preserve"> (signified by the guards being more unstable)</w:t>
-      </w:r>
-      <w:r>
-        <w:rPr>
-          <w:sz w:val="24"/>
-          <w:szCs w:val="24"/>
-        </w:rPr>
-        <w:t xml:space="preserve"> meaning they will spot the player faster. After a short time, they will go out of the alert state and have normal detection times.</w:t>
-      </w:r>
-      <w:r>
-        <w:rPr>
-          <w:sz w:val="24"/>
-          <w:szCs w:val="24"/>
-        </w:rPr>
-        <w:t xml:space="preserve"> Guards should telegraph intentions and current state.</w:t>
-      </w:r>
-    </w:p>
-    <w:p>
-      <w:pPr>
-        <w:rPr>
-          <w:sz w:val="24"/>
-          <w:szCs w:val="24"/>
-        </w:rPr>
-      </w:pPr>
-    </w:p>
-    <w:p>
-      <w:pPr>
-        <w:rPr>
-          <w:sz w:val="24"/>
-          <w:szCs w:val="24"/>
-        </w:rPr>
-      </w:pPr>
-      <w:r>
-        <w:rPr>
-          <w:sz w:val="24"/>
-          <w:szCs w:val="24"/>
-        </w:rPr>
-        <w:t xml:space="preserve">Guard </w:t>
-      </w:r>
-      <w:r>
-        <w:rPr>
-          <w:sz w:val="24"/>
-          <w:szCs w:val="24"/>
-        </w:rPr>
-        <w:t>States:</w:t>
+        <w:pStyle w:val="ListParagraph"/>
+        <w:numPr>
+          <w:ilvl w:val="0"/>
+          <w:numId w:val="3"/>
+        </w:numPr>
+        <w:rPr>
+          <w:sz w:val="24"/>
+          <w:szCs w:val="24"/>
+        </w:rPr>
+      </w:pPr>
+      <w:r>
+        <w:rPr>
+          <w:sz w:val="24"/>
+          <w:szCs w:val="24"/>
+        </w:rPr>
+        <w:t xml:space="preserve">Props that can be possessed are highlighted </w:t>
       </w:r>
       <w:bookmarkStart w:id="0" w:name="_GoBack"/>
       <w:bookmarkEnd w:id="0"/>
+    </w:p>
+    <w:p>
+      <w:pPr>
+        <w:rPr>
+          <w:sz w:val="24"/>
+          <w:szCs w:val="24"/>
+        </w:rPr>
+      </w:pPr>
+      <w:r>
+        <w:rPr>
+          <w:sz w:val="24"/>
+          <w:szCs w:val="24"/>
+        </w:rPr>
+        <w:t>Levels</w:t>
+      </w:r>
+    </w:p>
+    <w:p>
+      <w:pPr>
+        <w:rPr>
+          <w:sz w:val="24"/>
+          <w:szCs w:val="24"/>
+        </w:rPr>
+      </w:pPr>
+      <w:r>
+        <w:rPr>
+          <w:sz w:val="24"/>
+          <w:szCs w:val="24"/>
+        </w:rPr>
+        <w:t>Each level will have a set of puzzles required to be finished before the player can reach the level objective. These puzzles range from shooting targets, button pads, silently taking out guards,</w:t>
+      </w:r>
+      <w:r>
+        <w:rPr>
+          <w:sz w:val="24"/>
+          <w:szCs w:val="24"/>
+        </w:rPr>
+        <w:t xml:space="preserve"> </w:t>
+      </w:r>
+      <w:r>
+        <w:rPr>
+          <w:sz w:val="24"/>
+          <w:szCs w:val="24"/>
+        </w:rPr>
+        <w:lastRenderedPageBreak/>
+        <w:t xml:space="preserve">shifting which areas are affected by the time corruption, </w:t>
+      </w:r>
+      <w:r>
+        <w:rPr>
+          <w:sz w:val="24"/>
+          <w:szCs w:val="24"/>
+        </w:rPr>
+        <w:t xml:space="preserve">to going through small spaces with props. There will be patrolling guards as well so the player </w:t>
+      </w:r>
+      <w:r>
+        <w:rPr>
+          <w:sz w:val="24"/>
+          <w:szCs w:val="24"/>
+        </w:rPr>
+        <w:t>either will</w:t>
+      </w:r>
+      <w:r>
+        <w:rPr>
+          <w:sz w:val="24"/>
+          <w:szCs w:val="24"/>
+        </w:rPr>
+        <w:t xml:space="preserve"> take them out or sneak past them.</w:t>
+      </w:r>
+    </w:p>
+    <w:p>
+      <w:pPr>
+        <w:rPr>
+          <w:sz w:val="24"/>
+          <w:szCs w:val="24"/>
+        </w:rPr>
+      </w:pPr>
+    </w:p>
+    <w:p>
+      <w:pPr>
+        <w:rPr>
+          <w:sz w:val="24"/>
+          <w:szCs w:val="24"/>
+        </w:rPr>
+      </w:pPr>
+      <w:r>
+        <w:rPr>
+          <w:sz w:val="24"/>
+          <w:szCs w:val="24"/>
+        </w:rPr>
+        <w:t>Weapons</w:t>
+      </w:r>
+    </w:p>
+    <w:p>
+      <w:pPr>
+        <w:rPr>
+          <w:sz w:val="24"/>
+          <w:szCs w:val="24"/>
+        </w:rPr>
+      </w:pPr>
+      <w:r>
+        <w:rPr>
+          <w:sz w:val="24"/>
+          <w:szCs w:val="24"/>
+        </w:rPr>
+        <w:t>The player will be armed with a gun fractured in time. A standard issue firearm the previous guards of this place used now imbued with a strange power. It still functions as a normal gun however when the player uses the Alt fire key while looking a prop the player will be able to possess prop and be able to move it around. The gun will have a</w:t>
+      </w:r>
+      <w:r>
+        <w:rPr>
+          <w:sz w:val="24"/>
+          <w:szCs w:val="24"/>
+        </w:rPr>
+        <w:t xml:space="preserve"> decently long</w:t>
+      </w:r>
+      <w:r>
+        <w:rPr>
+          <w:sz w:val="24"/>
+          <w:szCs w:val="24"/>
+        </w:rPr>
+        <w:t xml:space="preserve"> cooldown in order to encourage the player to not just kill every guard.</w:t>
+      </w:r>
+    </w:p>
+    <w:p>
+      <w:pPr>
+        <w:rPr>
+          <w:sz w:val="24"/>
+          <w:szCs w:val="24"/>
+        </w:rPr>
+      </w:pPr>
+    </w:p>
+    <w:p>
+      <w:pPr>
+        <w:rPr>
+          <w:sz w:val="24"/>
+          <w:szCs w:val="24"/>
+        </w:rPr>
+      </w:pPr>
+      <w:r>
+        <w:rPr>
+          <w:sz w:val="24"/>
+          <w:szCs w:val="24"/>
+        </w:rPr>
+        <w:t>Enemies</w:t>
+      </w:r>
+    </w:p>
+    <w:p>
+      <w:pPr>
+        <w:rPr>
+          <w:sz w:val="24"/>
+          <w:szCs w:val="24"/>
+        </w:rPr>
+      </w:pPr>
+      <w:r>
+        <w:rPr>
+          <w:sz w:val="24"/>
+          <w:szCs w:val="24"/>
+        </w:rPr>
+        <w:t>The guards will have various forms like walking and flying guards.</w:t>
+      </w:r>
+      <w:r>
+        <w:rPr>
+          <w:sz w:val="24"/>
+          <w:szCs w:val="24"/>
+        </w:rPr>
+        <w:t xml:space="preserve"> Each guard leaves a trail when they walk that will last for a few seconds.</w:t>
+      </w:r>
+      <w:r>
+        <w:rPr>
+          <w:sz w:val="24"/>
+          <w:szCs w:val="24"/>
+        </w:rPr>
+        <w:t xml:space="preserve"> The guards will be in a patrol state until they see the player in their fov</w:t>
+      </w:r>
+      <w:r>
+        <w:rPr>
+          <w:sz w:val="24"/>
+          <w:szCs w:val="24"/>
+        </w:rPr>
+        <w:t xml:space="preserve"> (in person form or if they are moving as a prop). Upon seeing the player, the guard will attempt to shoot them. If the player breaks line of sight the guard will move to the players last known location to try and find them. Once the guard reaches the players location (If player was spotted in prop form the guard will shoot the first object, they see that is the same object the player was when spotted). </w:t>
+      </w:r>
+      <w:r>
+        <w:rPr>
+          <w:sz w:val="24"/>
+          <w:szCs w:val="24"/>
+        </w:rPr>
+        <w:t xml:space="preserve">Guards will die in </w:t>
+      </w:r>
+      <w:r>
+        <w:rPr>
+          <w:sz w:val="24"/>
+          <w:szCs w:val="24"/>
+        </w:rPr>
+        <w:t xml:space="preserve">1-2 </w:t>
+      </w:r>
+      <w:r>
+        <w:rPr>
+          <w:sz w:val="24"/>
+          <w:szCs w:val="24"/>
+        </w:rPr>
+        <w:t>(insta</w:t>
+      </w:r>
+      <w:r>
+        <w:rPr>
+          <w:sz w:val="24"/>
+          <w:szCs w:val="24"/>
+        </w:rPr>
+        <w:t xml:space="preserve">nt </w:t>
+      </w:r>
+      <w:r>
+        <w:rPr>
+          <w:sz w:val="24"/>
+          <w:szCs w:val="24"/>
+        </w:rPr>
+        <w:t xml:space="preserve">kill headshots). </w:t>
+      </w:r>
+      <w:r>
+        <w:rPr>
+          <w:sz w:val="24"/>
+          <w:szCs w:val="24"/>
+        </w:rPr>
+        <w:t xml:space="preserve">When killed the guards will leave a ragdoll that can be dragged around by the player. If a guard spots a </w:t>
+      </w:r>
+      <w:r>
+        <w:rPr>
+          <w:sz w:val="24"/>
+          <w:szCs w:val="24"/>
+        </w:rPr>
+        <w:t>ragdoll,</w:t>
+      </w:r>
+      <w:r>
+        <w:rPr>
+          <w:sz w:val="24"/>
+          <w:szCs w:val="24"/>
+        </w:rPr>
+        <w:t xml:space="preserve"> then the guard will move towards it and look around for the player, if all is in order the guard will mark the body as seen and not go to it again</w:t>
+      </w:r>
+      <w:r>
+        <w:rPr>
+          <w:sz w:val="24"/>
+          <w:szCs w:val="24"/>
+        </w:rPr>
+        <w:t xml:space="preserve"> (or the body could be absorbed by the guard giving each remaining guard more health)</w:t>
+      </w:r>
+      <w:r>
+        <w:rPr>
+          <w:sz w:val="24"/>
+          <w:szCs w:val="24"/>
+        </w:rPr>
+        <w:t>.</w:t>
+      </w:r>
+      <w:r>
+        <w:rPr>
+          <w:sz w:val="24"/>
+          <w:szCs w:val="24"/>
+        </w:rPr>
+        <w:t xml:space="preserve"> If a dead body is spotted, then the guards will be on higher alert</w:t>
+      </w:r>
+      <w:r>
+        <w:rPr>
+          <w:sz w:val="24"/>
+          <w:szCs w:val="24"/>
+        </w:rPr>
+        <w:t xml:space="preserve"> (signified by the guards being more unstable)</w:t>
+      </w:r>
+      <w:r>
+        <w:rPr>
+          <w:sz w:val="24"/>
+          <w:szCs w:val="24"/>
+        </w:rPr>
+        <w:t xml:space="preserve"> meaning they will spot the player faster. After a short time, they will go out of the alert state and have normal detection times.</w:t>
+      </w:r>
+      <w:r>
+        <w:rPr>
+          <w:sz w:val="24"/>
+          <w:szCs w:val="24"/>
+        </w:rPr>
+        <w:t xml:space="preserve"> Guards should telegraph intentions and current state.</w:t>
+      </w:r>
+    </w:p>
+    <w:p>
+      <w:pPr>
+        <w:rPr>
+          <w:sz w:val="24"/>
+          <w:szCs w:val="24"/>
+        </w:rPr>
+      </w:pPr>
+    </w:p>
+    <w:p>
+      <w:pPr>
+        <w:rPr>
+          <w:sz w:val="24"/>
+          <w:szCs w:val="24"/>
+        </w:rPr>
+      </w:pPr>
+      <w:r>
+        <w:rPr>
+          <w:sz w:val="24"/>
+          <w:szCs w:val="24"/>
+        </w:rPr>
+        <w:t xml:space="preserve">Guard </w:t>
+      </w:r>
+      <w:r>
+        <w:rPr>
+          <w:sz w:val="24"/>
+          <w:szCs w:val="24"/>
+        </w:rPr>
+        <w:t>States:</w:t>
+      </w:r>
     </w:p>
     <w:p>
       <w:pPr>

--- a/Stealth Time design document.docx
+++ b/Stealth Time design document.docx
@@ -363,6 +363,26 @@
     </w:p>
     <w:p>
       <w:pPr>
+        <w:pStyle w:val="ListParagraph"/>
+        <w:numPr>
+          <w:ilvl w:val="0"/>
+          <w:numId w:val="6"/>
+        </w:numPr>
+        <w:rPr>
+          <w:sz w:val="24"/>
+          <w:szCs w:val="24"/>
+        </w:rPr>
+      </w:pPr>
+      <w:r>
+        <w:rPr>
+          <w:sz w:val="24"/>
+          <w:szCs w:val="24"/>
+        </w:rPr>
+        <w:t>Heal (only at end of levels)</w:t>
+      </w:r>
+    </w:p>
+    <w:p>
+      <w:pPr>
         <w:rPr>
           <w:sz w:val="24"/>
           <w:szCs w:val="24"/>
@@ -705,8 +725,6 @@
         </w:rPr>
         <w:t xml:space="preserve">Props that can be possessed are highlighted </w:t>
       </w:r>
-      <w:bookmarkStart w:id="0" w:name="_GoBack"/>
-      <w:bookmarkEnd w:id="0"/>
     </w:p>
     <w:p>
       <w:pPr>
@@ -735,6 +753,7 @@
           <w:sz w:val="24"/>
           <w:szCs w:val="24"/>
         </w:rPr>
+        <w:lastRenderedPageBreak/>
         <w:t>Each level will have a set of puzzles required to be finished before the player can reach the level objective. These puzzles range from shooting targets, button pads, silently taking out guards,</w:t>
       </w:r>
       <w:r>
@@ -742,15 +761,7 @@
           <w:sz w:val="24"/>
           <w:szCs w:val="24"/>
         </w:rPr>
-        <w:t xml:space="preserve"> </w:t>
-      </w:r>
-      <w:r>
-        <w:rPr>
-          <w:sz w:val="24"/>
-          <w:szCs w:val="24"/>
-        </w:rPr>
-        <w:lastRenderedPageBreak/>
-        <w:t xml:space="preserve">shifting which areas are affected by the time corruption, </w:t>
+        <w:t xml:space="preserve"> shifting which areas are affected by the time corruption, </w:t>
       </w:r>
       <w:r>
         <w:rPr>
@@ -1173,6 +1184,7 @@
           <w:sz w:val="24"/>
           <w:szCs w:val="24"/>
         </w:rPr>
+        <w:lastRenderedPageBreak/>
         <w:t xml:space="preserve">Guard </w:t>
       </w:r>
       <w:r>
@@ -1200,7 +1212,6 @@
           <w:sz w:val="24"/>
           <w:szCs w:val="24"/>
         </w:rPr>
-        <w:lastRenderedPageBreak/>
         <w:t>SpottedTime (time to be spotted by guards</w:t>
       </w:r>
       <w:r>
@@ -1526,7 +1537,6 @@
           <w:sz w:val="32"/>
           <w:szCs w:val="32"/>
         </w:rPr>
-        <w:lastRenderedPageBreak/>
         <w:t>Main Gameplay Loop</w:t>
       </w:r>
     </w:p>
@@ -1549,7 +1559,23 @@
           <w:sz w:val="24"/>
           <w:szCs w:val="24"/>
         </w:rPr>
-        <w:t>. Each facility should take 20 – 30 minutes to complete. Only fail condition is death. When the player dies, they will respawn close to their death point at an invisible checkpoint with all guards killed respawning.</w:t>
+        <w:t>. Each facility should take 20 – 30 minutes to complete. Only fail condition is death. When the player dies,</w:t>
+      </w:r>
+      <w:r>
+        <w:rPr>
+          <w:sz w:val="24"/>
+          <w:szCs w:val="24"/>
+        </w:rPr>
+        <w:t xml:space="preserve"> they will be sent back in time to the start of the level with any objectives done, puzzles solved or guards killed staying the same</w:t>
+      </w:r>
+      <w:bookmarkStart w:id="0" w:name="_GoBack"/>
+      <w:bookmarkEnd w:id="0"/>
+      <w:r>
+        <w:rPr>
+          <w:sz w:val="24"/>
+          <w:szCs w:val="24"/>
+        </w:rPr>
+        <w:t>.</w:t>
       </w:r>
       <w:r>
         <w:rPr>
@@ -1934,7 +1960,6 @@
           <w:sz w:val="32"/>
           <w:szCs w:val="24"/>
         </w:rPr>
-        <w:lastRenderedPageBreak/>
         <w:t>First Level</w:t>
       </w:r>
     </w:p>
